--- a/second-edition/nostarch/odt/chapter17.docx
+++ b/second-edition/nostarch/odt/chapter17.docx
@@ -9235,22 +9235,20 @@
           <w:t>forgotten through</w:t>
         </w:r>
       </w:ins>
-      <w:bookmarkStart w:id="492" w:name="_GoBack"/>
-      <w:bookmarkEnd w:id="492"/>
       <w:r>
         <w:t xml:space="preserve"> the use of a trait object, there</w:t>
       </w:r>
-      <w:ins w:id="493" w:author="AnneMarieW" w:date="2018-02-13T10:04:00Z">
+      <w:ins w:id="492" w:author="AnneMarieW" w:date="2018-02-13T10:04:00Z">
         <w:r>
           <w:t xml:space="preserve"> </w:t>
         </w:r>
       </w:ins>
-      <w:del w:id="494" w:author="AnneMarieW" w:date="2018-02-13T10:04:00Z">
+      <w:del w:id="493" w:author="AnneMarieW" w:date="2018-02-13T10:04:00Z">
         <w:r>
           <w:delText>’</w:delText>
         </w:r>
       </w:del>
-      <w:ins w:id="495" w:author="AnneMarieW" w:date="2018-02-13T10:04:00Z">
+      <w:ins w:id="494" w:author="AnneMarieW" w:date="2018-02-13T10:04:00Z">
         <w:r>
           <w:t>i</w:t>
         </w:r>
@@ -9337,10 +9335,10 @@
       <w:pPr>
         <w:pStyle w:val="Body"/>
       </w:pPr>
-      <w:ins w:id="496" w:author="Carol Nichols" w:date="2018-02-28T14:17:00Z">
+      <w:ins w:id="495" w:author="Carol Nichols" w:date="2018-02-28T14:17:00Z">
         <w:r>
           <w:rPr>
-            <w:rPrChange w:id="497" w:author="Carol Nichols" w:date="2018-02-28T14:17:00Z">
+            <w:rPrChange w:id="496" w:author="Carol Nichols" w:date="2018-02-28T14:17:00Z">
               <w:rPr>
                 <w:rStyle w:val="Literal"/>
               </w:rPr>
@@ -9349,8 +9347,8 @@
           <w:t xml:space="preserve">The </w:t>
         </w:r>
       </w:ins>
+      <w:commentRangeStart w:id="497"/>
       <w:commentRangeStart w:id="498"/>
-      <w:commentRangeStart w:id="499"/>
       <w:r>
         <w:rPr>
           <w:rStyle w:val="Literal"/>
@@ -9360,6 +9358,13 @@
       <w:r>
         <w:t xml:space="preserve"> </w:t>
       </w:r>
+      <w:commentRangeEnd w:id="497"/>
+      <w:r>
+        <w:rPr>
+          <w:rStyle w:val="CommentReference"/>
+        </w:rPr>
+        <w:commentReference w:id="497"/>
+      </w:r>
       <w:commentRangeEnd w:id="498"/>
       <w:r>
         <w:rPr>
@@ -9367,14 +9372,7 @@
         </w:rPr>
         <w:commentReference w:id="498"/>
       </w:r>
-      <w:commentRangeEnd w:id="499"/>
-      <w:r>
-        <w:rPr>
-          <w:rStyle w:val="CommentReference"/>
-        </w:rPr>
-        <w:commentReference w:id="499"/>
-      </w:r>
-      <w:ins w:id="500" w:author="Carol Nichols" w:date="2018-02-28T14:17:00Z">
+      <w:ins w:id="499" w:author="Carol Nichols" w:date="2018-02-28T14:17:00Z">
         <w:r>
           <w:t xml:space="preserve">type </w:t>
         </w:r>
@@ -9481,12 +9479,12 @@
       <w:r>
         <w:t xml:space="preserve">, </w:t>
       </w:r>
-      <w:del w:id="501" w:author="AnneMarieW" w:date="2018-02-13T10:05:00Z">
+      <w:del w:id="500" w:author="AnneMarieW" w:date="2018-02-13T10:05:00Z">
         <w:r>
           <w:delText>sinc</w:delText>
         </w:r>
       </w:del>
-      <w:ins w:id="502" w:author="AnneMarieW" w:date="2018-02-13T10:05:00Z">
+      <w:ins w:id="501" w:author="AnneMarieW" w:date="2018-02-13T10:05:00Z">
         <w:r>
           <w:t>becaus</w:t>
         </w:r>
@@ -9508,12 +9506,12 @@
       <w:r>
         <w:t xml:space="preserve">The compiler will </w:t>
       </w:r>
-      <w:del w:id="503" w:author="AnneMarieW" w:date="2018-02-13T10:07:00Z">
+      <w:del w:id="502" w:author="AnneMarieW" w:date="2018-02-13T10:07:00Z">
         <w:r>
           <w:delText xml:space="preserve">tell you if </w:delText>
         </w:r>
       </w:del>
-      <w:ins w:id="504" w:author="AnneMarieW" w:date="2018-02-13T10:07:00Z">
+      <w:ins w:id="503" w:author="AnneMarieW" w:date="2018-02-13T10:07:00Z">
         <w:r>
           <w:t xml:space="preserve">indicate when </w:t>
         </w:r>
@@ -9527,12 +9525,12 @@
       <w:r>
         <w:t xml:space="preserve">rules of object safety in regards to trait objects. For example, </w:t>
       </w:r>
-      <w:ins w:id="505" w:author="AnneMarieW" w:date="2018-02-13T10:08:00Z">
+      <w:ins w:id="504" w:author="AnneMarieW" w:date="2018-02-13T10:08:00Z">
         <w:r>
           <w:t>let’s say</w:t>
         </w:r>
       </w:ins>
-      <w:del w:id="506" w:author="AnneMarieW" w:date="2018-02-13T10:08:00Z">
+      <w:del w:id="505" w:author="AnneMarieW" w:date="2018-02-13T10:08:00Z">
         <w:r>
           <w:delText>if</w:delText>
         </w:r>
@@ -9540,7 +9538,7 @@
       <w:r>
         <w:t xml:space="preserve"> we</w:t>
       </w:r>
-      <w:del w:id="507" w:author="AnneMarieW" w:date="2018-02-13T10:07:00Z">
+      <w:del w:id="506" w:author="AnneMarieW" w:date="2018-02-13T10:07:00Z">
         <w:r>
           <w:delText xml:space="preserve"> had</w:delText>
         </w:r>
@@ -9616,12 +9614,12 @@
       <w:r>
         <w:t>We</w:t>
       </w:r>
-      <w:del w:id="508" w:author="AnneMarieW" w:date="2018-02-13T10:08:00Z">
+      <w:del w:id="507" w:author="AnneMarieW" w:date="2018-02-13T10:08:00Z">
         <w:r>
           <w:delText>’ll</w:delText>
         </w:r>
       </w:del>
-      <w:ins w:id="509" w:author="AnneMarieW" w:date="2018-02-13T10:08:00Z">
+      <w:ins w:id="508" w:author="AnneMarieW" w:date="2018-02-13T10:08:00Z">
         <w:r>
           <w:t xml:space="preserve"> would</w:t>
         </w:r>
@@ -9637,38 +9635,99 @@
       <w:r>
         <w:t xml:space="preserve">error[E0038]: the trait </w:t>
       </w:r>
+      <w:ins w:id="509" w:author="Carol Nichols" w:date="2018-02-28T14:23:00Z">
+        <w:r>
+          <w:t>`</w:t>
+        </w:r>
+      </w:ins>
+      <w:r>
+        <w:t>std::clone::Clone</w:t>
+      </w:r>
       <w:ins w:id="510" w:author="Carol Nichols" w:date="2018-02-28T14:23:00Z">
         <w:r>
           <w:t>`</w:t>
         </w:r>
       </w:ins>
       <w:r>
+        <w:t xml:space="preserve"> cannot be made into an object</w:t>
+      </w:r>
+    </w:p>
+    <w:p>
+      <w:pPr>
+        <w:pStyle w:val="CodeB"/>
+      </w:pPr>
+      <w:r>
+        <w:t xml:space="preserve"> --&gt;</w:t>
+      </w:r>
+      <w:ins w:id="511" w:author="Carol Nichols" w:date="2018-02-28T14:23:00Z">
+        <w:r>
+          <w:t xml:space="preserve"> </w:t>
+        </w:r>
+        <w:r>
+          <w:t>src/lib.rs:2:5</w:t>
+        </w:r>
+      </w:ins>
+    </w:p>
+    <w:p>
+      <w:pPr>
+        <w:pStyle w:val="CodeB"/>
+      </w:pPr>
+      <w:r>
+        <w:t xml:space="preserve">  |</w:t>
+      </w:r>
+    </w:p>
+    <w:p>
+      <w:pPr>
+        <w:pStyle w:val="CodeB"/>
+      </w:pPr>
+      <w:r>
+        <w:t>2 |     pub components: Vec&lt;Box&lt;Clone&gt;&gt;,</w:t>
+      </w:r>
+    </w:p>
+    <w:p>
+      <w:pPr>
+        <w:pStyle w:val="CodeB"/>
+        <w:rPr>
+          <w:del w:id="512" w:author="Carol Nichols" w:date="2018-02-28T14:23:00Z"/>
+        </w:rPr>
+      </w:pPr>
+      <w:r>
+        <w:t xml:space="preserve">  |     ^^^^^^^^^^^^^^^^^^^^^^^^^^^^^^^ the trait </w:t>
+      </w:r>
+      <w:ins w:id="513" w:author="Carol Nichols" w:date="2018-02-28T14:23:00Z">
+        <w:r>
+          <w:t>`</w:t>
+        </w:r>
+      </w:ins>
+      <w:r>
         <w:t>std::clone::Clone</w:t>
       </w:r>
-      <w:ins w:id="511" w:author="Carol Nichols" w:date="2018-02-28T14:23:00Z">
+      <w:ins w:id="514" w:author="Carol Nichols" w:date="2018-02-28T14:23:00Z">
         <w:r>
           <w:t>`</w:t>
         </w:r>
       </w:ins>
       <w:r>
-        <w:t xml:space="preserve"> cannot be made into an object</w:t>
-      </w:r>
-    </w:p>
-    <w:p>
-      <w:pPr>
-        <w:pStyle w:val="CodeB"/>
-      </w:pPr>
-      <w:r>
-        <w:t xml:space="preserve"> --&gt;</w:t>
-      </w:r>
-      <w:ins w:id="512" w:author="Carol Nichols" w:date="2018-02-28T14:23:00Z">
+        <w:t xml:space="preserve"> cannot be</w:t>
+      </w:r>
+    </w:p>
+    <w:p>
+      <w:pPr>
+        <w:pStyle w:val="CodeB"/>
+      </w:pPr>
+      <w:del w:id="515" w:author="Carol Nichols" w:date="2018-02-28T14:23:00Z">
+        <w:r>
+          <w:delText xml:space="preserve">  </w:delText>
+        </w:r>
+      </w:del>
+      <w:ins w:id="516" w:author="Carol Nichols" w:date="2018-02-28T14:23:00Z">
         <w:r>
           <w:t xml:space="preserve"> </w:t>
         </w:r>
-        <w:r>
-          <w:t>src/lib.rs:2:5</w:t>
-        </w:r>
-      </w:ins>
+      </w:ins>
+      <w:r>
+        <w:t>made into an object</w:t>
+      </w:r>
     </w:p>
     <w:p>
       <w:pPr>
@@ -9680,81 +9739,20 @@
     </w:p>
     <w:p>
       <w:pPr>
-        <w:pStyle w:val="CodeB"/>
-      </w:pPr>
-      <w:r>
-        <w:t>2 |     pub components: Vec&lt;Box&lt;Clone&gt;&gt;,</w:t>
-      </w:r>
-    </w:p>
-    <w:p>
-      <w:pPr>
-        <w:pStyle w:val="CodeB"/>
-        <w:rPr>
-          <w:del w:id="513" w:author="Carol Nichols" w:date="2018-02-28T14:23:00Z"/>
-        </w:rPr>
-      </w:pPr>
-      <w:r>
-        <w:t xml:space="preserve">  |     ^^^^^^^^^^^^^^^^^^^^^^^^^^^^^^^ the trait </w:t>
-      </w:r>
-      <w:ins w:id="514" w:author="Carol Nichols" w:date="2018-02-28T14:23:00Z">
+        <w:pStyle w:val="CodeC"/>
+      </w:pPr>
+      <w:r>
+        <w:t xml:space="preserve">  = note: the trait cannot require that </w:t>
+      </w:r>
+      <w:ins w:id="517" w:author="Carol Nichols" w:date="2018-02-28T14:23:00Z">
         <w:r>
           <w:t>`</w:t>
         </w:r>
       </w:ins>
       <w:r>
-        <w:t>std::clone::Clone</w:t>
-      </w:r>
-      <w:ins w:id="515" w:author="Carol Nichols" w:date="2018-02-28T14:23:00Z">
-        <w:r>
-          <w:t>`</w:t>
-        </w:r>
-      </w:ins>
-      <w:r>
-        <w:t xml:space="preserve"> cannot be</w:t>
-      </w:r>
-    </w:p>
-    <w:p>
-      <w:pPr>
-        <w:pStyle w:val="CodeB"/>
-      </w:pPr>
-      <w:del w:id="516" w:author="Carol Nichols" w:date="2018-02-28T14:23:00Z">
-        <w:r>
-          <w:delText xml:space="preserve">  </w:delText>
-        </w:r>
-      </w:del>
-      <w:ins w:id="517" w:author="Carol Nichols" w:date="2018-02-28T14:23:00Z">
-        <w:r>
-          <w:t xml:space="preserve"> </w:t>
-        </w:r>
-      </w:ins>
-      <w:r>
-        <w:t>made into an object</w:t>
-      </w:r>
-    </w:p>
-    <w:p>
-      <w:pPr>
-        <w:pStyle w:val="CodeB"/>
-      </w:pPr>
-      <w:r>
-        <w:t xml:space="preserve">  |</w:t>
-      </w:r>
-    </w:p>
-    <w:p>
-      <w:pPr>
-        <w:pStyle w:val="CodeC"/>
-      </w:pPr>
-      <w:r>
-        <w:t xml:space="preserve">  = note: the trait cannot require that </w:t>
+        <w:t>Self : Sized</w:t>
       </w:r>
       <w:ins w:id="518" w:author="Carol Nichols" w:date="2018-02-28T14:23:00Z">
-        <w:r>
-          <w:t>`</w:t>
-        </w:r>
-      </w:ins>
-      <w:r>
-        <w:t>Self : Sized</w:t>
-      </w:r>
-      <w:ins w:id="519" w:author="Carol Nichols" w:date="2018-02-28T14:23:00Z">
         <w:r>
           <w:t>`</w:t>
         </w:r>
@@ -9768,30 +9766,30 @@
         <w:lastRenderedPageBreak/>
         <w:t xml:space="preserve">This </w:t>
       </w:r>
+      <w:ins w:id="519" w:author="AnneMarieW" w:date="2018-02-13T10:08:00Z">
+        <w:r>
+          <w:t xml:space="preserve">error </w:t>
+        </w:r>
+      </w:ins>
+      <w:r>
+        <w:t>means you can’t use this trait as a trait object in this way. If you’re</w:t>
+      </w:r>
+      <w:r>
+        <w:t xml:space="preserve"> </w:t>
+      </w:r>
+      <w:r>
+        <w:t>interested in more details on object safety, see Rust RFC 255 at</w:t>
+      </w:r>
+      <w:r>
+        <w:t xml:space="preserve"> </w:t>
+      </w:r>
+      <w:r>
+        <w:rPr>
+          <w:rStyle w:val="EmphasisItalic"/>
+        </w:rPr>
+        <w:t>https://github.com/rust-lang/rfcs/blob/master/text/0255-object-safety.md</w:t>
+      </w:r>
       <w:ins w:id="520" w:author="AnneMarieW" w:date="2018-02-13T10:08:00Z">
-        <w:r>
-          <w:t xml:space="preserve">error </w:t>
-        </w:r>
-      </w:ins>
-      <w:r>
-        <w:t>means you can’t use this trait as a trait object in this way. If you’re</w:t>
-      </w:r>
-      <w:r>
-        <w:t xml:space="preserve"> </w:t>
-      </w:r>
-      <w:r>
-        <w:t>interested in more details on object safety, see Rust RFC 255 at</w:t>
-      </w:r>
-      <w:r>
-        <w:t xml:space="preserve"> </w:t>
-      </w:r>
-      <w:r>
-        <w:rPr>
-          <w:rStyle w:val="EmphasisItalic"/>
-        </w:rPr>
-        <w:t>https://github.com/rust-lang/rfcs/blob/master/text/0255-object-safety.md</w:t>
-      </w:r>
-      <w:ins w:id="521" w:author="AnneMarieW" w:date="2018-02-13T10:08:00Z">
         <w:r>
           <w:rPr>
             <w:rStyle w:val="EmphasisItalic"/>
@@ -9810,11 +9808,11 @@
       <w:pPr>
         <w:pStyle w:val="HeadA"/>
       </w:pPr>
-      <w:bookmarkStart w:id="522" w:name="_Toc505073428"/>
+      <w:bookmarkStart w:id="521" w:name="_Toc505073428"/>
       <w:r>
         <w:t>Implementing an Object-Oriented Design Pattern</w:t>
       </w:r>
-      <w:bookmarkEnd w:id="522"/>
+      <w:bookmarkEnd w:id="521"/>
     </w:p>
     <w:p>
       <w:pPr>
@@ -9838,47 +9836,47 @@
       <w:r>
         <w:t xml:space="preserve">pattern is that a value has some internal state, </w:t>
       </w:r>
+      <w:ins w:id="522" w:author="AnneMarieW" w:date="2018-02-13T11:03:00Z">
+        <w:r>
+          <w:t xml:space="preserve">which is </w:t>
+        </w:r>
+      </w:ins>
+      <w:r>
+        <w:t xml:space="preserve">represented by a set of </w:t>
+      </w:r>
+      <w:r>
+        <w:rPr>
+          <w:rStyle w:val="EmphasisItalic"/>
+        </w:rPr>
+        <w:t>state</w:t>
+      </w:r>
+      <w:r>
+        <w:rPr>
+          <w:rStyle w:val="EmphasisItalic"/>
+        </w:rPr>
+        <w:t xml:space="preserve"> </w:t>
+      </w:r>
+      <w:r>
+        <w:rPr>
+          <w:rStyle w:val="EmphasisItalic"/>
+        </w:rPr>
+        <w:t>objects</w:t>
+      </w:r>
+      <w:r>
+        <w:t>, and the value’s behavior changes based on the internal state. The</w:t>
+      </w:r>
+      <w:r>
+        <w:t xml:space="preserve"> </w:t>
+      </w:r>
+      <w:r>
+        <w:t>state objects share functionality</w:t>
+      </w:r>
       <w:ins w:id="523" w:author="AnneMarieW" w:date="2018-02-13T11:03:00Z">
         <w:r>
-          <w:t xml:space="preserve">which is </w:t>
-        </w:r>
-      </w:ins>
-      <w:r>
-        <w:t xml:space="preserve">represented by a set of </w:t>
-      </w:r>
-      <w:r>
-        <w:rPr>
-          <w:rStyle w:val="EmphasisItalic"/>
-        </w:rPr>
-        <w:t>state</w:t>
-      </w:r>
-      <w:r>
-        <w:rPr>
-          <w:rStyle w:val="EmphasisItalic"/>
-        </w:rPr>
-        <w:t xml:space="preserve"> </w:t>
-      </w:r>
-      <w:r>
-        <w:rPr>
-          <w:rStyle w:val="EmphasisItalic"/>
-        </w:rPr>
-        <w:t>objects</w:t>
-      </w:r>
-      <w:r>
-        <w:t>, and the value’s behavior changes based on the internal state. The</w:t>
-      </w:r>
-      <w:r>
-        <w:t xml:space="preserve"> </w:t>
-      </w:r>
-      <w:r>
-        <w:t>state objects share functionality</w:t>
-      </w:r>
-      <w:ins w:id="524" w:author="AnneMarieW" w:date="2018-02-13T11:03:00Z">
-        <w:r>
           <w:t xml:space="preserve">: </w:t>
         </w:r>
       </w:ins>
-      <w:del w:id="525" w:author="AnneMarieW" w:date="2018-02-13T11:03:00Z">
+      <w:del w:id="524" w:author="AnneMarieW" w:date="2018-02-13T11:03:00Z">
         <w:r>
           <w:delText>—</w:delText>
         </w:r>
@@ -9892,12 +9890,12 @@
       <w:r>
         <w:t xml:space="preserve">traits rather than objects and inheritance. Each state object </w:t>
       </w:r>
-      <w:del w:id="526" w:author="Liz Chadwick" w:date="2018-01-30T10:36:00Z">
+      <w:del w:id="525" w:author="Liz Chadwick" w:date="2018-01-30T10:36:00Z">
         <w:r>
           <w:delText xml:space="preserve">representing </w:delText>
         </w:r>
       </w:del>
-      <w:del w:id="527" w:author="Liz Chadwick" w:date="2018-01-30T10:34:00Z">
+      <w:del w:id="526" w:author="Liz Chadwick" w:date="2018-01-30T10:34:00Z">
         <w:r>
           <w:delText>the</w:delText>
         </w:r>
@@ -9949,7 +9947,7 @@
       <w:r>
         <w:t>state objects to change its rules</w:t>
       </w:r>
-      <w:del w:id="528" w:author="AnneMarieW" w:date="2018-02-13T11:04:00Z">
+      <w:del w:id="527" w:author="AnneMarieW" w:date="2018-02-13T11:04:00Z">
         <w:r>
           <w:delText>,</w:delText>
         </w:r>
@@ -9968,12 +9966,12 @@
       <w:pPr>
         <w:pStyle w:val="Body"/>
       </w:pPr>
-      <w:del w:id="529" w:author="AnneMarieW" w:date="2018-02-13T11:05:00Z">
+      <w:del w:id="528" w:author="AnneMarieW" w:date="2018-02-13T11:05:00Z">
         <w:r>
           <w:delText>To explore this idea, w</w:delText>
         </w:r>
       </w:del>
-      <w:ins w:id="530" w:author="AnneMarieW" w:date="2018-02-13T11:05:00Z">
+      <w:ins w:id="529" w:author="AnneMarieW" w:date="2018-02-13T11:05:00Z">
         <w:r>
           <w:t>W</w:t>
         </w:r>
@@ -10000,12 +9998,12 @@
       <w:pPr>
         <w:pStyle w:val="NumListB"/>
       </w:pPr>
-      <w:del w:id="531" w:author="AnneMarieW" w:date="2018-02-13T11:05:00Z">
+      <w:del w:id="530" w:author="AnneMarieW" w:date="2018-02-13T11:05:00Z">
         <w:r>
           <w:delText>Once</w:delText>
         </w:r>
       </w:del>
-      <w:ins w:id="532" w:author="AnneMarieW" w:date="2018-02-13T11:05:00Z">
+      <w:ins w:id="531" w:author="AnneMarieW" w:date="2018-02-13T11:05:00Z">
         <w:r>
           <w:t>When</w:t>
         </w:r>
@@ -10018,12 +10016,12 @@
       <w:pPr>
         <w:pStyle w:val="NumListB"/>
       </w:pPr>
-      <w:del w:id="533" w:author="AnneMarieW" w:date="2018-02-13T11:05:00Z">
+      <w:del w:id="532" w:author="AnneMarieW" w:date="2018-02-13T11:05:00Z">
         <w:r>
           <w:delText>Once</w:delText>
         </w:r>
       </w:del>
-      <w:ins w:id="534" w:author="AnneMarieW" w:date="2018-02-13T11:05:00Z">
+      <w:ins w:id="533" w:author="AnneMarieW" w:date="2018-02-13T11:05:00Z">
         <w:r>
           <w:t>When</w:t>
         </w:r>
@@ -10065,12 +10063,12 @@
       <w:r>
         <w:t xml:space="preserve">should </w:t>
       </w:r>
-      <w:del w:id="535" w:author="AnneMarieW" w:date="2018-02-13T11:06:00Z">
+      <w:del w:id="534" w:author="AnneMarieW" w:date="2018-02-13T11:06:00Z">
         <w:r>
           <w:delText>stay</w:delText>
         </w:r>
       </w:del>
-      <w:ins w:id="536" w:author="AnneMarieW" w:date="2018-02-13T11:06:00Z">
+      <w:ins w:id="535" w:author="AnneMarieW" w:date="2018-02-13T11:06:00Z">
         <w:r>
           <w:t>remain</w:t>
         </w:r>
@@ -10086,22 +10084,22 @@
       <w:r>
         <w:t>Listing 17-11 shows this workflow in code form</w:t>
       </w:r>
-      <w:del w:id="537" w:author="AnneMarieW" w:date="2018-02-13T11:06:00Z">
+      <w:del w:id="536" w:author="AnneMarieW" w:date="2018-02-13T11:06:00Z">
         <w:r>
           <w:delText>.</w:delText>
         </w:r>
       </w:del>
-      <w:ins w:id="538" w:author="AnneMarieW" w:date="2018-02-13T11:06:00Z">
+      <w:ins w:id="537" w:author="AnneMarieW" w:date="2018-02-13T11:06:00Z">
         <w:r>
           <w:t xml:space="preserve">: </w:t>
         </w:r>
       </w:ins>
-      <w:del w:id="539" w:author="AnneMarieW" w:date="2018-02-13T11:06:00Z">
+      <w:del w:id="538" w:author="AnneMarieW" w:date="2018-02-13T11:06:00Z">
         <w:r>
           <w:delText xml:space="preserve"> T</w:delText>
         </w:r>
       </w:del>
-      <w:ins w:id="540" w:author="AnneMarieW" w:date="2018-02-13T11:06:00Z">
+      <w:ins w:id="539" w:author="AnneMarieW" w:date="2018-02-13T11:06:00Z">
         <w:r>
           <w:t>t</w:t>
         </w:r>
@@ -10115,12 +10113,12 @@
       <w:r>
         <w:t>API we’</w:t>
       </w:r>
-      <w:del w:id="541" w:author="AnneMarieW" w:date="2018-02-13T11:06:00Z">
+      <w:del w:id="540" w:author="AnneMarieW" w:date="2018-02-13T11:06:00Z">
         <w:r>
           <w:delText>re going to</w:delText>
         </w:r>
       </w:del>
-      <w:ins w:id="542" w:author="AnneMarieW" w:date="2018-02-13T11:06:00Z">
+      <w:ins w:id="541" w:author="AnneMarieW" w:date="2018-02-13T11:06:00Z">
         <w:r>
           <w:t>ll</w:t>
         </w:r>
@@ -10134,7 +10132,23 @@
         </w:rPr>
         <w:t>blog</w:t>
       </w:r>
-      <w:ins w:id="543" w:author="Carol Nichols" w:date="2018-02-28T14:27:00Z">
+      <w:ins w:id="542" w:author="Carol Nichols" w:date="2018-02-28T14:27:00Z">
+        <w:r>
+          <w:rPr>
+            <w:rPrChange w:id="543" w:author="Carol Nichols" w:date="2018-02-28T14:27:00Z">
+              <w:rPr>
+                <w:rStyle w:val="Literal"/>
+              </w:rPr>
+            </w:rPrChange>
+          </w:rPr>
+          <w:t xml:space="preserve">. This won’t compile yet because we haven’t implemented the </w:t>
+        </w:r>
+        <w:r>
+          <w:rPr>
+            <w:rStyle w:val="Literal"/>
+          </w:rPr>
+          <w:t>blog</w:t>
+        </w:r>
         <w:r>
           <w:rPr>
             <w:rPrChange w:id="544" w:author="Carol Nichols" w:date="2018-02-28T14:27:00Z">
@@ -10143,22 +10157,6 @@
               </w:rPr>
             </w:rPrChange>
           </w:rPr>
-          <w:t xml:space="preserve">. This won’t compile yet because we haven’t implemented the </w:t>
-        </w:r>
-        <w:r>
-          <w:rPr>
-            <w:rStyle w:val="Literal"/>
-          </w:rPr>
-          <w:t>blog</w:t>
-        </w:r>
-        <w:r>
-          <w:rPr>
-            <w:rPrChange w:id="545" w:author="Carol Nichols" w:date="2018-02-28T14:27:00Z">
-              <w:rPr>
-                <w:rStyle w:val="Literal"/>
-              </w:rPr>
-            </w:rPrChange>
-          </w:rPr>
           <w:t xml:space="preserve"> crate yet</w:t>
         </w:r>
       </w:ins>
@@ -10170,7 +10168,7 @@
       <w:pPr>
         <w:pStyle w:val="ProductionDirective"/>
       </w:pPr>
-      <w:del w:id="546" w:author="janelle" w:date="2018-01-30T11:38:00Z">
+      <w:del w:id="545" w:author="janelle" w:date="2018-01-30T11:38:00Z">
         <w:r>
           <w:delText xml:space="preserve">Filename: </w:delText>
         </w:r>
@@ -10330,49 +10328,49 @@
       <w:r>
         <w:t>Then</w:t>
       </w:r>
+      <w:del w:id="546" w:author="AnneMarieW" w:date="2018-02-13T11:07:00Z">
+        <w:r>
+          <w:delText>,</w:delText>
+        </w:r>
+      </w:del>
+      <w:r>
+        <w:t xml:space="preserve"> we want to allow text to be added to the blog post while it’s in the</w:t>
+      </w:r>
+      <w:r>
+        <w:t xml:space="preserve"> </w:t>
+      </w:r>
+      <w:r>
+        <w:t>draft state. If we try to get the post’s content immediately, before</w:t>
+      </w:r>
+      <w:r>
+        <w:t xml:space="preserve"> </w:t>
+      </w:r>
+      <w:r>
+        <w:t>approval, nothing should happen because the post is still a draft. We’ve added</w:t>
+      </w:r>
+      <w:r>
+        <w:t xml:space="preserve"> </w:t>
+      </w:r>
       <w:del w:id="547" w:author="AnneMarieW" w:date="2018-02-13T11:07:00Z">
         <w:r>
-          <w:delText>,</w:delText>
-        </w:r>
-      </w:del>
-      <w:r>
-        <w:t xml:space="preserve"> we want to allow text to be added to the blog post while it’s in the</w:t>
-      </w:r>
-      <w:r>
-        <w:t xml:space="preserve"> </w:t>
-      </w:r>
-      <w:r>
-        <w:t>draft state. If we try to get the post’s content immediately, before</w:t>
-      </w:r>
-      <w:r>
-        <w:t xml:space="preserve"> </w:t>
-      </w:r>
-      <w:r>
-        <w:t>approval, nothing should happen because the post is still a draft. We’ve added</w:t>
+          <w:delText xml:space="preserve">an </w:delText>
+        </w:r>
+      </w:del>
+      <w:r>
+        <w:rPr>
+          <w:rStyle w:val="Literal"/>
+        </w:rPr>
+        <w:t>assert_eq!</w:t>
       </w:r>
       <w:r>
         <w:t xml:space="preserve"> </w:t>
       </w:r>
       <w:del w:id="548" w:author="AnneMarieW" w:date="2018-02-13T11:07:00Z">
         <w:r>
-          <w:delText xml:space="preserve">an </w:delText>
-        </w:r>
-      </w:del>
-      <w:r>
-        <w:rPr>
-          <w:rStyle w:val="Literal"/>
-        </w:rPr>
-        <w:t>assert_eq!</w:t>
-      </w:r>
-      <w:r>
-        <w:t xml:space="preserve"> </w:t>
-      </w:r>
-      <w:del w:id="549" w:author="AnneMarieW" w:date="2018-02-13T11:07:00Z">
-        <w:r>
           <w:delText>here</w:delText>
         </w:r>
       </w:del>
-      <w:ins w:id="550" w:author="AnneMarieW" w:date="2018-02-13T11:07:00Z">
+      <w:ins w:id="549" w:author="AnneMarieW" w:date="2018-02-13T11:07:00Z">
         <w:r>
           <w:t>in the code</w:t>
         </w:r>
@@ -10418,12 +10416,12 @@
       <w:r>
         <w:t xml:space="preserve"> to return an empty string while waiting for the review. </w:t>
       </w:r>
-      <w:del w:id="551" w:author="AnneMarieW" w:date="2018-02-13T11:09:00Z">
+      <w:del w:id="550" w:author="AnneMarieW" w:date="2018-02-13T11:09:00Z">
         <w:r>
           <w:delText>Lastly, w</w:delText>
         </w:r>
       </w:del>
-      <w:ins w:id="552" w:author="AnneMarieW" w:date="2018-02-13T11:09:00Z">
+      <w:ins w:id="551" w:author="AnneMarieW" w:date="2018-02-13T11:09:00Z">
         <w:r>
           <w:t>W</w:t>
         </w:r>
@@ -10511,12 +10509,12 @@
       <w:r>
         <w:t>response to the methods</w:t>
       </w:r>
-      <w:ins w:id="553" w:author="Liz Chadwick" w:date="2018-01-30T10:40:00Z">
+      <w:ins w:id="552" w:author="Liz Chadwick" w:date="2018-01-30T10:40:00Z">
         <w:r>
           <w:t xml:space="preserve"> called by</w:t>
         </w:r>
       </w:ins>
-      <w:ins w:id="554" w:author="AnneMarieW" w:date="2018-02-13T11:09:00Z">
+      <w:ins w:id="553" w:author="AnneMarieW" w:date="2018-02-13T11:09:00Z">
         <w:r>
           <w:t xml:space="preserve"> </w:t>
         </w:r>
@@ -10530,17 +10528,17 @@
       <w:r>
         <w:t xml:space="preserve"> users </w:t>
       </w:r>
-      <w:del w:id="555" w:author="AnneMarieW" w:date="2018-02-13T11:10:00Z">
+      <w:del w:id="554" w:author="AnneMarieW" w:date="2018-02-13T11:10:00Z">
         <w:r>
           <w:delText xml:space="preserve">of </w:delText>
         </w:r>
       </w:del>
-      <w:del w:id="556" w:author="AnneMarieW" w:date="2018-02-13T11:09:00Z">
+      <w:del w:id="555" w:author="AnneMarieW" w:date="2018-02-13T11:09:00Z">
         <w:r>
           <w:delText xml:space="preserve">our library </w:delText>
         </w:r>
       </w:del>
-      <w:del w:id="557" w:author="Liz Chadwick" w:date="2018-01-30T10:40:00Z">
+      <w:del w:id="556" w:author="Liz Chadwick" w:date="2018-01-30T10:40:00Z">
         <w:r>
           <w:delText xml:space="preserve">call </w:delText>
         </w:r>
@@ -10563,44 +10561,44 @@
       <w:r>
         <w:t xml:space="preserve">they don’t have to manage the state changes directly. </w:t>
       </w:r>
-      <w:del w:id="558" w:author="AnneMarieW" w:date="2018-02-13T11:10:00Z">
+      <w:del w:id="557" w:author="AnneMarieW" w:date="2018-02-13T11:10:00Z">
         <w:r>
           <w:delText>This a</w:delText>
         </w:r>
       </w:del>
+      <w:ins w:id="558" w:author="AnneMarieW" w:date="2018-02-13T11:10:00Z">
+        <w:r>
+          <w:t>A</w:t>
+        </w:r>
+      </w:ins>
+      <w:r>
+        <w:t>lso</w:t>
+      </w:r>
       <w:ins w:id="559" w:author="AnneMarieW" w:date="2018-02-13T11:10:00Z">
         <w:r>
-          <w:t>A</w:t>
-        </w:r>
-      </w:ins>
-      <w:r>
-        <w:t>lso</w:t>
-      </w:r>
-      <w:ins w:id="560" w:author="AnneMarieW" w:date="2018-02-13T11:10:00Z">
-        <w:r>
           <w:t xml:space="preserve">, </w:t>
         </w:r>
       </w:ins>
+      <w:del w:id="560" w:author="AnneMarieW" w:date="2018-02-13T11:10:00Z">
+        <w:r>
+          <w:delText xml:space="preserve"> means </w:delText>
+        </w:r>
+      </w:del>
+      <w:r>
+        <w:t>users</w:t>
+      </w:r>
+      <w:r>
+        <w:t xml:space="preserve"> </w:t>
+      </w:r>
+      <w:r>
+        <w:t>can’t make a mistake with the states, like publishing a post before it</w:t>
+      </w:r>
       <w:del w:id="561" w:author="AnneMarieW" w:date="2018-02-13T11:10:00Z">
         <w:r>
-          <w:delText xml:space="preserve"> means </w:delText>
-        </w:r>
-      </w:del>
-      <w:r>
-        <w:t>users</w:t>
-      </w:r>
-      <w:r>
-        <w:t xml:space="preserve"> </w:t>
-      </w:r>
-      <w:r>
-        <w:t>can’t make a mistake with the states, like publishing a post before it</w:t>
-      </w:r>
-      <w:del w:id="562" w:author="AnneMarieW" w:date="2018-02-13T11:10:00Z">
-        <w:r>
           <w:delText xml:space="preserve"> i</w:delText>
         </w:r>
       </w:del>
-      <w:ins w:id="563" w:author="AnneMarieW" w:date="2018-02-13T11:10:00Z">
+      <w:ins w:id="562" w:author="AnneMarieW" w:date="2018-02-13T11:10:00Z">
         <w:r>
           <w:t>’</w:t>
         </w:r>
@@ -10619,14 +10617,14 @@
       <w:pPr>
         <w:pStyle w:val="HeadB"/>
       </w:pPr>
-      <w:bookmarkStart w:id="564" w:name="_Toc505073429"/>
+      <w:bookmarkStart w:id="563" w:name="_Toc505073429"/>
       <w:r>
         <w:t xml:space="preserve">Defining </w:t>
       </w:r>
       <w:r>
         <w:rPr>
           <w:rStyle w:val="Literal"/>
-          <w:rPrChange w:id="565" w:author="Carol Nichols" w:date="2018-02-28T14:30:00Z">
+          <w:rPrChange w:id="564" w:author="Carol Nichols" w:date="2018-02-28T14:30:00Z">
             <w:rPr/>
           </w:rPrChange>
         </w:rPr>
@@ -10635,7 +10633,7 @@
       <w:r>
         <w:t xml:space="preserve"> and Creating a New Instance in the Draft State</w:t>
       </w:r>
-      <w:bookmarkEnd w:id="564"/>
+      <w:bookmarkEnd w:id="563"/>
     </w:p>
     <w:p>
       <w:pPr>
@@ -10660,12 +10658,12 @@
       <w:r>
         <w:t xml:space="preserve"> struct that holds some content, so </w:t>
       </w:r>
-      <w:del w:id="566" w:author="AnneMarieW" w:date="2018-02-13T11:11:00Z">
+      <w:del w:id="565" w:author="AnneMarieW" w:date="2018-02-13T11:11:00Z">
         <w:r>
           <w:delText xml:space="preserve">let’s </w:delText>
         </w:r>
       </w:del>
-      <w:ins w:id="567" w:author="AnneMarieW" w:date="2018-02-13T11:11:00Z">
+      <w:ins w:id="566" w:author="AnneMarieW" w:date="2018-02-13T11:11:00Z">
         <w:r>
           <w:t xml:space="preserve">we’ll </w:t>
         </w:r>
@@ -10754,12 +10752,12 @@
       <w:r>
         <w:t xml:space="preserve">. </w:t>
       </w:r>
-      <w:del w:id="568" w:author="AnneMarieW" w:date="2018-02-13T11:11:00Z">
+      <w:del w:id="567" w:author="AnneMarieW" w:date="2018-02-13T11:11:00Z">
         <w:r>
           <w:delText>We</w:delText>
         </w:r>
       </w:del>
-      <w:ins w:id="569" w:author="AnneMarieW" w:date="2018-02-13T11:11:00Z">
+      <w:ins w:id="568" w:author="AnneMarieW" w:date="2018-02-13T11:11:00Z">
         <w:r>
           <w:t>You</w:t>
         </w:r>
@@ -10841,7 +10839,7 @@
       <w:r>
         <w:t>trait. For now, the trait does</w:t>
       </w:r>
-      <w:del w:id="570" w:author="AnneMarieW" w:date="2018-02-13T11:11:00Z">
+      <w:del w:id="569" w:author="AnneMarieW" w:date="2018-02-13T11:11:00Z">
         <w:r>
           <w:delText xml:space="preserve"> </w:delText>
         </w:r>
@@ -10849,12 +10847,12 @@
       <w:r>
         <w:t>n</w:t>
       </w:r>
-      <w:del w:id="571" w:author="AnneMarieW" w:date="2018-02-13T11:12:00Z">
+      <w:del w:id="570" w:author="AnneMarieW" w:date="2018-02-13T11:12:00Z">
         <w:r>
           <w:delText>o</w:delText>
         </w:r>
       </w:del>
-      <w:ins w:id="572" w:author="AnneMarieW" w:date="2018-02-13T11:12:00Z">
+      <w:ins w:id="571" w:author="AnneMarieW" w:date="2018-02-13T11:12:00Z">
         <w:r>
           <w:t>’</w:t>
         </w:r>
@@ -10862,12 +10860,12 @@
       <w:r>
         <w:t>t have any methods, and we’</w:t>
       </w:r>
-      <w:del w:id="573" w:author="AnneMarieW" w:date="2018-02-13T11:12:00Z">
+      <w:del w:id="572" w:author="AnneMarieW" w:date="2018-02-13T11:12:00Z">
         <w:r>
           <w:delText>re going to</w:delText>
         </w:r>
       </w:del>
-      <w:ins w:id="574" w:author="AnneMarieW" w:date="2018-02-13T11:12:00Z">
+      <w:ins w:id="573" w:author="AnneMarieW" w:date="2018-02-13T11:12:00Z">
         <w:r>
           <w:t>ll</w:t>
         </w:r>
@@ -10890,12 +10888,12 @@
       <w:r>
         <w:t xml:space="preserve"> state </w:t>
       </w:r>
-      <w:del w:id="575" w:author="AnneMarieW" w:date="2018-02-13T11:12:00Z">
+      <w:del w:id="574" w:author="AnneMarieW" w:date="2018-02-13T11:12:00Z">
         <w:r>
           <w:delText>sinc</w:delText>
         </w:r>
       </w:del>
-      <w:ins w:id="576" w:author="AnneMarieW" w:date="2018-02-13T11:12:00Z">
+      <w:ins w:id="575" w:author="AnneMarieW" w:date="2018-02-13T11:12:00Z">
         <w:r>
           <w:t>becaus</w:t>
         </w:r>
@@ -10903,12 +10901,12 @@
       <w:r>
         <w:t>e that</w:t>
       </w:r>
-      <w:del w:id="577" w:author="AnneMarieW" w:date="2018-02-13T11:12:00Z">
+      <w:del w:id="576" w:author="AnneMarieW" w:date="2018-02-13T11:12:00Z">
         <w:r>
           <w:delText>’</w:delText>
         </w:r>
       </w:del>
-      <w:ins w:id="578" w:author="AnneMarieW" w:date="2018-02-13T11:12:00Z">
+      <w:ins w:id="577" w:author="AnneMarieW" w:date="2018-02-13T11:12:00Z">
         <w:r>
           <w:t xml:space="preserve"> i</w:t>
         </w:r>
@@ -10927,7 +10925,7 @@
       <w:pPr>
         <w:pStyle w:val="ProductionDirective"/>
       </w:pPr>
-      <w:del w:id="579" w:author="janelle" w:date="2018-01-30T11:38:00Z">
+      <w:del w:id="578" w:author="janelle" w:date="2018-01-30T11:38:00Z">
         <w:r>
           <w:delText xml:space="preserve">Filename: </w:delText>
         </w:r>
@@ -11221,12 +11219,12 @@
       <w:r>
         <w:t>, it</w:t>
       </w:r>
-      <w:del w:id="580" w:author="AnneMarieW" w:date="2018-02-13T11:12:00Z">
+      <w:del w:id="579" w:author="AnneMarieW" w:date="2018-02-13T11:12:00Z">
         <w:r>
           <w:delText>’</w:delText>
         </w:r>
       </w:del>
-      <w:ins w:id="581" w:author="AnneMarieW" w:date="2018-02-13T11:12:00Z">
+      <w:ins w:id="580" w:author="AnneMarieW" w:date="2018-02-13T11:12:00Z">
         <w:r>
           <w:t xml:space="preserve"> wi</w:t>
         </w:r>
@@ -11258,17 +11256,17 @@
       <w:r>
         <w:t xml:space="preserve"> is private, there</w:t>
       </w:r>
-      <w:ins w:id="582" w:author="AnneMarieW" w:date="2018-02-13T11:13:00Z">
+      <w:ins w:id="581" w:author="AnneMarieW" w:date="2018-02-13T11:13:00Z">
         <w:r>
           <w:t xml:space="preserve"> </w:t>
         </w:r>
       </w:ins>
-      <w:del w:id="583" w:author="AnneMarieW" w:date="2018-02-13T11:13:00Z">
+      <w:del w:id="582" w:author="AnneMarieW" w:date="2018-02-13T11:13:00Z">
         <w:r>
           <w:delText>’</w:delText>
         </w:r>
       </w:del>
-      <w:ins w:id="584" w:author="AnneMarieW" w:date="2018-02-13T11:13:00Z">
+      <w:ins w:id="583" w:author="AnneMarieW" w:date="2018-02-13T11:13:00Z">
         <w:r>
           <w:t>i</w:t>
         </w:r>
@@ -11296,11 +11294,11 @@
       <w:pPr>
         <w:pStyle w:val="HeadB"/>
       </w:pPr>
-      <w:bookmarkStart w:id="585" w:name="_Toc505073430"/>
+      <w:bookmarkStart w:id="584" w:name="_Toc505073430"/>
       <w:r>
         <w:t>Storing the Text of the Post Content</w:t>
       </w:r>
-      <w:bookmarkEnd w:id="585"/>
+      <w:bookmarkEnd w:id="584"/>
     </w:p>
     <w:p>
       <w:pPr>
@@ -11360,12 +11358,12 @@
       <w:r>
         <w:t xml:space="preserve"> that</w:t>
       </w:r>
-      <w:del w:id="586" w:author="AnneMarieW" w:date="2018-02-13T11:13:00Z">
+      <w:del w:id="585" w:author="AnneMarieW" w:date="2018-02-13T11:13:00Z">
         <w:r>
           <w:delText>’</w:delText>
         </w:r>
       </w:del>
-      <w:ins w:id="587" w:author="AnneMarieW" w:date="2018-02-13T11:13:00Z">
+      <w:ins w:id="586" w:author="AnneMarieW" w:date="2018-02-13T11:13:00Z">
         <w:r>
           <w:t xml:space="preserve"> i</w:t>
         </w:r>
@@ -11456,7 +11454,7 @@
       <w:pPr>
         <w:pStyle w:val="ProductionDirective"/>
       </w:pPr>
-      <w:del w:id="588" w:author="janelle" w:date="2018-01-30T11:38:00Z">
+      <w:del w:id="587" w:author="janelle" w:date="2018-01-30T11:38:00Z">
         <w:r>
           <w:delText xml:space="preserve">Filename: </w:delText>
         </w:r>
@@ -11480,16 +11478,16 @@
       <w:r>
         <w:t xml:space="preserve">    // </w:t>
       </w:r>
-      <w:del w:id="589" w:author="janelle" w:date="2018-02-01T11:08:00Z">
+      <w:del w:id="588" w:author="janelle" w:date="2018-02-01T11:08:00Z">
         <w:r>
           <w:delText>...</w:delText>
         </w:r>
       </w:del>
-      <w:ins w:id="590" w:author="janelle" w:date="2018-02-01T11:08:00Z">
+      <w:ins w:id="589" w:author="janelle" w:date="2018-02-01T11:08:00Z">
         <w:r>
           <w:rPr>
             <w:rStyle w:val="LiteralItal"/>
-            <w:rPrChange w:id="591" w:author="janelle" w:date="2018-02-01T11:09:00Z">
+            <w:rPrChange w:id="590" w:author="janelle" w:date="2018-02-01T11:09:00Z">
               <w:rPr>
                 <w:color w:val="0000FF"/>
               </w:rPr>
@@ -11501,7 +11499,7 @@
       <w:r>
         <w:rPr>
           <w:rStyle w:val="LiteralItal"/>
-          <w:rPrChange w:id="592" w:author="janelle" w:date="2018-02-01T11:09:00Z">
+          <w:rPrChange w:id="591" w:author="janelle" w:date="2018-02-01T11:09:00Z">
             <w:rPr>
               <w:color w:val="0000FF"/>
             </w:rPr>
@@ -11509,11 +11507,11 @@
         </w:rPr>
         <w:t>snip</w:t>
       </w:r>
-      <w:ins w:id="593" w:author="janelle" w:date="2018-02-01T11:08:00Z">
+      <w:ins w:id="592" w:author="janelle" w:date="2018-02-01T11:08:00Z">
         <w:r>
           <w:rPr>
             <w:rStyle w:val="LiteralItal"/>
-            <w:rPrChange w:id="594" w:author="janelle" w:date="2018-02-01T11:09:00Z">
+            <w:rPrChange w:id="593" w:author="janelle" w:date="2018-02-01T11:09:00Z">
               <w:rPr>
                 <w:color w:val="0000FF"/>
               </w:rPr>
@@ -11522,7 +11520,7 @@
           <w:t>--</w:t>
         </w:r>
       </w:ins>
-      <w:del w:id="595" w:author="janelle" w:date="2018-02-01T11:08:00Z">
+      <w:del w:id="594" w:author="janelle" w:date="2018-02-01T11:08:00Z">
         <w:r>
           <w:delText>...</w:delText>
         </w:r>
@@ -11590,10 +11588,10 @@
       <w:pPr>
         <w:pStyle w:val="Body"/>
       </w:pPr>
-      <w:ins w:id="596" w:author="AnneMarieW" w:date="2018-02-13T11:14:00Z">
+      <w:ins w:id="595" w:author="AnneMarieW" w:date="2018-02-13T11:14:00Z">
         <w:r>
           <w:rPr>
-            <w:rPrChange w:id="597" w:author="AnneMarieW" w:date="2018-02-13T11:15:00Z">
+            <w:rPrChange w:id="596" w:author="AnneMarieW" w:date="2018-02-13T11:15:00Z">
               <w:rPr>
                 <w:rStyle w:val="Literal"/>
               </w:rPr>
@@ -11603,7 +11601,7 @@
         </w:r>
         <w:r>
           <w:rPr>
-            <w:rPrChange w:id="598" w:author="AnneMarieW" w:date="2018-02-13T11:14:00Z">
+            <w:rPrChange w:id="597" w:author="AnneMarieW" w:date="2018-02-13T11:14:00Z">
               <w:rPr>
                 <w:rStyle w:val="Literal"/>
               </w:rPr>
@@ -11627,7 +11625,7 @@
       <w:r>
         <w:t xml:space="preserve"> </w:t>
       </w:r>
-      <w:ins w:id="599" w:author="AnneMarieW" w:date="2018-02-13T11:14:00Z">
+      <w:ins w:id="598" w:author="AnneMarieW" w:date="2018-02-13T11:14:00Z">
         <w:r>
           <w:t xml:space="preserve">method </w:t>
         </w:r>
@@ -11644,12 +11642,12 @@
       <w:r>
         <w:t xml:space="preserve">, </w:t>
       </w:r>
-      <w:del w:id="600" w:author="AnneMarieW" w:date="2018-02-13T11:15:00Z">
+      <w:del w:id="599" w:author="AnneMarieW" w:date="2018-02-13T11:15:00Z">
         <w:r>
           <w:delText>sinc</w:delText>
         </w:r>
       </w:del>
-      <w:ins w:id="601" w:author="AnneMarieW" w:date="2018-02-13T11:15:00Z">
+      <w:ins w:id="600" w:author="AnneMarieW" w:date="2018-02-13T11:15:00Z">
         <w:r>
           <w:t>becaus</w:t>
         </w:r>
@@ -11761,16 +11759,16 @@
       <w:pPr>
         <w:pStyle w:val="HeadB"/>
       </w:pPr>
-      <w:bookmarkStart w:id="602" w:name="_Toc505073431"/>
+      <w:bookmarkStart w:id="601" w:name="_Toc505073431"/>
       <w:r>
         <w:t xml:space="preserve">Ensuring the Content of a Draft Post </w:t>
       </w:r>
-      <w:ins w:id="603" w:author="AnneMarieW" w:date="2018-02-12T14:07:00Z">
+      <w:ins w:id="602" w:author="AnneMarieW" w:date="2018-02-12T14:07:00Z">
         <w:r>
           <w:t>I</w:t>
         </w:r>
       </w:ins>
-      <w:del w:id="604" w:author="AnneMarieW" w:date="2018-02-12T14:07:00Z">
+      <w:del w:id="603" w:author="AnneMarieW" w:date="2018-02-12T14:07:00Z">
         <w:r>
           <w:delText>i</w:delText>
         </w:r>
@@ -11778,7 +11776,7 @@
       <w:r>
         <w:t>s Empty</w:t>
       </w:r>
-      <w:bookmarkEnd w:id="602"/>
+      <w:bookmarkEnd w:id="601"/>
     </w:p>
     <w:p>
       <w:pPr>
@@ -11811,12 +11809,12 @@
       <w:r>
         <w:t xml:space="preserve"> method to return an empty string slice </w:t>
       </w:r>
-      <w:del w:id="605" w:author="AnneMarieW" w:date="2018-02-13T11:15:00Z">
+      <w:del w:id="604" w:author="AnneMarieW" w:date="2018-02-13T11:15:00Z">
         <w:r>
           <w:delText>since</w:delText>
         </w:r>
       </w:del>
-      <w:ins w:id="606" w:author="AnneMarieW" w:date="2018-02-13T11:15:00Z">
+      <w:ins w:id="605" w:author="AnneMarieW" w:date="2018-02-13T11:15:00Z">
         <w:r>
           <w:t>because</w:t>
         </w:r>
@@ -11851,12 +11849,12 @@
       <w:r>
         <w:t>requirement: always returning an empty string slice. We’</w:t>
       </w:r>
-      <w:del w:id="607" w:author="AnneMarieW" w:date="2018-02-13T11:16:00Z">
+      <w:del w:id="606" w:author="AnneMarieW" w:date="2018-02-13T11:16:00Z">
         <w:r>
           <w:delText>re going to</w:delText>
         </w:r>
       </w:del>
-      <w:ins w:id="608" w:author="AnneMarieW" w:date="2018-02-13T11:16:00Z">
+      <w:ins w:id="607" w:author="AnneMarieW" w:date="2018-02-13T11:16:00Z">
         <w:r>
           <w:t>ll</w:t>
         </w:r>
@@ -11876,7 +11874,7 @@
       <w:r>
         <w:t xml:space="preserve">published. So far, </w:t>
       </w:r>
-      <w:del w:id="609" w:author="AnneMarieW" w:date="2018-02-13T11:16:00Z">
+      <w:del w:id="608" w:author="AnneMarieW" w:date="2018-02-13T11:16:00Z">
         <w:r>
           <w:delText xml:space="preserve">though, </w:delText>
         </w:r>
@@ -11901,7 +11899,7 @@
       <w:pPr>
         <w:pStyle w:val="ProductionDirective"/>
       </w:pPr>
-      <w:del w:id="610" w:author="janelle" w:date="2018-01-30T11:38:00Z">
+      <w:del w:id="609" w:author="janelle" w:date="2018-01-30T11:38:00Z">
         <w:r>
           <w:lastRenderedPageBreak/>
           <w:delText xml:space="preserve">Filename: </w:delText>
@@ -11932,16 +11930,16 @@
       <w:r>
         <w:t xml:space="preserve">    // </w:t>
       </w:r>
-      <w:del w:id="611" w:author="janelle" w:date="2018-02-01T11:09:00Z">
+      <w:del w:id="610" w:author="janelle" w:date="2018-02-01T11:09:00Z">
         <w:r>
           <w:delText>...</w:delText>
         </w:r>
       </w:del>
-      <w:ins w:id="612" w:author="janelle" w:date="2018-02-01T11:09:00Z">
+      <w:ins w:id="611" w:author="janelle" w:date="2018-02-01T11:09:00Z">
         <w:r>
           <w:rPr>
             <w:rStyle w:val="LiteralItal"/>
-            <w:rPrChange w:id="613" w:author="janelle" w:date="2018-02-01T11:09:00Z">
+            <w:rPrChange w:id="612" w:author="janelle" w:date="2018-02-01T11:09:00Z">
               <w:rPr>
                 <w:color w:val="0000FF"/>
               </w:rPr>
@@ -11953,7 +11951,7 @@
       <w:r>
         <w:rPr>
           <w:rStyle w:val="LiteralItal"/>
-          <w:rPrChange w:id="614" w:author="janelle" w:date="2018-02-01T11:09:00Z">
+          <w:rPrChange w:id="613" w:author="janelle" w:date="2018-02-01T11:09:00Z">
             <w:rPr>
               <w:color w:val="0000FF"/>
             </w:rPr>
@@ -11961,11 +11959,11 @@
         </w:rPr>
         <w:t>snip</w:t>
       </w:r>
-      <w:ins w:id="615" w:author="janelle" w:date="2018-02-01T11:09:00Z">
+      <w:ins w:id="614" w:author="janelle" w:date="2018-02-01T11:09:00Z">
         <w:r>
           <w:rPr>
             <w:rStyle w:val="LiteralItal"/>
-            <w:rPrChange w:id="616" w:author="janelle" w:date="2018-02-01T11:09:00Z">
+            <w:rPrChange w:id="615" w:author="janelle" w:date="2018-02-01T11:09:00Z">
               <w:rPr>
                 <w:color w:val="0000FF"/>
               </w:rPr>
@@ -11974,7 +11972,7 @@
           <w:t>--</w:t>
         </w:r>
       </w:ins>
-      <w:del w:id="617" w:author="janelle" w:date="2018-02-01T11:09:00Z">
+      <w:del w:id="616" w:author="janelle" w:date="2018-02-01T11:09:00Z">
         <w:r>
           <w:delText>...</w:delText>
         </w:r>
@@ -12063,7 +12061,7 @@
       <w:r>
         <w:t xml:space="preserve">works as </w:t>
       </w:r>
-      <w:del w:id="618" w:author="AnneMarieW" w:date="2018-02-13T11:16:00Z">
+      <w:del w:id="617" w:author="AnneMarieW" w:date="2018-02-13T11:16:00Z">
         <w:r>
           <w:delText xml:space="preserve">we </w:delText>
         </w:r>
@@ -12071,7 +12069,7 @@
       <w:r>
         <w:t>intend</w:t>
       </w:r>
-      <w:ins w:id="619" w:author="AnneMarieW" w:date="2018-02-13T11:16:00Z">
+      <w:ins w:id="618" w:author="AnneMarieW" w:date="2018-02-13T11:16:00Z">
         <w:r>
           <w:t>ed</w:t>
         </w:r>
@@ -12084,16 +12082,16 @@
       <w:pPr>
         <w:pStyle w:val="HeadB"/>
       </w:pPr>
-      <w:bookmarkStart w:id="620" w:name="_Toc505073432"/>
+      <w:bookmarkStart w:id="619" w:name="_Toc505073432"/>
       <w:r>
         <w:t xml:space="preserve">Requesting a Review of the Post Changes </w:t>
       </w:r>
-      <w:ins w:id="621" w:author="AnneMarieW" w:date="2018-02-12T14:07:00Z">
+      <w:ins w:id="620" w:author="AnneMarieW" w:date="2018-02-12T14:07:00Z">
         <w:r>
           <w:t>I</w:t>
         </w:r>
       </w:ins>
-      <w:del w:id="622" w:author="AnneMarieW" w:date="2018-02-12T14:07:00Z">
+      <w:del w:id="621" w:author="AnneMarieW" w:date="2018-02-12T14:07:00Z">
         <w:r>
           <w:delText>i</w:delText>
         </w:r>
@@ -12101,7 +12099,7 @@
       <w:r>
         <w:t>ts State</w:t>
       </w:r>
-      <w:bookmarkEnd w:id="620"/>
+      <w:bookmarkEnd w:id="619"/>
     </w:p>
     <w:p>
       <w:pPr>
@@ -12110,12 +12108,12 @@
       <w:r>
         <w:t>Next</w:t>
       </w:r>
-      <w:ins w:id="623" w:author="AnneMarieW" w:date="2018-02-13T11:17:00Z">
+      <w:ins w:id="622" w:author="AnneMarieW" w:date="2018-02-13T11:17:00Z">
         <w:r>
           <w:t>,</w:t>
         </w:r>
       </w:ins>
-      <w:del w:id="624" w:author="AnneMarieW" w:date="2018-02-13T11:17:00Z">
+      <w:del w:id="623" w:author="AnneMarieW" w:date="2018-02-13T11:17:00Z">
         <w:r>
           <w:delText xml:space="preserve"> up</w:delText>
         </w:r>
@@ -12147,7 +12145,7 @@
       <w:r>
         <w:t xml:space="preserve">. </w:t>
       </w:r>
-      <w:del w:id="625" w:author="Carol Nichols" w:date="2018-02-28T14:37:00Z">
+      <w:del w:id="624" w:author="Carol Nichols" w:date="2018-02-28T14:37:00Z">
         <w:r>
           <w:delText xml:space="preserve">We want to give </w:delText>
         </w:r>
@@ -12185,14 +12183,14 @@
           <w:delText>. Then we’re going to</w:delText>
         </w:r>
       </w:del>
-      <w:ins w:id="626" w:author="AnneMarieW" w:date="2018-02-13T11:17:00Z">
-        <w:del w:id="627" w:author="Carol Nichols" w:date="2018-02-28T14:37:00Z">
+      <w:ins w:id="625" w:author="AnneMarieW" w:date="2018-02-13T11:17:00Z">
+        <w:del w:id="626" w:author="Carol Nichols" w:date="2018-02-28T14:37:00Z">
           <w:r>
             <w:delText>ll</w:delText>
           </w:r>
         </w:del>
       </w:ins>
-      <w:del w:id="628" w:author="Carol Nichols" w:date="2018-02-28T14:37:00Z">
+      <w:del w:id="627" w:author="Carol Nichols" w:date="2018-02-28T14:37:00Z">
         <w:r>
           <w:delText xml:space="preserve"> call an internal </w:delText>
         </w:r>
@@ -12244,7 +12242,7 @@
       <w:pPr>
         <w:pStyle w:val="ProductionDirective"/>
       </w:pPr>
-      <w:commentRangeStart w:id="629"/>
+      <w:commentRangeStart w:id="628"/>
       <w:r>
         <w:t>DE/AU: We might want to move this explanation to after the code if</w:t>
       </w:r>
@@ -12257,21 +12255,21 @@
       <w:r>
         <w:t xml:space="preserve"> once we transfer it to Word</w:t>
       </w:r>
-      <w:commentRangeEnd w:id="629"/>
+      <w:commentRangeEnd w:id="628"/>
       <w:r>
         <w:rPr>
           <w:rStyle w:val="CommentReference"/>
           <w:smallCaps w:val="0"/>
           <w:color w:val="auto"/>
         </w:rPr>
-        <w:commentReference w:id="629"/>
+        <w:commentReference w:id="628"/>
       </w:r>
     </w:p>
     <w:p>
       <w:pPr>
         <w:pStyle w:val="ProductionDirective"/>
       </w:pPr>
-      <w:del w:id="630" w:author="janelle" w:date="2018-01-30T11:38:00Z">
+      <w:del w:id="629" w:author="janelle" w:date="2018-01-30T11:38:00Z">
         <w:r>
           <w:delText xml:space="preserve">Filename: </w:delText>
         </w:r>
@@ -12295,15 +12293,15 @@
       <w:r>
         <w:t xml:space="preserve">    // </w:t>
       </w:r>
-      <w:del w:id="631" w:author="janelle" w:date="2018-02-01T11:09:00Z">
+      <w:del w:id="630" w:author="janelle" w:date="2018-02-01T11:09:00Z">
         <w:r>
           <w:delText>...</w:delText>
         </w:r>
       </w:del>
-      <w:ins w:id="632" w:author="janelle" w:date="2018-02-01T11:09:00Z">
+      <w:ins w:id="631" w:author="janelle" w:date="2018-02-01T11:09:00Z">
         <w:r>
           <w:rPr>
-            <w:rPrChange w:id="633" w:author="Carol Nichols" w:date="2018-02-28T14:36:00Z">
+            <w:rPrChange w:id="632" w:author="Carol Nichols" w:date="2018-02-28T14:36:00Z">
               <w:rPr>
                 <w:color w:val="0000FF"/>
               </w:rPr>
@@ -12314,7 +12312,7 @@
       </w:ins>
       <w:r>
         <w:rPr>
-          <w:rPrChange w:id="634" w:author="Carol Nichols" w:date="2018-02-28T14:36:00Z">
+          <w:rPrChange w:id="633" w:author="Carol Nichols" w:date="2018-02-28T14:36:00Z">
             <w:rPr>
               <w:color w:val="0000FF"/>
             </w:rPr>
@@ -12322,10 +12320,10 @@
         </w:rPr>
         <w:t>snip</w:t>
       </w:r>
-      <w:ins w:id="635" w:author="janelle" w:date="2018-02-01T11:09:00Z">
+      <w:ins w:id="634" w:author="janelle" w:date="2018-02-01T11:09:00Z">
         <w:r>
           <w:rPr>
-            <w:rPrChange w:id="636" w:author="Carol Nichols" w:date="2018-02-28T14:36:00Z">
+            <w:rPrChange w:id="635" w:author="Carol Nichols" w:date="2018-02-28T14:36:00Z">
               <w:rPr>
                 <w:color w:val="0000FF"/>
               </w:rPr>
@@ -12334,7 +12332,7 @@
           <w:t>--</w:t>
         </w:r>
       </w:ins>
-      <w:del w:id="637" w:author="janelle" w:date="2018-02-01T11:09:00Z">
+      <w:del w:id="636" w:author="janelle" w:date="2018-02-01T11:09:00Z">
         <w:r>
           <w:delText>...</w:delText>
         </w:r>
@@ -12576,10 +12574,10 @@
       <w:pPr>
         <w:pStyle w:val="Body"/>
         <w:rPr>
-          <w:ins w:id="638" w:author="Carol Nichols" w:date="2018-02-28T14:37:00Z"/>
-        </w:rPr>
-      </w:pPr>
-      <w:ins w:id="639" w:author="Carol Nichols" w:date="2018-02-28T14:37:00Z">
+          <w:ins w:id="637" w:author="Carol Nichols" w:date="2018-02-28T14:37:00Z"/>
+        </w:rPr>
+      </w:pPr>
+      <w:ins w:id="638" w:author="Carol Nichols" w:date="2018-02-28T14:37:00Z">
         <w:r>
           <w:t xml:space="preserve">We give </w:t>
         </w:r>
@@ -12775,19 +12773,77 @@
       <w:r>
         <w:t>, invalidating the old state so</w:t>
       </w:r>
+      <w:del w:id="639" w:author="AnneMarieW" w:date="2018-02-13T11:18:00Z">
+        <w:r>
+          <w:delText xml:space="preserve"> that</w:delText>
+        </w:r>
+      </w:del>
+      <w:r>
+        <w:t xml:space="preserve"> the state value of</w:t>
+      </w:r>
+      <w:r>
+        <w:t xml:space="preserve"> </w:t>
+      </w:r>
+      <w:r>
+        <w:t xml:space="preserve">the </w:t>
+      </w:r>
+      <w:r>
+        <w:rPr>
+          <w:rStyle w:val="Literal"/>
+        </w:rPr>
+        <w:t>Post</w:t>
+      </w:r>
+      <w:r>
+        <w:t xml:space="preserve"> can transform </w:t>
+      </w:r>
       <w:del w:id="640" w:author="AnneMarieW" w:date="2018-02-13T11:18:00Z">
         <w:r>
-          <w:delText xml:space="preserve"> that</w:delText>
-        </w:r>
-      </w:del>
-      <w:r>
-        <w:t xml:space="preserve"> the state value of</w:t>
-      </w:r>
-      <w:r>
-        <w:t xml:space="preserve"> </w:t>
-      </w:r>
-      <w:r>
-        <w:t xml:space="preserve">the </w:t>
+          <w:delText xml:space="preserve">itself </w:delText>
+        </w:r>
+      </w:del>
+      <w:r>
+        <w:t>into a new state.</w:t>
+      </w:r>
+    </w:p>
+    <w:p>
+      <w:pPr>
+        <w:pStyle w:val="Body"/>
+      </w:pPr>
+      <w:r>
+        <w:t xml:space="preserve">To consume the old state, the </w:t>
+      </w:r>
+      <w:r>
+        <w:rPr>
+          <w:rStyle w:val="Literal"/>
+        </w:rPr>
+        <w:t>request_review</w:t>
+      </w:r>
+      <w:r>
+        <w:t xml:space="preserve"> method needs to take ownership</w:t>
+      </w:r>
+      <w:r>
+        <w:t xml:space="preserve"> </w:t>
+      </w:r>
+      <w:r>
+        <w:t xml:space="preserve">of the state value. This is where the </w:t>
+      </w:r>
+      <w:r>
+        <w:rPr>
+          <w:rStyle w:val="Literal"/>
+        </w:rPr>
+        <w:t>Option</w:t>
+      </w:r>
+      <w:r>
+        <w:t xml:space="preserve"> in the </w:t>
+      </w:r>
+      <w:r>
+        <w:rPr>
+          <w:rStyle w:val="Literal"/>
+        </w:rPr>
+        <w:t>state</w:t>
+      </w:r>
+      <w:r>
+        <w:t xml:space="preserve"> field of </w:t>
       </w:r>
       <w:r>
         <w:rPr>
@@ -12796,15 +12852,112 @@
         <w:t>Post</w:t>
       </w:r>
       <w:r>
-        <w:t xml:space="preserve"> can transform </w:t>
+        <w:t xml:space="preserve"> </w:t>
+      </w:r>
+      <w:r>
+        <w:t xml:space="preserve">comes in: we call the </w:t>
+      </w:r>
+      <w:r>
+        <w:rPr>
+          <w:rStyle w:val="Literal"/>
+        </w:rPr>
+        <w:t>take</w:t>
+      </w:r>
+      <w:r>
+        <w:t xml:space="preserve"> method to take the </w:t>
+      </w:r>
+      <w:r>
+        <w:rPr>
+          <w:rStyle w:val="Literal"/>
+        </w:rPr>
+        <w:t>Some</w:t>
+      </w:r>
+      <w:r>
+        <w:t xml:space="preserve"> value out of the </w:t>
+      </w:r>
+      <w:r>
+        <w:rPr>
+          <w:rStyle w:val="Literal"/>
+        </w:rPr>
+        <w:t>state</w:t>
+      </w:r>
+      <w:r>
+        <w:t xml:space="preserve"> </w:t>
+      </w:r>
+      <w:r>
+        <w:t xml:space="preserve">field and leave a </w:t>
+      </w:r>
+      <w:r>
+        <w:rPr>
+          <w:rStyle w:val="Literal"/>
+        </w:rPr>
+        <w:t>None</w:t>
+      </w:r>
+      <w:r>
+        <w:t xml:space="preserve"> in its place, </w:t>
       </w:r>
       <w:del w:id="641" w:author="AnneMarieW" w:date="2018-02-13T11:18:00Z">
         <w:r>
-          <w:delText xml:space="preserve">itself </w:delText>
-        </w:r>
-      </w:del>
-      <w:r>
-        <w:t>into a new state.</w:t>
+          <w:delText>sinc</w:delText>
+        </w:r>
+      </w:del>
+      <w:ins w:id="642" w:author="AnneMarieW" w:date="2018-02-13T11:18:00Z">
+        <w:r>
+          <w:t>becaus</w:t>
+        </w:r>
+      </w:ins>
+      <w:r>
+        <w:t>e Rust doesn’t let us have</w:t>
+      </w:r>
+      <w:r>
+        <w:t xml:space="preserve"> </w:t>
+      </w:r>
+      <w:r>
+        <w:t xml:space="preserve">unpopulated fields in structs. This lets us move the </w:t>
+      </w:r>
+      <w:r>
+        <w:rPr>
+          <w:rStyle w:val="Literal"/>
+        </w:rPr>
+        <w:t>state</w:t>
+      </w:r>
+      <w:r>
+        <w:t xml:space="preserve"> value out of</w:t>
+      </w:r>
+      <w:r>
+        <w:t xml:space="preserve"> </w:t>
+      </w:r>
+      <w:r>
+        <w:rPr>
+          <w:rStyle w:val="Literal"/>
+        </w:rPr>
+        <w:t>Post</w:t>
+      </w:r>
+      <w:r>
+        <w:t xml:space="preserve"> rather than </w:t>
+      </w:r>
+      <w:ins w:id="643" w:author="Liz Chadwick" w:date="2018-01-30T10:42:00Z">
+        <w:r>
+          <w:t xml:space="preserve">just </w:t>
+        </w:r>
+      </w:ins>
+      <w:r>
+        <w:t xml:space="preserve">borrowing it. Then we’ll set the post’s </w:t>
+      </w:r>
+      <w:r>
+        <w:rPr>
+          <w:rStyle w:val="Literal"/>
+        </w:rPr>
+        <w:t>state</w:t>
+      </w:r>
+      <w:r>
+        <w:t xml:space="preserve"> value to the</w:t>
+      </w:r>
+      <w:r>
+        <w:t xml:space="preserve"> </w:t>
+      </w:r>
+      <w:r>
+        <w:t>result of this operation.</w:t>
       </w:r>
     </w:p>
     <w:p>
@@ -12812,31 +12965,7 @@
         <w:pStyle w:val="Body"/>
       </w:pPr>
       <w:r>
-        <w:t xml:space="preserve">To consume the old state, the </w:t>
-      </w:r>
-      <w:r>
-        <w:rPr>
-          <w:rStyle w:val="Literal"/>
-        </w:rPr>
-        <w:t>request_review</w:t>
-      </w:r>
-      <w:r>
-        <w:t xml:space="preserve"> method needs to take ownership</w:t>
-      </w:r>
-      <w:r>
-        <w:t xml:space="preserve"> </w:t>
-      </w:r>
-      <w:r>
-        <w:t xml:space="preserve">of the state value. This is where the </w:t>
-      </w:r>
-      <w:r>
-        <w:rPr>
-          <w:rStyle w:val="Literal"/>
-        </w:rPr>
-        <w:t>Option</w:t>
-      </w:r>
-      <w:r>
-        <w:t xml:space="preserve"> in the </w:t>
+        <w:t xml:space="preserve">We need to set </w:t>
       </w:r>
       <w:r>
         <w:rPr>
@@ -12845,49 +12974,7 @@
         <w:t>state</w:t>
       </w:r>
       <w:r>
-        <w:t xml:space="preserve"> field of </w:t>
-      </w:r>
-      <w:r>
-        <w:rPr>
-          <w:rStyle w:val="Literal"/>
-        </w:rPr>
-        <w:t>Post</w:t>
-      </w:r>
-      <w:r>
-        <w:t xml:space="preserve"> </w:t>
-      </w:r>
-      <w:r>
-        <w:t xml:space="preserve">comes in: we call the </w:t>
-      </w:r>
-      <w:r>
-        <w:rPr>
-          <w:rStyle w:val="Literal"/>
-        </w:rPr>
-        <w:t>take</w:t>
-      </w:r>
-      <w:r>
-        <w:t xml:space="preserve"> method to take the </w:t>
-      </w:r>
-      <w:r>
-        <w:rPr>
-          <w:rStyle w:val="Literal"/>
-        </w:rPr>
-        <w:t>Some</w:t>
-      </w:r>
-      <w:r>
-        <w:t xml:space="preserve"> value out of the </w:t>
-      </w:r>
-      <w:r>
-        <w:rPr>
-          <w:rStyle w:val="Literal"/>
-        </w:rPr>
-        <w:t>state</w:t>
-      </w:r>
-      <w:r>
-        <w:t xml:space="preserve"> </w:t>
-      </w:r>
-      <w:r>
-        <w:t xml:space="preserve">field and leave a </w:t>
+        <w:t xml:space="preserve"> to </w:t>
       </w:r>
       <w:r>
         <w:rPr>
@@ -12896,106 +12983,17 @@
         <w:t>None</w:t>
       </w:r>
       <w:r>
-        <w:t xml:space="preserve"> in its place, </w:t>
-      </w:r>
-      <w:del w:id="642" w:author="AnneMarieW" w:date="2018-02-13T11:18:00Z">
-        <w:r>
-          <w:delText>sinc</w:delText>
-        </w:r>
-      </w:del>
-      <w:ins w:id="643" w:author="AnneMarieW" w:date="2018-02-13T11:18:00Z">
-        <w:r>
-          <w:t>becaus</w:t>
-        </w:r>
-      </w:ins>
-      <w:r>
-        <w:t>e Rust doesn’t let us have</w:t>
-      </w:r>
-      <w:r>
-        <w:t xml:space="preserve"> </w:t>
-      </w:r>
-      <w:r>
-        <w:t xml:space="preserve">unpopulated fields in structs. This lets us move the </w:t>
-      </w:r>
-      <w:r>
-        <w:rPr>
-          <w:rStyle w:val="Literal"/>
-        </w:rPr>
-        <w:t>state</w:t>
-      </w:r>
-      <w:r>
-        <w:t xml:space="preserve"> value out of</w:t>
-      </w:r>
-      <w:r>
-        <w:t xml:space="preserve"> </w:t>
-      </w:r>
-      <w:r>
-        <w:rPr>
-          <w:rStyle w:val="Literal"/>
-        </w:rPr>
-        <w:t>Post</w:t>
-      </w:r>
+        <w:t xml:space="preserve"> temporarily</w:t>
+      </w:r>
+      <w:del w:id="644" w:author="AnneMarieW" w:date="2018-02-13T11:19:00Z">
+        <w:r>
+          <w:delText>,</w:delText>
+        </w:r>
+      </w:del>
       <w:r>
         <w:t xml:space="preserve"> rather than </w:t>
       </w:r>
-      <w:ins w:id="644" w:author="Liz Chadwick" w:date="2018-01-30T10:42:00Z">
-        <w:r>
-          <w:t xml:space="preserve">just </w:t>
-        </w:r>
-      </w:ins>
-      <w:r>
-        <w:t xml:space="preserve">borrowing it. Then we’ll set the post’s </w:t>
-      </w:r>
-      <w:r>
-        <w:rPr>
-          <w:rStyle w:val="Literal"/>
-        </w:rPr>
-        <w:t>state</w:t>
-      </w:r>
-      <w:r>
-        <w:t xml:space="preserve"> value to the</w:t>
-      </w:r>
-      <w:r>
-        <w:t xml:space="preserve"> </w:t>
-      </w:r>
-      <w:r>
-        <w:t>result of this operation.</w:t>
-      </w:r>
-    </w:p>
-    <w:p>
-      <w:pPr>
-        <w:pStyle w:val="Body"/>
-      </w:pPr>
-      <w:r>
-        <w:t xml:space="preserve">We need to set </w:t>
-      </w:r>
-      <w:r>
-        <w:rPr>
-          <w:rStyle w:val="Literal"/>
-        </w:rPr>
-        <w:t>state</w:t>
-      </w:r>
-      <w:r>
-        <w:t xml:space="preserve"> to </w:t>
-      </w:r>
-      <w:r>
-        <w:rPr>
-          <w:rStyle w:val="Literal"/>
-        </w:rPr>
-        <w:t>None</w:t>
-      </w:r>
-      <w:r>
-        <w:t xml:space="preserve"> temporarily</w:t>
-      </w:r>
-      <w:del w:id="645" w:author="AnneMarieW" w:date="2018-02-13T11:19:00Z">
-        <w:r>
-          <w:delText>,</w:delText>
-        </w:r>
-      </w:del>
-      <w:r>
-        <w:t xml:space="preserve"> rather than </w:t>
-      </w:r>
-      <w:ins w:id="646" w:author="Liz Chadwick" w:date="2018-01-30T10:43:00Z">
+      <w:ins w:id="645" w:author="Liz Chadwick" w:date="2018-01-30T10:43:00Z">
         <w:r>
           <w:t xml:space="preserve">setting it directly to </w:t>
         </w:r>
@@ -13021,7 +13019,7 @@
         </w:rPr>
         <w:t>= self.state.request_review();</w:t>
       </w:r>
-      <w:del w:id="647" w:author="Liz Chadwick" w:date="2018-01-30T10:43:00Z">
+      <w:del w:id="646" w:author="Liz Chadwick" w:date="2018-01-30T10:43:00Z">
         <w:r>
           <w:delText xml:space="preserve"> that would set the </w:delText>
         </w:r>
@@ -13035,7 +13033,7 @@
           <w:delText xml:space="preserve"> field directly</w:delText>
         </w:r>
       </w:del>
-      <w:del w:id="648" w:author="Carol Nichols" w:date="2018-02-28T14:39:00Z">
+      <w:del w:id="647" w:author="Carol Nichols" w:date="2018-02-28T14:39:00Z">
         <w:r>
           <w:delText>,</w:delText>
         </w:r>
@@ -13148,20 +13146,20 @@
       <w:r>
         <w:t>method</w:t>
       </w:r>
+      <w:del w:id="648" w:author="AnneMarieW" w:date="2018-02-13T11:19:00Z">
+        <w:r>
+          <w:delText>,</w:delText>
+        </w:r>
+      </w:del>
+      <w:r>
+        <w:t xml:space="preserve"> but doesn’t do any transformations. Rather, it returns itself, </w:t>
+      </w:r>
       <w:del w:id="649" w:author="AnneMarieW" w:date="2018-02-13T11:19:00Z">
         <w:r>
-          <w:delText>,</w:delText>
-        </w:r>
-      </w:del>
-      <w:r>
-        <w:t xml:space="preserve"> but doesn’t do any transformations. Rather, it returns itself, </w:t>
-      </w:r>
-      <w:del w:id="650" w:author="AnneMarieW" w:date="2018-02-13T11:19:00Z">
-        <w:r>
           <w:delText>sinc</w:delText>
         </w:r>
       </w:del>
-      <w:ins w:id="651" w:author="AnneMarieW" w:date="2018-02-13T11:19:00Z">
+      <w:ins w:id="650" w:author="AnneMarieW" w:date="2018-02-13T11:19:00Z">
         <w:r>
           <w:t>becaus</w:t>
         </w:r>
@@ -13251,12 +13249,12 @@
       <w:r>
         <w:t>We’</w:t>
       </w:r>
-      <w:del w:id="652" w:author="AnneMarieW" w:date="2018-02-13T11:20:00Z">
+      <w:del w:id="651" w:author="AnneMarieW" w:date="2018-02-13T11:20:00Z">
         <w:r>
           <w:delText>re going to</w:delText>
         </w:r>
       </w:del>
-      <w:ins w:id="653" w:author="AnneMarieW" w:date="2018-02-13T11:20:00Z">
+      <w:ins w:id="652" w:author="AnneMarieW" w:date="2018-02-13T11:20:00Z">
         <w:r>
           <w:t>ll</w:t>
         </w:r>
@@ -13282,7 +13280,7 @@
       <w:r>
         <w:t xml:space="preserve"> as </w:t>
       </w:r>
-      <w:del w:id="654" w:author="AnneMarieW" w:date="2018-02-13T11:20:00Z">
+      <w:del w:id="653" w:author="AnneMarieW" w:date="2018-02-13T11:20:00Z">
         <w:r>
           <w:delText xml:space="preserve">it </w:delText>
         </w:r>
@@ -13320,7 +13318,7 @@
       <w:r>
         <w:t xml:space="preserve">well as </w:t>
       </w:r>
-      <w:ins w:id="655" w:author="AnneMarieW" w:date="2018-02-13T11:21:00Z">
+      <w:ins w:id="654" w:author="AnneMarieW" w:date="2018-02-13T11:21:00Z">
         <w:r>
           <w:t xml:space="preserve">in </w:t>
         </w:r>
@@ -13349,12 +13347,12 @@
       <w:r>
         <w:t xml:space="preserve">state. Listing 17-11 now works up </w:t>
       </w:r>
-      <w:del w:id="656" w:author="AnneMarieW" w:date="2018-02-13T11:20:00Z">
+      <w:del w:id="655" w:author="AnneMarieW" w:date="2018-02-13T11:20:00Z">
         <w:r>
           <w:delText>until</w:delText>
         </w:r>
       </w:del>
-      <w:ins w:id="657" w:author="AnneMarieW" w:date="2018-02-13T11:20:00Z">
+      <w:ins w:id="656" w:author="AnneMarieW" w:date="2018-02-13T11:20:00Z">
         <w:r>
           <w:t>to</w:t>
         </w:r>
@@ -13367,9 +13365,21 @@
       <w:pPr>
         <w:pStyle w:val="HeadB"/>
       </w:pPr>
-      <w:bookmarkStart w:id="658" w:name="_Toc505073433"/>
+      <w:bookmarkStart w:id="657" w:name="_Toc505073433"/>
       <w:r>
         <w:t xml:space="preserve">Adding the </w:t>
+      </w:r>
+      <w:r>
+        <w:rPr>
+          <w:rStyle w:val="Literal"/>
+          <w:rPrChange w:id="658" w:author="Carol Nichols" w:date="2018-02-28T14:41:00Z">
+            <w:rPr/>
+          </w:rPrChange>
+        </w:rPr>
+        <w:t>approve</w:t>
+      </w:r>
+      <w:r>
+        <w:t xml:space="preserve"> Method that Changes the Behavior of </w:t>
       </w:r>
       <w:r>
         <w:rPr>
@@ -13378,36 +13388,24 @@
             <w:rPr/>
           </w:rPrChange>
         </w:rPr>
+        <w:t>content</w:t>
+      </w:r>
+      <w:bookmarkEnd w:id="657"/>
+    </w:p>
+    <w:p>
+      <w:pPr>
+        <w:pStyle w:val="BodyFirst"/>
+      </w:pPr>
+      <w:r>
+        <w:t xml:space="preserve">The </w:t>
+      </w:r>
+      <w:r>
+        <w:rPr>
+          <w:rStyle w:val="Literal"/>
+        </w:rPr>
         <w:t>approve</w:t>
       </w:r>
       <w:r>
-        <w:t xml:space="preserve"> Method that Changes the Behavior of </w:t>
-      </w:r>
-      <w:r>
-        <w:rPr>
-          <w:rStyle w:val="Literal"/>
-          <w:rPrChange w:id="660" w:author="Carol Nichols" w:date="2018-02-28T14:41:00Z">
-            <w:rPr/>
-          </w:rPrChange>
-        </w:rPr>
-        <w:t>content</w:t>
-      </w:r>
-      <w:bookmarkEnd w:id="658"/>
-    </w:p>
-    <w:p>
-      <w:pPr>
-        <w:pStyle w:val="BodyFirst"/>
-      </w:pPr>
-      <w:r>
-        <w:t xml:space="preserve">The </w:t>
-      </w:r>
-      <w:r>
-        <w:rPr>
-          <w:rStyle w:val="Literal"/>
-        </w:rPr>
-        <w:t>approve</w:t>
-      </w:r>
-      <w:r>
         <w:t xml:space="preserve"> method will be similar to the </w:t>
       </w:r>
       <w:r>
@@ -13440,7 +13438,7 @@
       <w:r>
         <w:t xml:space="preserve">state is approved, </w:t>
       </w:r>
-      <w:ins w:id="661" w:author="AnneMarieW" w:date="2018-02-13T11:21:00Z">
+      <w:ins w:id="660" w:author="AnneMarieW" w:date="2018-02-13T11:21:00Z">
         <w:r>
           <w:t xml:space="preserve">as </w:t>
         </w:r>
@@ -13448,12 +13446,12 @@
       <w:r>
         <w:t>shown in Listing 17-16</w:t>
       </w:r>
-      <w:ins w:id="662" w:author="AnneMarieW" w:date="2018-02-13T11:23:00Z">
+      <w:ins w:id="661" w:author="AnneMarieW" w:date="2018-02-13T11:23:00Z">
         <w:r>
           <w:t>:</w:t>
         </w:r>
       </w:ins>
-      <w:del w:id="663" w:author="AnneMarieW" w:date="2018-02-13T11:23:00Z">
+      <w:del w:id="662" w:author="AnneMarieW" w:date="2018-02-13T11:23:00Z">
         <w:r>
           <w:delText>.</w:delText>
         </w:r>
@@ -13463,7 +13461,7 @@
       <w:pPr>
         <w:pStyle w:val="ProductionDirective"/>
       </w:pPr>
-      <w:del w:id="664" w:author="janelle" w:date="2018-01-30T11:38:00Z">
+      <w:del w:id="663" w:author="janelle" w:date="2018-01-30T11:38:00Z">
         <w:r>
           <w:delText xml:space="preserve">Filename: </w:delText>
         </w:r>
@@ -13487,15 +13485,15 @@
       <w:r>
         <w:t xml:space="preserve">    // </w:t>
       </w:r>
-      <w:del w:id="665" w:author="janelle" w:date="2018-02-01T11:09:00Z">
+      <w:del w:id="664" w:author="janelle" w:date="2018-02-01T11:09:00Z">
         <w:r>
           <w:delText>...</w:delText>
         </w:r>
       </w:del>
-      <w:ins w:id="666" w:author="janelle" w:date="2018-02-01T11:09:00Z">
+      <w:ins w:id="665" w:author="janelle" w:date="2018-02-01T11:09:00Z">
         <w:r>
           <w:rPr>
-            <w:rPrChange w:id="667" w:author="Carol Nichols" w:date="2018-02-28T14:44:00Z">
+            <w:rPrChange w:id="666" w:author="Carol Nichols" w:date="2018-02-28T14:44:00Z">
               <w:rPr>
                 <w:color w:val="0000FF"/>
               </w:rPr>
@@ -13506,7 +13504,7 @@
       </w:ins>
       <w:r>
         <w:rPr>
-          <w:rPrChange w:id="668" w:author="Carol Nichols" w:date="2018-02-28T14:44:00Z">
+          <w:rPrChange w:id="667" w:author="Carol Nichols" w:date="2018-02-28T14:44:00Z">
             <w:rPr>
               <w:color w:val="0000FF"/>
             </w:rPr>
@@ -13514,10 +13512,10 @@
         </w:rPr>
         <w:t>snip</w:t>
       </w:r>
-      <w:ins w:id="669" w:author="janelle" w:date="2018-02-01T11:09:00Z">
+      <w:ins w:id="668" w:author="janelle" w:date="2018-02-01T11:09:00Z">
         <w:r>
           <w:rPr>
-            <w:rPrChange w:id="670" w:author="Carol Nichols" w:date="2018-02-28T14:44:00Z">
+            <w:rPrChange w:id="669" w:author="Carol Nichols" w:date="2018-02-28T14:44:00Z">
               <w:rPr>
                 <w:color w:val="0000FF"/>
               </w:rPr>
@@ -13526,139 +13524,139 @@
           <w:t>--</w:t>
         </w:r>
       </w:ins>
+      <w:del w:id="670" w:author="janelle" w:date="2018-02-01T11:09:00Z">
+        <w:r>
+          <w:delText>...</w:delText>
+        </w:r>
+      </w:del>
+    </w:p>
+    <w:p>
+      <w:pPr>
+        <w:pStyle w:val="CodeB"/>
+      </w:pPr>
+      <w:r>
+        <w:t xml:space="preserve">    pub fn approve(&amp;mut self) {</w:t>
+      </w:r>
+    </w:p>
+    <w:p>
+      <w:pPr>
+        <w:pStyle w:val="CodeB"/>
+      </w:pPr>
+      <w:r>
+        <w:t xml:space="preserve">        if let Some(s) = self.state.take() {</w:t>
+      </w:r>
+    </w:p>
+    <w:p>
+      <w:pPr>
+        <w:pStyle w:val="CodeB"/>
+      </w:pPr>
+      <w:r>
+        <w:t xml:space="preserve">            self.state = Some(s.approve())</w:t>
+      </w:r>
+    </w:p>
+    <w:p>
+      <w:pPr>
+        <w:pStyle w:val="CodeB"/>
+      </w:pPr>
+      <w:r>
+        <w:t xml:space="preserve">        }</w:t>
+      </w:r>
+    </w:p>
+    <w:p>
+      <w:pPr>
+        <w:pStyle w:val="CodeB"/>
+      </w:pPr>
+      <w:r>
+        <w:t xml:space="preserve">    }</w:t>
+      </w:r>
+    </w:p>
+    <w:p>
+      <w:pPr>
+        <w:pStyle w:val="CodeB"/>
+      </w:pPr>
+      <w:r>
+        <w:t>}</w:t>
+      </w:r>
+    </w:p>
+    <w:p>
+      <w:pPr>
+        <w:pStyle w:val="CodeB"/>
+      </w:pPr>
+    </w:p>
+    <w:p>
+      <w:pPr>
+        <w:pStyle w:val="CodeB"/>
+      </w:pPr>
+      <w:r>
+        <w:t>trait State {</w:t>
+      </w:r>
+    </w:p>
+    <w:p>
+      <w:pPr>
+        <w:pStyle w:val="CodeB"/>
+      </w:pPr>
+      <w:r>
+        <w:t xml:space="preserve">    fn request_review(self: Box&lt;Self&gt;) -&gt; Box&lt;State&gt;;</w:t>
+      </w:r>
+    </w:p>
+    <w:p>
+      <w:pPr>
+        <w:pStyle w:val="CodeB"/>
+      </w:pPr>
+      <w:r>
+        <w:t xml:space="preserve">    fn approve(self: Box&lt;Self&gt;) -&gt; Box&lt;State&gt;;</w:t>
+      </w:r>
+    </w:p>
+    <w:p>
+      <w:pPr>
+        <w:pStyle w:val="CodeB"/>
+      </w:pPr>
+      <w:r>
+        <w:t>}</w:t>
+      </w:r>
+    </w:p>
+    <w:p>
+      <w:pPr>
+        <w:pStyle w:val="CodeB"/>
+      </w:pPr>
+    </w:p>
+    <w:p>
+      <w:pPr>
+        <w:pStyle w:val="CodeB"/>
+      </w:pPr>
+      <w:r>
+        <w:t>struct Draft {}</w:t>
+      </w:r>
+    </w:p>
+    <w:p>
+      <w:pPr>
+        <w:pStyle w:val="CodeB"/>
+      </w:pPr>
+    </w:p>
+    <w:p>
+      <w:pPr>
+        <w:pStyle w:val="CodeB"/>
+      </w:pPr>
+      <w:r>
+        <w:t>impl State for Draft {</w:t>
+      </w:r>
+    </w:p>
+    <w:p>
+      <w:pPr>
+        <w:pStyle w:val="CodeB"/>
+      </w:pPr>
+      <w:r>
+        <w:t xml:space="preserve">    // </w:t>
+      </w:r>
       <w:del w:id="671" w:author="janelle" w:date="2018-02-01T11:09:00Z">
         <w:r>
           <w:delText>...</w:delText>
         </w:r>
       </w:del>
-    </w:p>
-    <w:p>
-      <w:pPr>
-        <w:pStyle w:val="CodeB"/>
-      </w:pPr>
-      <w:r>
-        <w:t xml:space="preserve">    pub fn approve(&amp;mut self) {</w:t>
-      </w:r>
-    </w:p>
-    <w:p>
-      <w:pPr>
-        <w:pStyle w:val="CodeB"/>
-      </w:pPr>
-      <w:r>
-        <w:t xml:space="preserve">        if let Some(s) = self.state.take() {</w:t>
-      </w:r>
-    </w:p>
-    <w:p>
-      <w:pPr>
-        <w:pStyle w:val="CodeB"/>
-      </w:pPr>
-      <w:r>
-        <w:t xml:space="preserve">            self.state = Some(s.approve())</w:t>
-      </w:r>
-    </w:p>
-    <w:p>
-      <w:pPr>
-        <w:pStyle w:val="CodeB"/>
-      </w:pPr>
-      <w:r>
-        <w:t xml:space="preserve">        }</w:t>
-      </w:r>
-    </w:p>
-    <w:p>
-      <w:pPr>
-        <w:pStyle w:val="CodeB"/>
-      </w:pPr>
-      <w:r>
-        <w:t xml:space="preserve">    }</w:t>
-      </w:r>
-    </w:p>
-    <w:p>
-      <w:pPr>
-        <w:pStyle w:val="CodeB"/>
-      </w:pPr>
-      <w:r>
-        <w:t>}</w:t>
-      </w:r>
-    </w:p>
-    <w:p>
-      <w:pPr>
-        <w:pStyle w:val="CodeB"/>
-      </w:pPr>
-    </w:p>
-    <w:p>
-      <w:pPr>
-        <w:pStyle w:val="CodeB"/>
-      </w:pPr>
-      <w:r>
-        <w:t>trait State {</w:t>
-      </w:r>
-    </w:p>
-    <w:p>
-      <w:pPr>
-        <w:pStyle w:val="CodeB"/>
-      </w:pPr>
-      <w:r>
-        <w:t xml:space="preserve">    fn request_review(self: Box&lt;Self&gt;) -&gt; Box&lt;State&gt;;</w:t>
-      </w:r>
-    </w:p>
-    <w:p>
-      <w:pPr>
-        <w:pStyle w:val="CodeB"/>
-      </w:pPr>
-      <w:r>
-        <w:t xml:space="preserve">    fn approve(self: Box&lt;Self&gt;) -&gt; Box&lt;State&gt;;</w:t>
-      </w:r>
-    </w:p>
-    <w:p>
-      <w:pPr>
-        <w:pStyle w:val="CodeB"/>
-      </w:pPr>
-      <w:r>
-        <w:t>}</w:t>
-      </w:r>
-    </w:p>
-    <w:p>
-      <w:pPr>
-        <w:pStyle w:val="CodeB"/>
-      </w:pPr>
-    </w:p>
-    <w:p>
-      <w:pPr>
-        <w:pStyle w:val="CodeB"/>
-      </w:pPr>
-      <w:r>
-        <w:t>struct Draft {}</w:t>
-      </w:r>
-    </w:p>
-    <w:p>
-      <w:pPr>
-        <w:pStyle w:val="CodeB"/>
-      </w:pPr>
-    </w:p>
-    <w:p>
-      <w:pPr>
-        <w:pStyle w:val="CodeB"/>
-      </w:pPr>
-      <w:r>
-        <w:t>impl State for Draft {</w:t>
-      </w:r>
-    </w:p>
-    <w:p>
-      <w:pPr>
-        <w:pStyle w:val="CodeB"/>
-      </w:pPr>
-      <w:r>
-        <w:t xml:space="preserve">    // </w:t>
-      </w:r>
-      <w:del w:id="672" w:author="janelle" w:date="2018-02-01T11:09:00Z">
-        <w:r>
-          <w:delText>...</w:delText>
-        </w:r>
-      </w:del>
-      <w:ins w:id="673" w:author="janelle" w:date="2018-02-01T11:09:00Z">
+      <w:ins w:id="672" w:author="janelle" w:date="2018-02-01T11:09:00Z">
         <w:r>
           <w:rPr>
-            <w:rPrChange w:id="674" w:author="Carol Nichols" w:date="2018-02-28T14:44:00Z">
+            <w:rPrChange w:id="673" w:author="Carol Nichols" w:date="2018-02-28T14:44:00Z">
               <w:rPr>
                 <w:color w:val="0000FF"/>
               </w:rPr>
@@ -13669,7 +13667,7 @@
       </w:ins>
       <w:r>
         <w:rPr>
-          <w:rPrChange w:id="675" w:author="Carol Nichols" w:date="2018-02-28T14:44:00Z">
+          <w:rPrChange w:id="674" w:author="Carol Nichols" w:date="2018-02-28T14:44:00Z">
             <w:rPr>
               <w:color w:val="0000FF"/>
             </w:rPr>
@@ -13677,10 +13675,10 @@
         </w:rPr>
         <w:t>snip</w:t>
       </w:r>
-      <w:ins w:id="676" w:author="janelle" w:date="2018-02-01T11:10:00Z">
+      <w:ins w:id="675" w:author="janelle" w:date="2018-02-01T11:10:00Z">
         <w:r>
           <w:rPr>
-            <w:rPrChange w:id="677" w:author="Carol Nichols" w:date="2018-02-28T14:44:00Z">
+            <w:rPrChange w:id="676" w:author="Carol Nichols" w:date="2018-02-28T14:44:00Z">
               <w:rPr>
                 <w:color w:val="0000FF"/>
               </w:rPr>
@@ -13689,7 +13687,7 @@
           <w:t>--</w:t>
         </w:r>
       </w:ins>
-      <w:del w:id="678" w:author="janelle" w:date="2018-02-01T11:10:00Z">
+      <w:del w:id="677" w:author="janelle" w:date="2018-02-01T11:10:00Z">
         <w:r>
           <w:delText>...</w:delText>
         </w:r>
@@ -13761,15 +13759,15 @@
       <w:r>
         <w:t xml:space="preserve">    // </w:t>
       </w:r>
-      <w:del w:id="679" w:author="janelle" w:date="2018-02-01T11:10:00Z">
+      <w:del w:id="678" w:author="janelle" w:date="2018-02-01T11:10:00Z">
         <w:r>
           <w:delText>...</w:delText>
         </w:r>
       </w:del>
-      <w:ins w:id="680" w:author="janelle" w:date="2018-02-01T11:10:00Z">
+      <w:ins w:id="679" w:author="janelle" w:date="2018-02-01T11:10:00Z">
         <w:r>
           <w:rPr>
-            <w:rPrChange w:id="681" w:author="Carol Nichols" w:date="2018-02-28T14:44:00Z">
+            <w:rPrChange w:id="680" w:author="Carol Nichols" w:date="2018-02-28T14:44:00Z">
               <w:rPr>
                 <w:color w:val="0000FF"/>
               </w:rPr>
@@ -13780,7 +13778,7 @@
       </w:ins>
       <w:r>
         <w:rPr>
-          <w:rPrChange w:id="682" w:author="Carol Nichols" w:date="2018-02-28T14:44:00Z">
+          <w:rPrChange w:id="681" w:author="Carol Nichols" w:date="2018-02-28T14:44:00Z">
             <w:rPr>
               <w:color w:val="0000FF"/>
             </w:rPr>
@@ -13788,10 +13786,10 @@
         </w:rPr>
         <w:t>snip</w:t>
       </w:r>
-      <w:ins w:id="683" w:author="janelle" w:date="2018-02-01T11:10:00Z">
+      <w:ins w:id="682" w:author="janelle" w:date="2018-02-01T11:10:00Z">
         <w:r>
           <w:rPr>
-            <w:rPrChange w:id="684" w:author="Carol Nichols" w:date="2018-02-28T14:44:00Z">
+            <w:rPrChange w:id="683" w:author="Carol Nichols" w:date="2018-02-28T14:44:00Z">
               <w:rPr>
                 <w:color w:val="0000FF"/>
               </w:rPr>
@@ -13800,7 +13798,7 @@
           <w:t>--</w:t>
         </w:r>
       </w:ins>
-      <w:del w:id="685" w:author="janelle" w:date="2018-02-01T11:10:00Z">
+      <w:del w:id="684" w:author="janelle" w:date="2018-02-01T11:10:00Z">
         <w:r>
           <w:delText>...</w:delText>
         </w:r>
@@ -13985,7 +13983,7 @@
       <w:r>
         <w:t xml:space="preserve"> trait</w:t>
       </w:r>
-      <w:del w:id="686" w:author="AnneMarieW" w:date="2018-02-13T11:21:00Z">
+      <w:del w:id="685" w:author="AnneMarieW" w:date="2018-02-13T11:21:00Z">
         <w:r>
           <w:delText>,</w:delText>
         </w:r>
@@ -14058,12 +14056,12 @@
       <w:r>
         <w:t xml:space="preserve">will have no effect </w:t>
       </w:r>
-      <w:del w:id="687" w:author="AnneMarieW" w:date="2018-02-13T11:22:00Z">
+      <w:del w:id="686" w:author="AnneMarieW" w:date="2018-02-13T11:22:00Z">
         <w:r>
           <w:delText>sinc</w:delText>
         </w:r>
       </w:del>
-      <w:ins w:id="688" w:author="AnneMarieW" w:date="2018-02-13T11:22:00Z">
+      <w:ins w:id="687" w:author="AnneMarieW" w:date="2018-02-13T11:22:00Z">
         <w:r>
           <w:t>becaus</w:t>
         </w:r>
@@ -14155,24 +14153,67 @@
       <w:r>
         <w:t xml:space="preserve"> method, it returns itself, </w:t>
       </w:r>
-      <w:del w:id="689" w:author="AnneMarieW" w:date="2018-02-13T11:22:00Z">
+      <w:del w:id="688" w:author="AnneMarieW" w:date="2018-02-13T11:22:00Z">
         <w:r>
           <w:delText>sinc</w:delText>
         </w:r>
       </w:del>
+      <w:ins w:id="689" w:author="AnneMarieW" w:date="2018-02-13T11:22:00Z">
+        <w:r>
+          <w:t>becaus</w:t>
+        </w:r>
+      </w:ins>
+      <w:r>
+        <w:t>e the</w:t>
+      </w:r>
+      <w:r>
+        <w:t xml:space="preserve"> </w:t>
+      </w:r>
+      <w:r>
+        <w:t xml:space="preserve">post should stay in the </w:t>
+      </w:r>
+      <w:r>
+        <w:rPr>
+          <w:rStyle w:val="Literal"/>
+        </w:rPr>
+        <w:t>Published</w:t>
+      </w:r>
+      <w:r>
+        <w:t xml:space="preserve"> state in those cases.</w:t>
+      </w:r>
+    </w:p>
+    <w:p>
+      <w:pPr>
+        <w:pStyle w:val="Body"/>
+      </w:pPr>
+      <w:r>
+        <w:t xml:space="preserve">Now </w:t>
+      </w:r>
       <w:ins w:id="690" w:author="AnneMarieW" w:date="2018-02-13T11:22:00Z">
         <w:r>
-          <w:t>becaus</w:t>
-        </w:r>
-      </w:ins>
-      <w:r>
-        <w:t>e the</w:t>
-      </w:r>
-      <w:r>
-        <w:t xml:space="preserve"> </w:t>
-      </w:r>
-      <w:r>
-        <w:t xml:space="preserve">post should stay in the </w:t>
+          <w:t xml:space="preserve">we need </w:t>
+        </w:r>
+      </w:ins>
+      <w:r>
+        <w:t xml:space="preserve">to update the </w:t>
+      </w:r>
+      <w:r>
+        <w:rPr>
+          <w:rStyle w:val="Literal"/>
+        </w:rPr>
+        <w:t>content</w:t>
+      </w:r>
+      <w:r>
+        <w:t xml:space="preserve"> method on </w:t>
+      </w:r>
+      <w:r>
+        <w:rPr>
+          <w:rStyle w:val="Literal"/>
+        </w:rPr>
+        <w:t>Post</w:t>
+      </w:r>
+      <w:r>
+        <w:t xml:space="preserve">: if the state is </w:t>
       </w:r>
       <w:r>
         <w:rPr>
@@ -14180,24 +14221,24 @@
         </w:rPr>
         <w:t>Published</w:t>
       </w:r>
-      <w:r>
-        <w:t xml:space="preserve"> state in those cases.</w:t>
-      </w:r>
-    </w:p>
-    <w:p>
-      <w:pPr>
-        <w:pStyle w:val="Body"/>
-      </w:pPr>
-      <w:r>
-        <w:t xml:space="preserve">Now </w:t>
-      </w:r>
-      <w:ins w:id="691" w:author="AnneMarieW" w:date="2018-02-13T11:22:00Z">
-        <w:r>
-          <w:t xml:space="preserve">we need </w:t>
-        </w:r>
-      </w:ins>
-      <w:r>
-        <w:t xml:space="preserve">to update the </w:t>
+      <w:del w:id="691" w:author="AnneMarieW" w:date="2018-02-13T11:23:00Z">
+        <w:r>
+          <w:delText xml:space="preserve"> </w:delText>
+        </w:r>
+      </w:del>
+      <w:ins w:id="692" w:author="AnneMarieW" w:date="2018-02-13T11:23:00Z">
+        <w:r>
+          <w:t xml:space="preserve">, </w:t>
+        </w:r>
+      </w:ins>
+      <w:r>
+        <w:t>we</w:t>
+      </w:r>
+      <w:r>
+        <w:t xml:space="preserve"> </w:t>
+      </w:r>
+      <w:r>
+        <w:t xml:space="preserve">want to return the value in the post’s </w:t>
       </w:r>
       <w:r>
         <w:rPr>
@@ -14206,53 +14247,10 @@
         <w:t>content</w:t>
       </w:r>
       <w:r>
-        <w:t xml:space="preserve"> method on </w:t>
-      </w:r>
-      <w:r>
-        <w:rPr>
-          <w:rStyle w:val="Literal"/>
-        </w:rPr>
-        <w:t>Post</w:t>
-      </w:r>
-      <w:r>
-        <w:t xml:space="preserve">: if the state is </w:t>
-      </w:r>
-      <w:r>
-        <w:rPr>
-          <w:rStyle w:val="Literal"/>
-        </w:rPr>
-        <w:t>Published</w:t>
-      </w:r>
-      <w:del w:id="692" w:author="AnneMarieW" w:date="2018-02-13T11:23:00Z">
-        <w:r>
-          <w:delText xml:space="preserve"> </w:delText>
-        </w:r>
-      </w:del>
+        <w:t xml:space="preserve"> field; otherwise</w:t>
+      </w:r>
       <w:ins w:id="693" w:author="AnneMarieW" w:date="2018-02-13T11:23:00Z">
         <w:r>
-          <w:t xml:space="preserve">, </w:t>
-        </w:r>
-      </w:ins>
-      <w:r>
-        <w:t>we</w:t>
-      </w:r>
-      <w:r>
-        <w:t xml:space="preserve"> </w:t>
-      </w:r>
-      <w:r>
-        <w:t xml:space="preserve">want to return the value in the post’s </w:t>
-      </w:r>
-      <w:r>
-        <w:rPr>
-          <w:rStyle w:val="Literal"/>
-        </w:rPr>
-        <w:t>content</w:t>
-      </w:r>
-      <w:r>
-        <w:t xml:space="preserve"> field; otherwise</w:t>
-      </w:r>
-      <w:ins w:id="694" w:author="AnneMarieW" w:date="2018-02-13T11:23:00Z">
-        <w:r>
           <w:t>,</w:t>
         </w:r>
       </w:ins>
@@ -14270,7 +14268,7 @@
       <w:pPr>
         <w:pStyle w:val="ProductionDirective"/>
       </w:pPr>
-      <w:del w:id="695" w:author="janelle" w:date="2018-01-30T11:38:00Z">
+      <w:del w:id="694" w:author="janelle" w:date="2018-01-30T11:38:00Z">
         <w:r>
           <w:delText xml:space="preserve">Filename: </w:delText>
         </w:r>
@@ -14295,16 +14293,16 @@
       <w:r>
         <w:t xml:space="preserve">    // </w:t>
       </w:r>
-      <w:del w:id="696" w:author="janelle" w:date="2018-02-01T11:10:00Z">
+      <w:del w:id="695" w:author="janelle" w:date="2018-02-01T11:10:00Z">
         <w:r>
           <w:delText>...</w:delText>
         </w:r>
       </w:del>
-      <w:ins w:id="697" w:author="janelle" w:date="2018-02-01T11:10:00Z">
+      <w:ins w:id="696" w:author="janelle" w:date="2018-02-01T11:10:00Z">
         <w:r>
           <w:rPr>
             <w:rStyle w:val="LiteralItal"/>
-            <w:rPrChange w:id="698" w:author="janelle" w:date="2018-02-01T11:10:00Z">
+            <w:rPrChange w:id="697" w:author="janelle" w:date="2018-02-01T11:10:00Z">
               <w:rPr>
                 <w:color w:val="0000FF"/>
               </w:rPr>
@@ -14316,7 +14314,7 @@
       <w:r>
         <w:rPr>
           <w:rStyle w:val="LiteralItal"/>
-          <w:rPrChange w:id="699" w:author="janelle" w:date="2018-02-01T11:10:00Z">
+          <w:rPrChange w:id="698" w:author="janelle" w:date="2018-02-01T11:10:00Z">
             <w:rPr>
               <w:color w:val="0000FF"/>
             </w:rPr>
@@ -14324,11 +14322,11 @@
         </w:rPr>
         <w:t>snip</w:t>
       </w:r>
-      <w:ins w:id="700" w:author="janelle" w:date="2018-02-01T11:10:00Z">
+      <w:ins w:id="699" w:author="janelle" w:date="2018-02-01T11:10:00Z">
         <w:r>
           <w:rPr>
             <w:rStyle w:val="LiteralItal"/>
-            <w:rPrChange w:id="701" w:author="janelle" w:date="2018-02-01T11:10:00Z">
+            <w:rPrChange w:id="700" w:author="janelle" w:date="2018-02-01T11:10:00Z">
               <w:rPr>
                 <w:color w:val="0000FF"/>
               </w:rPr>
@@ -14337,53 +14335,53 @@
           <w:t>--</w:t>
         </w:r>
       </w:ins>
+      <w:del w:id="701" w:author="janelle" w:date="2018-02-01T11:10:00Z">
+        <w:r>
+          <w:delText>...</w:delText>
+        </w:r>
+      </w:del>
+    </w:p>
+    <w:p>
+      <w:pPr>
+        <w:pStyle w:val="CodeB"/>
+      </w:pPr>
+      <w:r>
+        <w:t xml:space="preserve">    pub fn content(&amp;self) -&gt; &amp;str {</w:t>
+      </w:r>
+    </w:p>
+    <w:p>
+      <w:pPr>
+        <w:pStyle w:val="CodeB"/>
+      </w:pPr>
+      <w:r>
+        <w:t xml:space="preserve">        self.state.as_ref().unwrap().content(&amp;self)</w:t>
+      </w:r>
+    </w:p>
+    <w:p>
+      <w:pPr>
+        <w:pStyle w:val="CodeB"/>
+      </w:pPr>
+      <w:r>
+        <w:t xml:space="preserve">    }</w:t>
+      </w:r>
+    </w:p>
+    <w:p>
+      <w:pPr>
+        <w:pStyle w:val="CodeB"/>
+      </w:pPr>
+      <w:r>
+        <w:t xml:space="preserve">    // </w:t>
+      </w:r>
       <w:del w:id="702" w:author="janelle" w:date="2018-02-01T11:10:00Z">
         <w:r>
           <w:delText>...</w:delText>
         </w:r>
       </w:del>
-    </w:p>
-    <w:p>
-      <w:pPr>
-        <w:pStyle w:val="CodeB"/>
-      </w:pPr>
-      <w:r>
-        <w:t xml:space="preserve">    pub fn content(&amp;self) -&gt; &amp;str {</w:t>
-      </w:r>
-    </w:p>
-    <w:p>
-      <w:pPr>
-        <w:pStyle w:val="CodeB"/>
-      </w:pPr>
-      <w:r>
-        <w:t xml:space="preserve">        self.state.as_ref().unwrap().content(&amp;self)</w:t>
-      </w:r>
-    </w:p>
-    <w:p>
-      <w:pPr>
-        <w:pStyle w:val="CodeB"/>
-      </w:pPr>
-      <w:r>
-        <w:t xml:space="preserve">    }</w:t>
-      </w:r>
-    </w:p>
-    <w:p>
-      <w:pPr>
-        <w:pStyle w:val="CodeB"/>
-      </w:pPr>
-      <w:r>
-        <w:t xml:space="preserve">    // </w:t>
-      </w:r>
-      <w:del w:id="703" w:author="janelle" w:date="2018-02-01T11:10:00Z">
-        <w:r>
-          <w:delText>...</w:delText>
-        </w:r>
-      </w:del>
-      <w:ins w:id="704" w:author="janelle" w:date="2018-02-01T11:10:00Z">
+      <w:ins w:id="703" w:author="janelle" w:date="2018-02-01T11:10:00Z">
         <w:r>
           <w:rPr>
             <w:rStyle w:val="LiteralItal"/>
-            <w:rPrChange w:id="705" w:author="janelle" w:date="2018-02-01T11:10:00Z">
+            <w:rPrChange w:id="704" w:author="janelle" w:date="2018-02-01T11:10:00Z">
               <w:rPr>
                 <w:color w:val="0000FF"/>
               </w:rPr>
@@ -14395,7 +14393,7 @@
       <w:r>
         <w:rPr>
           <w:rStyle w:val="LiteralItal"/>
-          <w:rPrChange w:id="706" w:author="janelle" w:date="2018-02-01T11:10:00Z">
+          <w:rPrChange w:id="705" w:author="janelle" w:date="2018-02-01T11:10:00Z">
             <w:rPr>
               <w:color w:val="0000FF"/>
             </w:rPr>
@@ -14403,11 +14401,11 @@
         </w:rPr>
         <w:t>snip</w:t>
       </w:r>
-      <w:ins w:id="707" w:author="janelle" w:date="2018-02-01T11:10:00Z">
+      <w:ins w:id="706" w:author="janelle" w:date="2018-02-01T11:10:00Z">
         <w:r>
           <w:rPr>
             <w:rStyle w:val="LiteralItal"/>
-            <w:rPrChange w:id="708" w:author="janelle" w:date="2018-02-01T11:10:00Z">
+            <w:rPrChange w:id="707" w:author="janelle" w:date="2018-02-01T11:10:00Z">
               <w:rPr>
                 <w:color w:val="0000FF"/>
               </w:rPr>
@@ -14416,7 +14414,7 @@
           <w:t>--</w:t>
         </w:r>
       </w:ins>
-      <w:del w:id="709" w:author="janelle" w:date="2018-02-01T11:10:00Z">
+      <w:del w:id="708" w:author="janelle" w:date="2018-02-01T11:10:00Z">
         <w:r>
           <w:delText>...</w:delText>
         </w:r>
@@ -14526,17 +14524,17 @@
       <w:r>
         <w:t>) as an argument. Then we return the value that</w:t>
       </w:r>
-      <w:ins w:id="710" w:author="AnneMarieW" w:date="2018-02-13T11:23:00Z">
+      <w:ins w:id="709" w:author="AnneMarieW" w:date="2018-02-13T11:23:00Z">
         <w:r>
           <w:t xml:space="preserve"> </w:t>
         </w:r>
       </w:ins>
-      <w:del w:id="711" w:author="AnneMarieW" w:date="2018-02-13T11:23:00Z">
+      <w:del w:id="710" w:author="AnneMarieW" w:date="2018-02-13T11:23:00Z">
         <w:r>
           <w:delText>’</w:delText>
         </w:r>
       </w:del>
-      <w:ins w:id="712" w:author="AnneMarieW" w:date="2018-02-13T11:23:00Z">
+      <w:ins w:id="711" w:author="AnneMarieW" w:date="2018-02-13T11:23:00Z">
         <w:r>
           <w:t>i</w:t>
         </w:r>
@@ -14609,12 +14607,12 @@
       <w:r>
         <w:t xml:space="preserve"> rather than ownership of </w:t>
       </w:r>
-      <w:ins w:id="713" w:author="Liz Chadwick" w:date="2018-01-30T10:44:00Z">
+      <w:ins w:id="712" w:author="Liz Chadwick" w:date="2018-01-30T10:44:00Z">
         <w:r>
           <w:t>the value</w:t>
         </w:r>
       </w:ins>
-      <w:del w:id="714" w:author="Liz Chadwick" w:date="2018-01-30T10:44:00Z">
+      <w:del w:id="713" w:author="Liz Chadwick" w:date="2018-01-30T10:44:00Z">
         <w:r>
           <w:delText>it</w:delText>
         </w:r>
@@ -14643,12 +14641,12 @@
       <w:r>
         <w:t xml:space="preserve">, </w:t>
       </w:r>
-      <w:del w:id="715" w:author="Liz Chadwick" w:date="2018-01-30T10:45:00Z">
+      <w:del w:id="714" w:author="Liz Chadwick" w:date="2018-01-30T10:45:00Z">
         <w:r>
           <w:delText xml:space="preserve">calling </w:delText>
         </w:r>
       </w:del>
-      <w:ins w:id="716" w:author="Liz Chadwick" w:date="2018-01-30T10:45:00Z">
+      <w:ins w:id="715" w:author="Liz Chadwick" w:date="2018-01-30T10:45:00Z">
         <w:r>
           <w:t xml:space="preserve">when we call </w:t>
         </w:r>
@@ -14659,17 +14657,17 @@
         </w:rPr>
         <w:t>as_ref</w:t>
       </w:r>
-      <w:del w:id="717" w:author="AnneMarieW" w:date="2018-02-13T11:24:00Z">
+      <w:del w:id="716" w:author="AnneMarieW" w:date="2018-02-13T11:24:00Z">
         <w:r>
           <w:delText xml:space="preserve"> </w:delText>
         </w:r>
       </w:del>
-      <w:ins w:id="718" w:author="AnneMarieW" w:date="2018-02-13T11:24:00Z">
+      <w:ins w:id="717" w:author="AnneMarieW" w:date="2018-02-13T11:24:00Z">
         <w:r>
           <w:t xml:space="preserve">, </w:t>
         </w:r>
       </w:ins>
-      <w:del w:id="719" w:author="Liz Chadwick" w:date="2018-01-30T10:45:00Z">
+      <w:del w:id="718" w:author="Liz Chadwick" w:date="2018-01-30T10:45:00Z">
         <w:r>
           <w:delText xml:space="preserve">returns </w:delText>
         </w:r>
@@ -14683,7 +14681,7 @@
         </w:rPr>
         <w:t>Option&lt;&amp;Box&lt;State&gt;&gt;</w:t>
       </w:r>
-      <w:ins w:id="720" w:author="Liz Chadwick" w:date="2018-01-30T10:45:00Z">
+      <w:ins w:id="719" w:author="Liz Chadwick" w:date="2018-01-30T10:45:00Z">
         <w:r>
           <w:t xml:space="preserve"> is returned</w:t>
         </w:r>
@@ -14706,12 +14704,12 @@
       <w:r>
         <w:t>, we</w:t>
       </w:r>
-      <w:del w:id="721" w:author="AnneMarieW" w:date="2018-02-13T11:24:00Z">
+      <w:del w:id="720" w:author="AnneMarieW" w:date="2018-02-13T11:24:00Z">
         <w:r>
           <w:delText>’</w:delText>
         </w:r>
       </w:del>
-      <w:ins w:id="722" w:author="AnneMarieW" w:date="2018-02-13T11:24:00Z">
+      <w:ins w:id="721" w:author="AnneMarieW" w:date="2018-02-13T11:24:00Z">
         <w:r>
           <w:t xml:space="preserve"> woul</w:t>
         </w:r>
@@ -14751,7 +14749,7 @@
       <w:r>
         <w:t>We</w:t>
       </w:r>
-      <w:del w:id="723" w:author="AnneMarieW" w:date="2018-02-13T11:24:00Z">
+      <w:del w:id="722" w:author="AnneMarieW" w:date="2018-02-13T11:24:00Z">
         <w:r>
           <w:delText>’re</w:delText>
         </w:r>
@@ -14759,7 +14757,7 @@
       <w:r>
         <w:t xml:space="preserve"> then call</w:t>
       </w:r>
-      <w:del w:id="724" w:author="AnneMarieW" w:date="2018-02-13T11:25:00Z">
+      <w:del w:id="723" w:author="AnneMarieW" w:date="2018-02-13T11:25:00Z">
         <w:r>
           <w:delText>ing</w:delText>
         </w:r>
@@ -14818,7 +14816,7 @@
       <w:r>
         <w:rPr>
           <w:highlight w:val="yellow"/>
-          <w:rPrChange w:id="725" w:author="AnneMarieW" w:date="2018-02-13T11:29:00Z">
+          <w:rPrChange w:id="724" w:author="AnneMarieW" w:date="2018-02-13T11:29:00Z">
             <w:rPr>
               <w:rFonts w:ascii="Courier New" w:hAnsi="Courier New"/>
               <w:color w:val="0000FF"/>
@@ -14851,15 +14849,15 @@
       <w:pPr>
         <w:pStyle w:val="Body"/>
         <w:rPr>
-          <w:del w:id="726" w:author="AnneMarieW" w:date="2018-02-13T11:25:00Z"/>
-        </w:rPr>
-      </w:pPr>
-      <w:del w:id="727" w:author="Liz Chadwick" w:date="2018-01-30T10:58:00Z">
+          <w:del w:id="725" w:author="AnneMarieW" w:date="2018-02-13T11:25:00Z"/>
+        </w:rPr>
+      </w:pPr>
+      <w:del w:id="726" w:author="Liz Chadwick" w:date="2018-01-30T10:58:00Z">
         <w:r>
           <w:delText xml:space="preserve">So then </w:delText>
         </w:r>
       </w:del>
-      <w:ins w:id="728" w:author="Liz Chadwick" w:date="2018-01-30T10:58:00Z">
+      <w:ins w:id="727" w:author="Liz Chadwick" w:date="2018-01-30T10:58:00Z">
         <w:r>
           <w:t xml:space="preserve">At this point, when we call </w:t>
         </w:r>
@@ -14873,21 +14871,21 @@
           <w:t xml:space="preserve"> on the </w:t>
         </w:r>
       </w:ins>
+      <w:del w:id="728" w:author="Liz Chadwick" w:date="2018-01-30T10:58:00Z">
+        <w:r>
+          <w:delText xml:space="preserve">we have a </w:delText>
+        </w:r>
+      </w:del>
+      <w:r>
+        <w:rPr>
+          <w:rStyle w:val="Literal"/>
+        </w:rPr>
+        <w:t>&amp;Box&lt;State&gt;</w:t>
+      </w:r>
+      <w:r>
+        <w:t xml:space="preserve">, </w:t>
+      </w:r>
       <w:del w:id="729" w:author="Liz Chadwick" w:date="2018-01-30T10:58:00Z">
-        <w:r>
-          <w:delText xml:space="preserve">we have a </w:delText>
-        </w:r>
-      </w:del>
-      <w:r>
-        <w:rPr>
-          <w:rStyle w:val="Literal"/>
-        </w:rPr>
-        <w:t>&amp;Box&lt;State&gt;</w:t>
-      </w:r>
-      <w:r>
-        <w:t xml:space="preserve">, </w:t>
-      </w:r>
-      <w:del w:id="730" w:author="Liz Chadwick" w:date="2018-01-30T10:58:00Z">
         <w:r>
           <w:delText xml:space="preserve">and when we call the </w:delText>
         </w:r>
@@ -14928,7 +14926,7 @@
       <w:r>
         <w:t xml:space="preserve"> so </w:t>
       </w:r>
-      <w:del w:id="731" w:author="AnneMarieW" w:date="2018-02-13T11:25:00Z">
+      <w:del w:id="730" w:author="AnneMarieW" w:date="2018-02-13T11:25:00Z">
         <w:r>
           <w:delText xml:space="preserve">that </w:delText>
         </w:r>
@@ -14960,48 +14958,48 @@
       <w:r>
         <w:t xml:space="preserve"> trait.</w:t>
       </w:r>
+      <w:ins w:id="731" w:author="AnneMarieW" w:date="2018-02-13T11:25:00Z">
+        <w:r>
+          <w:t xml:space="preserve"> </w:t>
+        </w:r>
+      </w:ins>
+    </w:p>
+    <w:p>
+      <w:pPr>
+        <w:pStyle w:val="Body"/>
+      </w:pPr>
+      <w:r>
+        <w:t xml:space="preserve">That means we need to add </w:t>
+      </w:r>
+      <w:r>
+        <w:rPr>
+          <w:rStyle w:val="Literal"/>
+        </w:rPr>
+        <w:t>content</w:t>
+      </w:r>
+      <w:r>
+        <w:t xml:space="preserve"> to the </w:t>
+      </w:r>
+      <w:r>
+        <w:rPr>
+          <w:rStyle w:val="Literal"/>
+        </w:rPr>
+        <w:t>State</w:t>
+      </w:r>
+      <w:r>
+        <w:t xml:space="preserve"> trait definition, and that</w:t>
+      </w:r>
       <w:ins w:id="732" w:author="AnneMarieW" w:date="2018-02-13T11:25:00Z">
         <w:r>
           <w:t xml:space="preserve"> </w:t>
         </w:r>
       </w:ins>
-    </w:p>
-    <w:p>
-      <w:pPr>
-        <w:pStyle w:val="Body"/>
-      </w:pPr>
-      <w:r>
-        <w:t xml:space="preserve">That means we need to add </w:t>
-      </w:r>
-      <w:r>
-        <w:rPr>
-          <w:rStyle w:val="Literal"/>
-        </w:rPr>
-        <w:t>content</w:t>
-      </w:r>
-      <w:r>
-        <w:t xml:space="preserve"> to the </w:t>
-      </w:r>
-      <w:r>
-        <w:rPr>
-          <w:rStyle w:val="Literal"/>
-        </w:rPr>
-        <w:t>State</w:t>
-      </w:r>
-      <w:r>
-        <w:t xml:space="preserve"> trait definition, and that</w:t>
-      </w:r>
-      <w:ins w:id="733" w:author="AnneMarieW" w:date="2018-02-13T11:25:00Z">
-        <w:r>
-          <w:t xml:space="preserve"> </w:t>
-        </w:r>
-      </w:ins>
-      <w:del w:id="734" w:author="AnneMarieW" w:date="2018-02-13T11:25:00Z">
+      <w:del w:id="733" w:author="AnneMarieW" w:date="2018-02-13T11:25:00Z">
         <w:r>
           <w:delText>’</w:delText>
         </w:r>
       </w:del>
-      <w:ins w:id="735" w:author="AnneMarieW" w:date="2018-02-13T11:25:00Z">
+      <w:ins w:id="734" w:author="AnneMarieW" w:date="2018-02-13T11:25:00Z">
         <w:r>
           <w:t>i</w:t>
         </w:r>
@@ -15029,7 +15027,7 @@
       <w:pPr>
         <w:pStyle w:val="ProductionDirective"/>
       </w:pPr>
-      <w:del w:id="736" w:author="janelle" w:date="2018-01-30T11:38:00Z">
+      <w:del w:id="735" w:author="janelle" w:date="2018-01-30T11:38:00Z">
         <w:r>
           <w:delText xml:space="preserve">Filename: </w:delText>
         </w:r>
@@ -15053,16 +15051,16 @@
       <w:r>
         <w:t xml:space="preserve">    // </w:t>
       </w:r>
-      <w:del w:id="737" w:author="janelle" w:date="2018-02-01T11:06:00Z">
+      <w:del w:id="736" w:author="janelle" w:date="2018-02-01T11:06:00Z">
         <w:r>
           <w:delText>...</w:delText>
         </w:r>
       </w:del>
-      <w:ins w:id="738" w:author="janelle" w:date="2018-02-01T11:06:00Z">
+      <w:ins w:id="737" w:author="janelle" w:date="2018-02-01T11:06:00Z">
         <w:r>
           <w:rPr>
             <w:rStyle w:val="LiteralItal"/>
-            <w:rPrChange w:id="739" w:author="janelle" w:date="2018-02-01T11:06:00Z">
+            <w:rPrChange w:id="738" w:author="janelle" w:date="2018-02-01T11:06:00Z">
               <w:rPr>
                 <w:color w:val="0000FF"/>
               </w:rPr>
@@ -15074,7 +15072,7 @@
       <w:r>
         <w:rPr>
           <w:rStyle w:val="LiteralItal"/>
-          <w:rPrChange w:id="740" w:author="janelle" w:date="2018-02-01T11:06:00Z">
+          <w:rPrChange w:id="739" w:author="janelle" w:date="2018-02-01T11:06:00Z">
             <w:rPr>
               <w:color w:val="0000FF"/>
             </w:rPr>
@@ -15082,11 +15080,11 @@
         </w:rPr>
         <w:t>snip</w:t>
       </w:r>
-      <w:ins w:id="741" w:author="janelle" w:date="2018-02-01T11:06:00Z">
+      <w:ins w:id="740" w:author="janelle" w:date="2018-02-01T11:06:00Z">
         <w:r>
           <w:rPr>
             <w:rStyle w:val="LiteralItal"/>
-            <w:rPrChange w:id="742" w:author="janelle" w:date="2018-02-01T11:06:00Z">
+            <w:rPrChange w:id="741" w:author="janelle" w:date="2018-02-01T11:06:00Z">
               <w:rPr>
                 <w:color w:val="0000FF"/>
               </w:rPr>
@@ -15095,7 +15093,7 @@
           <w:t>--</w:t>
         </w:r>
       </w:ins>
-      <w:del w:id="743" w:author="janelle" w:date="2018-02-01T11:06:00Z">
+      <w:del w:id="742" w:author="janelle" w:date="2018-02-01T11:06:00Z">
         <w:r>
           <w:delText>...</w:delText>
         </w:r>
@@ -15146,16 +15144,16 @@
       <w:r>
         <w:t xml:space="preserve">// </w:t>
       </w:r>
-      <w:del w:id="744" w:author="janelle" w:date="2018-02-01T11:05:00Z">
+      <w:del w:id="743" w:author="janelle" w:date="2018-02-01T11:05:00Z">
         <w:r>
           <w:delText>...</w:delText>
         </w:r>
       </w:del>
-      <w:ins w:id="745" w:author="janelle" w:date="2018-02-01T11:05:00Z">
+      <w:ins w:id="744" w:author="janelle" w:date="2018-02-01T11:05:00Z">
         <w:r>
           <w:rPr>
             <w:rStyle w:val="LiteralItal"/>
-            <w:rPrChange w:id="746" w:author="janelle" w:date="2018-02-01T11:05:00Z">
+            <w:rPrChange w:id="745" w:author="janelle" w:date="2018-02-01T11:05:00Z">
               <w:rPr>
                 <w:color w:val="0000FF"/>
               </w:rPr>
@@ -15167,7 +15165,7 @@
       <w:r>
         <w:rPr>
           <w:rStyle w:val="LiteralItal"/>
-          <w:rPrChange w:id="747" w:author="janelle" w:date="2018-02-01T11:05:00Z">
+          <w:rPrChange w:id="746" w:author="janelle" w:date="2018-02-01T11:05:00Z">
             <w:rPr>
               <w:color w:val="0000FF"/>
             </w:rPr>
@@ -15175,11 +15173,11 @@
         </w:rPr>
         <w:t>snip</w:t>
       </w:r>
-      <w:ins w:id="748" w:author="janelle" w:date="2018-02-01T11:05:00Z">
+      <w:ins w:id="747" w:author="janelle" w:date="2018-02-01T11:05:00Z">
         <w:r>
           <w:rPr>
             <w:rStyle w:val="LiteralItal"/>
-            <w:rPrChange w:id="749" w:author="janelle" w:date="2018-02-01T11:05:00Z">
+            <w:rPrChange w:id="748" w:author="janelle" w:date="2018-02-01T11:05:00Z">
               <w:rPr>
                 <w:color w:val="0000FF"/>
               </w:rPr>
@@ -15188,7 +15186,7 @@
           <w:t>--</w:t>
         </w:r>
       </w:ins>
-      <w:del w:id="750" w:author="janelle" w:date="2018-02-01T11:05:00Z">
+      <w:del w:id="749" w:author="janelle" w:date="2018-02-01T11:05:00Z">
         <w:r>
           <w:delText>...</w:delText>
         </w:r>
@@ -15222,16 +15220,16 @@
       <w:r>
         <w:t xml:space="preserve">    // </w:t>
       </w:r>
-      <w:del w:id="751" w:author="janelle" w:date="2018-02-01T11:06:00Z">
+      <w:del w:id="750" w:author="janelle" w:date="2018-02-01T11:06:00Z">
         <w:r>
           <w:delText>...</w:delText>
         </w:r>
       </w:del>
-      <w:ins w:id="752" w:author="janelle" w:date="2018-02-01T11:06:00Z">
+      <w:ins w:id="751" w:author="janelle" w:date="2018-02-01T11:06:00Z">
         <w:r>
           <w:rPr>
             <w:rStyle w:val="LiteralItal"/>
-            <w:rPrChange w:id="753" w:author="janelle" w:date="2018-02-01T11:06:00Z">
+            <w:rPrChange w:id="752" w:author="janelle" w:date="2018-02-01T11:06:00Z">
               <w:rPr>
                 <w:color w:val="0000FF"/>
               </w:rPr>
@@ -15243,7 +15241,7 @@
       <w:r>
         <w:rPr>
           <w:rStyle w:val="LiteralItal"/>
-          <w:rPrChange w:id="754" w:author="janelle" w:date="2018-02-01T11:06:00Z">
+          <w:rPrChange w:id="753" w:author="janelle" w:date="2018-02-01T11:06:00Z">
             <w:rPr>
               <w:color w:val="0000FF"/>
             </w:rPr>
@@ -15251,11 +15249,11 @@
         </w:rPr>
         <w:t>snip</w:t>
       </w:r>
-      <w:ins w:id="755" w:author="janelle" w:date="2018-02-01T11:06:00Z">
+      <w:ins w:id="754" w:author="janelle" w:date="2018-02-01T11:06:00Z">
         <w:r>
           <w:rPr>
             <w:rStyle w:val="LiteralItal"/>
-            <w:rPrChange w:id="756" w:author="janelle" w:date="2018-02-01T11:06:00Z">
+            <w:rPrChange w:id="755" w:author="janelle" w:date="2018-02-01T11:06:00Z">
               <w:rPr>
                 <w:color w:val="0000FF"/>
               </w:rPr>
@@ -15264,7 +15262,7 @@
           <w:t>--</w:t>
         </w:r>
       </w:ins>
-      <w:del w:id="757" w:author="janelle" w:date="2018-02-01T11:06:00Z">
+      <w:del w:id="756" w:author="janelle" w:date="2018-02-01T11:06:00Z">
         <w:r>
           <w:delText>...</w:delText>
         </w:r>
@@ -15418,12 +15416,12 @@
       <w:r>
         <w:t xml:space="preserve">Note that we need lifetime annotations on this method, </w:t>
       </w:r>
-      <w:del w:id="758" w:author="AnneMarieW" w:date="2018-02-13T11:26:00Z">
+      <w:del w:id="757" w:author="AnneMarieW" w:date="2018-02-13T11:26:00Z">
         <w:r>
           <w:delText>like</w:delText>
         </w:r>
       </w:del>
-      <w:ins w:id="759" w:author="AnneMarieW" w:date="2018-02-13T11:26:00Z">
+      <w:ins w:id="758" w:author="AnneMarieW" w:date="2018-02-13T11:26:00Z">
         <w:r>
           <w:t>as</w:t>
         </w:r>
@@ -15437,7 +15435,7 @@
       <w:r>
         <w:rPr>
           <w:highlight w:val="yellow"/>
-          <w:rPrChange w:id="760" w:author="AnneMarieW" w:date="2018-02-13T11:26:00Z">
+          <w:rPrChange w:id="759" w:author="AnneMarieW" w:date="2018-02-13T11:26:00Z">
             <w:rPr>
               <w:rFonts w:ascii="Courier New" w:hAnsi="Courier New"/>
               <w:color w:val="0000FF"/>
@@ -15459,7 +15457,7 @@
       <w:r>
         <w:t xml:space="preserve"> as an argument</w:t>
       </w:r>
-      <w:del w:id="761" w:author="AnneMarieW" w:date="2018-02-13T11:26:00Z">
+      <w:del w:id="760" w:author="AnneMarieW" w:date="2018-02-13T11:26:00Z">
         <w:r>
           <w:delText>,</w:delText>
         </w:r>
@@ -15517,14 +15515,14 @@
       <w:r>
         <w:t xml:space="preserve">pattern with the rules of the blog post workflow. The logic </w:t>
       </w:r>
-      <w:commentRangeStart w:id="762"/>
-      <w:del w:id="763" w:author="Carol Nichols" w:date="2018-02-28T14:48:00Z">
+      <w:commentRangeStart w:id="761"/>
+      <w:del w:id="762" w:author="Carol Nichols" w:date="2018-02-28T14:48:00Z">
         <w:r>
           <w:delText xml:space="preserve">around </w:delText>
         </w:r>
       </w:del>
-      <w:commentRangeEnd w:id="762"/>
-      <w:ins w:id="764" w:author="Carol Nichols" w:date="2018-02-28T14:48:00Z">
+      <w:commentRangeEnd w:id="761"/>
+      <w:ins w:id="763" w:author="Carol Nichols" w:date="2018-02-28T14:48:00Z">
         <w:r>
           <w:t>related to</w:t>
         </w:r>
@@ -15536,7 +15534,7 @@
         <w:rPr>
           <w:rStyle w:val="CommentReference"/>
         </w:rPr>
-        <w:commentReference w:id="762"/>
+        <w:commentReference w:id="761"/>
       </w:r>
       <w:r>
         <w:t>the rules</w:t>
@@ -15547,7 +15545,7 @@
       <w:r>
         <w:t xml:space="preserve">lives in the state objects rather than </w:t>
       </w:r>
-      <w:ins w:id="765" w:author="AnneMarieW" w:date="2018-02-13T11:27:00Z">
+      <w:ins w:id="764" w:author="AnneMarieW" w:date="2018-02-13T11:27:00Z">
         <w:r>
           <w:t xml:space="preserve">being </w:t>
         </w:r>
@@ -15569,11 +15567,11 @@
       <w:pPr>
         <w:pStyle w:val="HeadB"/>
       </w:pPr>
-      <w:bookmarkStart w:id="766" w:name="_Toc505073434"/>
+      <w:bookmarkStart w:id="765" w:name="_Toc505073434"/>
       <w:r>
         <w:t>Trade</w:t>
       </w:r>
-      <w:ins w:id="767" w:author="AnneMarieW" w:date="2018-02-12T14:07:00Z">
+      <w:ins w:id="766" w:author="AnneMarieW" w:date="2018-02-12T14:07:00Z">
         <w:r>
           <w:t>-</w:t>
         </w:r>
@@ -15581,7 +15579,7 @@
       <w:r>
         <w:t>offs of the State Pattern</w:t>
       </w:r>
-      <w:bookmarkEnd w:id="766"/>
+      <w:bookmarkEnd w:id="765"/>
     </w:p>
     <w:p>
       <w:pPr>
@@ -15611,7 +15609,7 @@
       <w:r>
         <w:t xml:space="preserve"> know nothing about the </w:t>
       </w:r>
-      <w:del w:id="768" w:author="AnneMarieW" w:date="2018-02-13T13:14:00Z">
+      <w:del w:id="767" w:author="AnneMarieW" w:date="2018-02-13T13:14:00Z">
         <w:r>
           <w:delText>different kinds of</w:delText>
         </w:r>
@@ -15619,23 +15617,23 @@
           <w:delText xml:space="preserve"> </w:delText>
         </w:r>
       </w:del>
+      <w:ins w:id="768" w:author="AnneMarieW" w:date="2018-02-13T13:14:00Z">
+        <w:r>
+          <w:t xml:space="preserve">various </w:t>
+        </w:r>
+      </w:ins>
+      <w:r>
+        <w:t>behavior</w:t>
+      </w:r>
       <w:ins w:id="769" w:author="AnneMarieW" w:date="2018-02-13T13:14:00Z">
         <w:r>
-          <w:t xml:space="preserve">various </w:t>
-        </w:r>
-      </w:ins>
-      <w:r>
-        <w:t>behavior</w:t>
-      </w:r>
-      <w:ins w:id="770" w:author="AnneMarieW" w:date="2018-02-13T13:14:00Z">
-        <w:r>
           <w:t>s</w:t>
         </w:r>
       </w:ins>
       <w:r>
         <w:t xml:space="preserve">. The way </w:t>
       </w:r>
-      <w:ins w:id="771" w:author="AnneMarieW" w:date="2018-02-13T13:15:00Z">
+      <w:ins w:id="770" w:author="AnneMarieW" w:date="2018-02-13T13:15:00Z">
         <w:r>
           <w:t xml:space="preserve">we </w:t>
         </w:r>
@@ -15646,12 +15644,12 @@
       <w:r>
         <w:t>th</w:t>
       </w:r>
-      <w:del w:id="772" w:author="AnneMarieW" w:date="2018-02-13T13:15:00Z">
+      <w:del w:id="771" w:author="AnneMarieW" w:date="2018-02-13T13:15:00Z">
         <w:r>
           <w:delText>is</w:delText>
         </w:r>
       </w:del>
-      <w:ins w:id="773" w:author="AnneMarieW" w:date="2018-02-13T13:15:00Z">
+      <w:ins w:id="772" w:author="AnneMarieW" w:date="2018-02-13T13:15:00Z">
         <w:r>
           <w:t>e</w:t>
         </w:r>
@@ -15659,7 +15657,7 @@
       <w:r>
         <w:t xml:space="preserve"> code</w:t>
       </w:r>
-      <w:del w:id="774" w:author="AnneMarieW" w:date="2018-02-13T13:15:00Z">
+      <w:del w:id="773" w:author="AnneMarieW" w:date="2018-02-13T13:15:00Z">
         <w:r>
           <w:delText xml:space="preserve"> is organized</w:delText>
         </w:r>
@@ -15708,16 +15706,16 @@
       <w:r>
         <w:t>pattern</w:t>
       </w:r>
+      <w:ins w:id="774" w:author="AnneMarieW" w:date="2018-02-13T13:16:00Z">
+        <w:r>
+          <w:t>,</w:t>
+        </w:r>
+      </w:ins>
+      <w:r>
+        <w:t xml:space="preserve"> we might </w:t>
+      </w:r>
       <w:ins w:id="775" w:author="AnneMarieW" w:date="2018-02-13T13:16:00Z">
         <w:r>
-          <w:t>,</w:t>
-        </w:r>
-      </w:ins>
-      <w:r>
-        <w:t xml:space="preserve"> we might </w:t>
-      </w:r>
-      <w:ins w:id="776" w:author="AnneMarieW" w:date="2018-02-13T13:16:00Z">
-        <w:r>
           <w:t xml:space="preserve">instead </w:t>
         </w:r>
       </w:ins>
@@ -15739,49 +15737,49 @@
         </w:rPr>
         <w:t>Post</w:t>
       </w:r>
+      <w:del w:id="776" w:author="AnneMarieW" w:date="2018-02-13T13:16:00Z">
+        <w:r>
+          <w:delText>,</w:delText>
+        </w:r>
+      </w:del>
+      <w:r>
+        <w:t xml:space="preserve"> or even in</w:t>
+      </w:r>
+      <w:r>
+        <w:t xml:space="preserve"> </w:t>
+      </w:r>
+      <w:r>
+        <w:t xml:space="preserve">the </w:t>
+      </w:r>
+      <w:r>
+        <w:rPr>
+          <w:rStyle w:val="Literal"/>
+        </w:rPr>
+        <w:t>main</w:t>
+      </w:r>
+      <w:r>
+        <w:t xml:space="preserve"> code that checks the state of the post and changes behavior in those</w:t>
+      </w:r>
+      <w:r>
+        <w:t xml:space="preserve"> </w:t>
+      </w:r>
+      <w:r>
+        <w:t>places</w:t>
+      </w:r>
       <w:del w:id="777" w:author="AnneMarieW" w:date="2018-02-13T13:16:00Z">
         <w:r>
-          <w:delText>,</w:delText>
-        </w:r>
-      </w:del>
-      <w:r>
-        <w:t xml:space="preserve"> or even in</w:t>
-      </w:r>
-      <w:r>
-        <w:t xml:space="preserve"> </w:t>
-      </w:r>
-      <w:r>
-        <w:t xml:space="preserve">the </w:t>
-      </w:r>
-      <w:r>
-        <w:rPr>
-          <w:rStyle w:val="Literal"/>
-        </w:rPr>
-        <w:t>main</w:t>
-      </w:r>
-      <w:r>
-        <w:t xml:space="preserve"> code that checks the state of the post and changes behavior in those</w:t>
-      </w:r>
-      <w:r>
-        <w:t xml:space="preserve"> </w:t>
-      </w:r>
-      <w:r>
-        <w:t>places</w:t>
-      </w:r>
-      <w:del w:id="778" w:author="AnneMarieW" w:date="2018-02-13T13:16:00Z">
-        <w:r>
           <w:delText xml:space="preserve"> instead</w:delText>
         </w:r>
       </w:del>
       <w:r>
         <w:t>. That would mean we</w:t>
       </w:r>
-      <w:del w:id="779" w:author="AnneMarieW" w:date="2018-02-13T13:17:00Z">
+      <w:del w:id="778" w:author="AnneMarieW" w:date="2018-02-13T13:17:00Z">
         <w:r>
           <w:delText>’</w:delText>
         </w:r>
       </w:del>
-      <w:ins w:id="780" w:author="AnneMarieW" w:date="2018-02-13T13:17:00Z">
+      <w:ins w:id="779" w:author="AnneMarieW" w:date="2018-02-13T13:17:00Z">
         <w:r>
           <w:t xml:space="preserve"> woul</w:t>
         </w:r>
@@ -15789,7 +15787,7 @@
       <w:r>
         <w:t>d have to look in</w:t>
       </w:r>
-      <w:del w:id="781" w:author="Carol Nichols" w:date="2018-02-28T14:48:00Z">
+      <w:del w:id="780" w:author="Carol Nichols" w:date="2018-02-28T14:48:00Z">
         <w:r>
           <w:delText xml:space="preserve"> a</w:delText>
         </w:r>
@@ -15797,12 +15795,12 @@
       <w:r>
         <w:t xml:space="preserve"> </w:t>
       </w:r>
-      <w:del w:id="782" w:author="AnneMarieW" w:date="2018-02-13T13:17:00Z">
+      <w:del w:id="781" w:author="AnneMarieW" w:date="2018-02-13T13:17:00Z">
         <w:r>
           <w:delText xml:space="preserve">lot of </w:delText>
         </w:r>
       </w:del>
-      <w:ins w:id="783" w:author="AnneMarieW" w:date="2018-02-13T13:17:00Z">
+      <w:ins w:id="782" w:author="AnneMarieW" w:date="2018-02-13T13:17:00Z">
         <w:r>
           <w:t xml:space="preserve">several </w:t>
         </w:r>
@@ -15879,7 +15877,7 @@
       <w:r>
         <w:t xml:space="preserve"> statements, and to add a new state</w:t>
       </w:r>
-      <w:ins w:id="784" w:author="AnneMarieW" w:date="2018-02-13T13:18:00Z">
+      <w:ins w:id="783" w:author="AnneMarieW" w:date="2018-02-13T13:18:00Z">
         <w:r>
           <w:t>,</w:t>
         </w:r>
@@ -15895,7 +15893,7 @@
       </w:r>
       <w:r>
         <w:rPr>
-          <w:rPrChange w:id="785" w:author="Carol Nichols" w:date="2018-02-28T14:49:00Z">
+          <w:rPrChange w:id="784" w:author="Carol Nichols" w:date="2018-02-28T14:49:00Z">
             <w:rPr>
               <w:rStyle w:val="Literal"/>
             </w:rPr>
@@ -15911,7 +15909,7 @@
       </w:r>
       <w:r>
         <w:rPr>
-          <w:rPrChange w:id="786" w:author="Carol Nichols" w:date="2018-02-28T14:49:00Z">
+          <w:rPrChange w:id="785" w:author="Carol Nichols" w:date="2018-02-28T14:49:00Z">
             <w:rPr>
               <w:rFonts w:ascii="Courier New" w:hAnsi="Courier New"/>
               <w:color w:val="0000FF"/>
@@ -15929,206 +15927,178 @@
       <w:pPr>
         <w:pStyle w:val="Body"/>
       </w:pPr>
+      <w:commentRangeStart w:id="786"/>
       <w:commentRangeStart w:id="787"/>
-      <w:commentRangeStart w:id="788"/>
-      <w:del w:id="789" w:author="Carol Nichols" w:date="2018-02-28T14:49:00Z">
+      <w:del w:id="788" w:author="Carol Nichols" w:date="2018-02-28T14:49:00Z">
         <w:r>
           <w:delText xml:space="preserve">This </w:delText>
         </w:r>
       </w:del>
+      <w:ins w:id="789" w:author="Carol Nichols" w:date="2018-02-28T14:49:00Z">
+        <w:r>
+          <w:t>Th</w:t>
+        </w:r>
+        <w:r>
+          <w:t>e</w:t>
+        </w:r>
+        <w:r>
+          <w:t xml:space="preserve"> </w:t>
+        </w:r>
+      </w:ins>
+      <w:r>
+        <w:t>implementation</w:t>
+      </w:r>
+      <w:commentRangeEnd w:id="786"/>
+      <w:commentRangeEnd w:id="787"/>
       <w:ins w:id="790" w:author="Carol Nichols" w:date="2018-02-28T14:49:00Z">
         <w:r>
-          <w:t>Th</w:t>
-        </w:r>
-        <w:r>
-          <w:t>e</w:t>
-        </w:r>
+          <w:t xml:space="preserve"> using the state pattern</w:t>
+        </w:r>
+      </w:ins>
+      <w:r>
+        <w:rPr>
+          <w:rStyle w:val="CommentReference"/>
+        </w:rPr>
+        <w:commentReference w:id="786"/>
+      </w:r>
+      <w:r>
+        <w:rPr>
+          <w:rStyle w:val="CommentReference"/>
+        </w:rPr>
+        <w:commentReference w:id="787"/>
+      </w:r>
+      <w:r>
+        <w:t xml:space="preserve"> is easy to extend to add more functionality. To see the</w:t>
+      </w:r>
+      <w:r>
+        <w:t xml:space="preserve"> </w:t>
+      </w:r>
+      <w:r>
+        <w:t>simplicity o</w:t>
+      </w:r>
+      <w:r>
+        <w:t xml:space="preserve">f maintaining code that uses </w:t>
+      </w:r>
+      <w:commentRangeStart w:id="791"/>
+      <w:commentRangeStart w:id="792"/>
+      <w:r>
+        <w:t>the</w:t>
+      </w:r>
+      <w:ins w:id="793" w:author="Carol Nichols" w:date="2018-02-28T14:50:00Z">
+        <w:r>
+          <w:t xml:space="preserve"> state</w:t>
+        </w:r>
+      </w:ins>
+      <w:del w:id="794" w:author="Carol Nichols" w:date="2018-02-28T14:50:00Z">
+        <w:r>
+          <w:delText>s</w:delText>
+        </w:r>
+        <w:r>
+          <w:delText>e</w:delText>
+        </w:r>
+      </w:del>
+      <w:r>
+        <w:t xml:space="preserve"> pattern</w:t>
+      </w:r>
+      <w:del w:id="795" w:author="Carol Nichols" w:date="2018-02-28T14:50:00Z">
+        <w:r>
+          <w:delText>s</w:delText>
+        </w:r>
+      </w:del>
+      <w:commentRangeEnd w:id="791"/>
+      <w:r>
+        <w:rPr>
+          <w:rStyle w:val="CommentReference"/>
+        </w:rPr>
+        <w:commentReference w:id="791"/>
+      </w:r>
+      <w:commentRangeEnd w:id="792"/>
+      <w:r>
+        <w:rPr>
+          <w:rStyle w:val="CommentReference"/>
+        </w:rPr>
+        <w:commentReference w:id="792"/>
+      </w:r>
+      <w:r>
+        <w:t>, try</w:t>
+      </w:r>
+      <w:del w:id="796" w:author="AnneMarieW" w:date="2018-02-13T13:19:00Z">
+        <w:r>
+          <w:delText xml:space="preserve"> out</w:delText>
+        </w:r>
+      </w:del>
+      <w:r>
+        <w:t xml:space="preserve"> a few of these</w:t>
+      </w:r>
+      <w:r>
+        <w:t xml:space="preserve"> </w:t>
+      </w:r>
+      <w:r>
+        <w:t>suggestions:</w:t>
+      </w:r>
+    </w:p>
+    <w:p>
+      <w:pPr>
+        <w:pStyle w:val="BulletA"/>
+        <w:rPr>
+          <w:moveFrom w:id="797" w:author="Carol Nichols" w:date="2018-03-02T11:26:00Z"/>
+        </w:rPr>
+      </w:pPr>
+      <w:moveFromRangeStart w:id="798" w:author="Carol Nichols" w:date="2018-03-02T11:26:00Z" w:name="move507753345"/>
+      <w:moveFrom w:id="799" w:author="Carol Nichols" w:date="2018-03-02T11:26:00Z">
+        <w:r>
+          <w:t xml:space="preserve">Allow users to add text content only when a post is in the </w:t>
+        </w:r>
+        <w:r>
+          <w:rPr>
+            <w:rStyle w:val="Literal"/>
+          </w:rPr>
+          <w:t>Draft</w:t>
+        </w:r>
+        <w:r>
+          <w:t xml:space="preserve"> state</w:t>
+        </w:r>
+        <w:ins w:id="800" w:author="AnneMarieW" w:date="2018-02-13T13:20:00Z">
+          <w:r>
+            <w:t>.</w:t>
+          </w:r>
+        </w:ins>
         <w:r>
           <w:t xml:space="preserve"> </w:t>
         </w:r>
-      </w:ins>
-      <w:r>
-        <w:t>implementation</w:t>
-      </w:r>
-      <w:commentRangeEnd w:id="787"/>
-      <w:commentRangeEnd w:id="788"/>
-      <w:ins w:id="791" w:author="Carol Nichols" w:date="2018-02-28T14:49:00Z">
-        <w:r>
-          <w:t xml:space="preserve"> using the state pattern</w:t>
-        </w:r>
-      </w:ins>
-      <w:r>
-        <w:rPr>
-          <w:rStyle w:val="CommentReference"/>
-        </w:rPr>
-        <w:commentReference w:id="787"/>
-      </w:r>
-      <w:r>
-        <w:rPr>
-          <w:rStyle w:val="CommentReference"/>
-        </w:rPr>
-        <w:commentReference w:id="788"/>
-      </w:r>
-      <w:r>
-        <w:t xml:space="preserve"> is easy to extend to add more functionality. To see the</w:t>
-      </w:r>
-      <w:r>
-        <w:t xml:space="preserve"> </w:t>
-      </w:r>
-      <w:r>
-        <w:t>simplicity o</w:t>
-      </w:r>
-      <w:r>
-        <w:t xml:space="preserve">f maintaining code that uses </w:t>
-      </w:r>
-      <w:commentRangeStart w:id="792"/>
-      <w:commentRangeStart w:id="793"/>
-      <w:r>
-        <w:t>the</w:t>
-      </w:r>
-      <w:ins w:id="794" w:author="Carol Nichols" w:date="2018-02-28T14:50:00Z">
-        <w:r>
-          <w:t xml:space="preserve"> state</w:t>
-        </w:r>
-      </w:ins>
-      <w:del w:id="795" w:author="Carol Nichols" w:date="2018-02-28T14:50:00Z">
-        <w:r>
-          <w:delText>s</w:delText>
-        </w:r>
-        <w:r>
-          <w:delText>e</w:delText>
-        </w:r>
-      </w:del>
-      <w:r>
-        <w:t xml:space="preserve"> pattern</w:t>
-      </w:r>
-      <w:del w:id="796" w:author="Carol Nichols" w:date="2018-02-28T14:50:00Z">
-        <w:r>
-          <w:delText>s</w:delText>
-        </w:r>
-      </w:del>
-      <w:commentRangeEnd w:id="792"/>
-      <w:r>
-        <w:rPr>
-          <w:rStyle w:val="CommentReference"/>
-        </w:rPr>
-        <w:commentReference w:id="792"/>
-      </w:r>
-      <w:commentRangeEnd w:id="793"/>
-      <w:r>
-        <w:rPr>
-          <w:rStyle w:val="CommentReference"/>
-        </w:rPr>
-        <w:commentReference w:id="793"/>
-      </w:r>
-      <w:r>
-        <w:t>, try</w:t>
-      </w:r>
-      <w:del w:id="797" w:author="AnneMarieW" w:date="2018-02-13T13:19:00Z">
-        <w:r>
-          <w:delText xml:space="preserve"> out</w:delText>
-        </w:r>
-      </w:del>
-      <w:r>
-        <w:t xml:space="preserve"> a few of these</w:t>
-      </w:r>
-      <w:r>
-        <w:t xml:space="preserve"> </w:t>
-      </w:r>
-      <w:r>
-        <w:t>suggestions:</w:t>
-      </w:r>
-    </w:p>
-    <w:p>
-      <w:pPr>
-        <w:pStyle w:val="BulletA"/>
-      </w:pPr>
-      <w:r>
-        <w:t xml:space="preserve">Allow users to add text content only when a post is in the </w:t>
+      </w:moveFrom>
+    </w:p>
+    <w:moveFromRangeEnd w:id="798"/>
+    <w:p>
+      <w:pPr>
+        <w:pStyle w:val="BulletB"/>
+      </w:pPr>
+      <w:r>
+        <w:t xml:space="preserve">Add a </w:t>
+      </w:r>
+      <w:r>
+        <w:rPr>
+          <w:rStyle w:val="Literal"/>
+        </w:rPr>
+        <w:t>reject</w:t>
+      </w:r>
+      <w:r>
+        <w:t xml:space="preserve"> method that changes the post’s state from </w:t>
+      </w:r>
+      <w:r>
+        <w:rPr>
+          <w:rStyle w:val="Literal"/>
+        </w:rPr>
+        <w:t>PendingReview</w:t>
+      </w:r>
+      <w:r>
+        <w:t xml:space="preserve"> back to </w:t>
       </w:r>
       <w:r>
         <w:rPr>
           <w:rStyle w:val="Literal"/>
         </w:rPr>
         <w:t>Draft</w:t>
-      </w:r>
-      <w:r>
-        <w:t xml:space="preserve"> state</w:t>
-      </w:r>
-      <w:ins w:id="798" w:author="AnneMarieW" w:date="2018-02-13T13:20:00Z">
-        <w:r>
-          <w:t>.</w:t>
-        </w:r>
-      </w:ins>
-      <w:r>
-        <w:t xml:space="preserve"> </w:t>
-      </w:r>
-    </w:p>
-    <w:p>
-      <w:pPr>
-        <w:pStyle w:val="BulletB"/>
-      </w:pPr>
-      <w:r>
-        <w:t xml:space="preserve">Add a </w:t>
-      </w:r>
-      <w:r>
-        <w:rPr>
-          <w:rStyle w:val="Literal"/>
-        </w:rPr>
-        <w:t>reject</w:t>
-      </w:r>
-      <w:r>
-        <w:t xml:space="preserve"> method that changes the post’s state from </w:t>
-      </w:r>
-      <w:r>
-        <w:rPr>
-          <w:rStyle w:val="Literal"/>
-        </w:rPr>
-        <w:t>PendingReview</w:t>
-      </w:r>
-      <w:r>
-        <w:t xml:space="preserve"> back to </w:t>
-      </w:r>
-      <w:r>
-        <w:rPr>
-          <w:rStyle w:val="Literal"/>
-        </w:rPr>
-        <w:t>Draft</w:t>
-      </w:r>
-      <w:ins w:id="799" w:author="AnneMarieW" w:date="2018-02-13T13:20:00Z">
-        <w:r>
-          <w:rPr>
-            <w:rPrChange w:id="800" w:author="AnneMarieW" w:date="2018-02-13T13:20:00Z">
-              <w:rPr>
-                <w:rStyle w:val="Literal"/>
-              </w:rPr>
-            </w:rPrChange>
-          </w:rPr>
-          <w:t>.</w:t>
-        </w:r>
-      </w:ins>
-    </w:p>
-    <w:p>
-      <w:pPr>
-        <w:pStyle w:val="BulletC"/>
-      </w:pPr>
-      <w:r>
-        <w:t xml:space="preserve">Require two calls to </w:t>
-      </w:r>
-      <w:r>
-        <w:rPr>
-          <w:rStyle w:val="Literal"/>
-        </w:rPr>
-        <w:t>approve</w:t>
-      </w:r>
-      <w:r>
-        <w:t xml:space="preserve"> before the state can be changed to </w:t>
-      </w:r>
-      <w:r>
-        <w:rPr>
-          <w:rStyle w:val="Literal"/>
-        </w:rPr>
-        <w:t>Published</w:t>
       </w:r>
       <w:ins w:id="801" w:author="AnneMarieW" w:date="2018-02-13T13:20:00Z">
         <w:r>
@@ -16145,10 +16115,115 @@
     </w:p>
     <w:p>
       <w:pPr>
+        <w:pStyle w:val="BulletC"/>
+        <w:rPr>
+          <w:ins w:id="803" w:author="Carol Nichols" w:date="2018-03-02T11:26:00Z"/>
+        </w:rPr>
+      </w:pPr>
+      <w:r>
+        <w:t xml:space="preserve">Require two calls to </w:t>
+      </w:r>
+      <w:r>
+        <w:rPr>
+          <w:rStyle w:val="Literal"/>
+        </w:rPr>
+        <w:t>approve</w:t>
+      </w:r>
+      <w:r>
+        <w:t xml:space="preserve"> before the state can be changed to </w:t>
+      </w:r>
+      <w:r>
+        <w:rPr>
+          <w:rStyle w:val="Literal"/>
+        </w:rPr>
+        <w:t>Published</w:t>
+      </w:r>
+      <w:ins w:id="804" w:author="AnneMarieW" w:date="2018-02-13T13:20:00Z">
+        <w:r>
+          <w:rPr>
+            <w:rPrChange w:id="805" w:author="AnneMarieW" w:date="2018-02-13T13:20:00Z">
+              <w:rPr>
+                <w:rStyle w:val="Literal"/>
+              </w:rPr>
+            </w:rPrChange>
+          </w:rPr>
+          <w:t>.</w:t>
+        </w:r>
+      </w:ins>
+    </w:p>
+    <w:p>
+      <w:pPr>
+        <w:pStyle w:val="BulletA"/>
+        <w:rPr>
+          <w:del w:id="806" w:author="Carol Nichols" w:date="2018-03-02T11:33:00Z"/>
+          <w:moveTo w:id="807" w:author="Carol Nichols" w:date="2018-03-02T11:26:00Z"/>
+        </w:rPr>
+      </w:pPr>
+      <w:moveToRangeStart w:id="808" w:author="Carol Nichols" w:date="2018-03-02T11:26:00Z" w:name="move507753345"/>
+      <w:moveTo w:id="809" w:author="Carol Nichols" w:date="2018-03-02T11:26:00Z">
+        <w:r>
+          <w:t xml:space="preserve">Allow users to add text content only when a post is in the </w:t>
+        </w:r>
+        <w:r>
+          <w:rPr>
+            <w:rStyle w:val="Literal"/>
+          </w:rPr>
+          <w:t>Draft</w:t>
+        </w:r>
+        <w:r>
+          <w:t xml:space="preserve"> state</w:t>
+        </w:r>
+        <w:r>
+          <w:t xml:space="preserve">. </w:t>
+        </w:r>
+      </w:moveTo>
+      <w:ins w:id="810" w:author="Carol Nichols" w:date="2018-03-02T11:27:00Z">
+        <w:r>
+          <w:t xml:space="preserve">Hint: have the state object responsible for what might change about the content, but not responsible for modifying the </w:t>
+        </w:r>
+        <w:r>
+          <w:rPr>
+            <w:rStyle w:val="Literal"/>
+            <w:rPrChange w:id="811" w:author="Carol Nichols" w:date="2018-03-02T11:29:00Z">
+              <w:rPr/>
+            </w:rPrChange>
+          </w:rPr>
+          <w:t>Post</w:t>
+        </w:r>
+        <w:r>
+          <w:t>.</w:t>
+        </w:r>
+      </w:ins>
+    </w:p>
+    <w:moveToRangeEnd w:id="808"/>
+    <w:p>
+      <w:pPr>
+        <w:pStyle w:val="BulletA"/>
+        <w:rPr>
+          <w:color w:val="auto"/>
+          <w:sz w:val="20"/>
+          <w:rPrChange w:id="812" w:author="Carol Nichols" w:date="2018-03-02T11:26:00Z">
+            <w:rPr/>
+          </w:rPrChange>
+        </w:rPr>
+        <w:pPrChange w:id="813" w:author="Carol Nichols" w:date="2018-03-02T11:33:00Z">
+          <w:pPr>
+            <w:pStyle w:val="BulletC"/>
+          </w:pPr>
+        </w:pPrChange>
+      </w:pPr>
+    </w:p>
+    <w:p>
+      <w:pPr>
         <w:pStyle w:val="Body"/>
       </w:pPr>
       <w:r>
-        <w:t>One downside of the state pattern is that, because the states implement the</w:t>
+        <w:t>One downside of the sta</w:t>
+      </w:r>
+      <w:bookmarkStart w:id="814" w:name="_GoBack"/>
+      <w:bookmarkEnd w:id="814"/>
+      <w:r>
+        <w:t>te pattern is that, because the states implement the</w:t>
       </w:r>
       <w:r>
         <w:t xml:space="preserve"> </w:t>
@@ -16225,12 +16300,12 @@
       <w:r>
         <w:t xml:space="preserve"> </w:t>
       </w:r>
-      <w:del w:id="803" w:author="AnneMarieW" w:date="2018-02-13T13:21:00Z">
+      <w:del w:id="815" w:author="AnneMarieW" w:date="2018-02-13T13:21:00Z">
         <w:r>
           <w:delText>woul</w:delText>
         </w:r>
       </w:del>
-      <w:ins w:id="804" w:author="AnneMarieW" w:date="2018-02-13T13:21:00Z">
+      <w:ins w:id="816" w:author="AnneMarieW" w:date="2018-02-13T13:21:00Z">
         <w:r>
           <w:t>di</w:t>
         </w:r>
@@ -16258,7 +16333,7 @@
       <w:r>
         <w:t>Another downside is that we</w:t>
       </w:r>
-      <w:ins w:id="805" w:author="AnneMarieW" w:date="2018-02-13T13:22:00Z">
+      <w:ins w:id="817" w:author="AnneMarieW" w:date="2018-02-13T13:22:00Z">
         <w:r>
           <w:t>’ve</w:t>
         </w:r>
@@ -16266,12 +16341,12 @@
       <w:r>
         <w:t xml:space="preserve"> </w:t>
       </w:r>
-      <w:ins w:id="806" w:author="AnneMarieW" w:date="2018-02-13T13:22:00Z">
+      <w:ins w:id="818" w:author="AnneMarieW" w:date="2018-02-13T13:22:00Z">
         <w:r>
           <w:t>duplicated</w:t>
         </w:r>
       </w:ins>
-      <w:del w:id="807" w:author="AnneMarieW" w:date="2018-02-13T13:22:00Z">
+      <w:del w:id="819" w:author="AnneMarieW" w:date="2018-02-13T13:22:00Z">
         <w:r>
           <w:delText>find ourselves with</w:delText>
         </w:r>
@@ -16279,23 +16354,23 @@
       <w:r>
         <w:t xml:space="preserve"> </w:t>
       </w:r>
-      <w:commentRangeStart w:id="808"/>
-      <w:del w:id="809" w:author="Carol Nichols" w:date="2018-02-28T14:51:00Z">
+      <w:commentRangeStart w:id="820"/>
+      <w:del w:id="821" w:author="Carol Nichols" w:date="2018-02-28T14:51:00Z">
         <w:r>
           <w:delText>a few</w:delText>
         </w:r>
-        <w:commentRangeEnd w:id="808"/>
+        <w:commentRangeEnd w:id="820"/>
         <w:r>
           <w:rPr>
             <w:rStyle w:val="CommentReference"/>
           </w:rPr>
-          <w:commentReference w:id="808"/>
+          <w:commentReference w:id="820"/>
         </w:r>
         <w:r>
           <w:delText xml:space="preserve"> bits of</w:delText>
         </w:r>
       </w:del>
-      <w:ins w:id="810" w:author="Carol Nichols" w:date="2018-02-28T14:51:00Z">
+      <w:ins w:id="822" w:author="Carol Nichols" w:date="2018-02-28T14:51:00Z">
         <w:r>
           <w:t>some</w:t>
         </w:r>
@@ -16303,7 +16378,7 @@
       <w:r>
         <w:t xml:space="preserve"> </w:t>
       </w:r>
-      <w:del w:id="811" w:author="AnneMarieW" w:date="2018-02-13T13:22:00Z">
+      <w:del w:id="823" w:author="AnneMarieW" w:date="2018-02-13T13:22:00Z">
         <w:r>
           <w:delText xml:space="preserve">duplicated </w:delText>
         </w:r>
@@ -16317,20 +16392,20 @@
       <w:r>
         <w:t xml:space="preserve">To eliminate </w:t>
       </w:r>
-      <w:commentRangeStart w:id="812"/>
-      <w:del w:id="813" w:author="Carol Nichols" w:date="2018-02-28T14:51:00Z">
+      <w:commentRangeStart w:id="824"/>
+      <w:del w:id="825" w:author="Carol Nichols" w:date="2018-02-28T14:51:00Z">
         <w:r>
           <w:delText>this</w:delText>
         </w:r>
-        <w:commentRangeEnd w:id="812"/>
+        <w:commentRangeEnd w:id="824"/>
         <w:r>
           <w:rPr>
             <w:rStyle w:val="CommentReference"/>
           </w:rPr>
-          <w:commentReference w:id="812"/>
-        </w:r>
-      </w:del>
-      <w:ins w:id="814" w:author="Carol Nichols" w:date="2018-02-28T14:51:00Z">
+          <w:commentReference w:id="824"/>
+        </w:r>
+      </w:del>
+      <w:ins w:id="826" w:author="Carol Nichols" w:date="2018-02-28T14:51:00Z">
         <w:r>
           <w:t>some of the duplication</w:t>
         </w:r>
@@ -16374,12 +16449,12 @@
         </w:rPr>
         <w:t>self</w:t>
       </w:r>
-      <w:del w:id="815" w:author="AnneMarieW" w:date="2018-02-13T13:23:00Z">
+      <w:del w:id="827" w:author="AnneMarieW" w:date="2018-02-13T13:23:00Z">
         <w:r>
           <w:delText>,</w:delText>
         </w:r>
       </w:del>
-      <w:ins w:id="816" w:author="AnneMarieW" w:date="2018-02-13T13:23:00Z">
+      <w:ins w:id="828" w:author="AnneMarieW" w:date="2018-02-13T13:23:00Z">
         <w:r>
           <w:t>;</w:t>
         </w:r>
@@ -16387,12 +16462,12 @@
       <w:r>
         <w:t xml:space="preserve"> </w:t>
       </w:r>
-      <w:del w:id="817" w:author="AnneMarieW" w:date="2018-02-13T13:23:00Z">
+      <w:del w:id="829" w:author="AnneMarieW" w:date="2018-02-13T13:23:00Z">
         <w:r>
           <w:delText>but</w:delText>
         </w:r>
       </w:del>
-      <w:ins w:id="818" w:author="AnneMarieW" w:date="2018-02-13T13:23:00Z">
+      <w:ins w:id="830" w:author="AnneMarieW" w:date="2018-02-13T13:23:00Z">
         <w:r>
           <w:t>however,</w:t>
         </w:r>
@@ -16400,12 +16475,12 @@
       <w:r>
         <w:t xml:space="preserve"> this would violate object safety, </w:t>
       </w:r>
-      <w:del w:id="819" w:author="AnneMarieW" w:date="2018-02-13T13:23:00Z">
+      <w:del w:id="831" w:author="AnneMarieW" w:date="2018-02-13T13:23:00Z">
         <w:r>
           <w:delText>sinc</w:delText>
         </w:r>
       </w:del>
-      <w:ins w:id="820" w:author="AnneMarieW" w:date="2018-02-13T13:23:00Z">
+      <w:ins w:id="832" w:author="AnneMarieW" w:date="2018-02-13T13:23:00Z">
         <w:r>
           <w:t>becaus</w:t>
         </w:r>
@@ -16448,12 +16523,12 @@
       <w:pPr>
         <w:pStyle w:val="Body"/>
       </w:pPr>
-      <w:del w:id="821" w:author="Carol Nichols" w:date="2018-02-28T14:52:00Z">
+      <w:del w:id="833" w:author="Carol Nichols" w:date="2018-02-28T14:52:00Z">
         <w:r>
           <w:delText>The o</w:delText>
         </w:r>
       </w:del>
-      <w:ins w:id="822" w:author="Carol Nichols" w:date="2018-02-28T14:52:00Z">
+      <w:ins w:id="834" w:author="Carol Nichols" w:date="2018-02-28T14:52:00Z">
         <w:r>
           <w:t>O</w:t>
         </w:r>
@@ -16461,12 +16536,12 @@
       <w:r>
         <w:t xml:space="preserve">ther duplication </w:t>
       </w:r>
-      <w:del w:id="823" w:author="Carol Nichols" w:date="2018-02-28T14:52:00Z">
+      <w:del w:id="835" w:author="Carol Nichols" w:date="2018-02-28T14:52:00Z">
         <w:r>
           <w:delText xml:space="preserve">is </w:delText>
         </w:r>
       </w:del>
-      <w:ins w:id="824" w:author="Carol Nichols" w:date="2018-02-28T14:52:00Z">
+      <w:ins w:id="836" w:author="Carol Nichols" w:date="2018-02-28T14:52:00Z">
         <w:r>
           <w:t>includes</w:t>
         </w:r>
@@ -16528,7 +16603,7 @@
         </w:rPr>
         <w:t>Option</w:t>
       </w:r>
-      <w:del w:id="825" w:author="AnneMarieW" w:date="2018-02-13T13:24:00Z">
+      <w:del w:id="837" w:author="AnneMarieW" w:date="2018-02-13T13:24:00Z">
         <w:r>
           <w:delText>,</w:delText>
         </w:r>
@@ -16569,14 +16644,14 @@
       <w:r>
         <w:t xml:space="preserve">repetition (see Appendix </w:t>
       </w:r>
-      <w:commentRangeStart w:id="826"/>
-      <w:del w:id="827" w:author="Carol Nichols" w:date="2018-02-28T14:52:00Z">
+      <w:commentRangeStart w:id="838"/>
+      <w:del w:id="839" w:author="Carol Nichols" w:date="2018-02-28T14:52:00Z">
         <w:r>
           <w:delText>E</w:delText>
         </w:r>
       </w:del>
-      <w:commentRangeEnd w:id="826"/>
-      <w:ins w:id="828" w:author="Carol Nichols" w:date="2018-02-28T14:52:00Z">
+      <w:commentRangeEnd w:id="838"/>
+      <w:ins w:id="840" w:author="Carol Nichols" w:date="2018-02-28T14:52:00Z">
         <w:r>
           <w:t>D</w:t>
         </w:r>
@@ -16585,28 +16660,28 @@
         <w:rPr>
           <w:rStyle w:val="CommentReference"/>
         </w:rPr>
-        <w:commentReference w:id="826"/>
-      </w:r>
-      <w:ins w:id="829" w:author="Carol Nichols" w:date="2018-02-28T14:53:00Z">
+        <w:commentReference w:id="838"/>
+      </w:r>
+      <w:ins w:id="841" w:author="Carol Nichols" w:date="2018-02-28T14:53:00Z">
         <w:r>
           <w:t>, Macros</w:t>
         </w:r>
       </w:ins>
-      <w:del w:id="830" w:author="Carol Nichols" w:date="2018-02-28T14:53:00Z">
+      <w:del w:id="842" w:author="Carol Nichols" w:date="2018-02-28T14:53:00Z">
         <w:r>
           <w:delText xml:space="preserve"> </w:delText>
         </w:r>
-        <w:commentRangeStart w:id="831"/>
+        <w:commentRangeStart w:id="843"/>
         <w:r>
           <w:delText>on macros</w:delText>
         </w:r>
       </w:del>
-      <w:commentRangeEnd w:id="831"/>
+      <w:commentRangeEnd w:id="843"/>
       <w:r>
         <w:rPr>
           <w:rStyle w:val="CommentReference"/>
         </w:rPr>
-        <w:commentReference w:id="831"/>
+        <w:commentReference w:id="843"/>
       </w:r>
       <w:r>
         <w:t>).</w:t>
@@ -16619,14 +16694,14 @@
       <w:r>
         <w:t xml:space="preserve">By implementing </w:t>
       </w:r>
-      <w:commentRangeStart w:id="832"/>
-      <w:commentRangeStart w:id="833"/>
-      <w:del w:id="834" w:author="Carol Nichols" w:date="2018-02-28T14:55:00Z">
+      <w:commentRangeStart w:id="844"/>
+      <w:commentRangeStart w:id="845"/>
+      <w:del w:id="846" w:author="Carol Nichols" w:date="2018-02-28T14:55:00Z">
         <w:r>
           <w:delText xml:space="preserve">this </w:delText>
         </w:r>
       </w:del>
-      <w:ins w:id="835" w:author="Carol Nichols" w:date="2018-02-28T14:55:00Z">
+      <w:ins w:id="847" w:author="Carol Nichols" w:date="2018-02-28T14:55:00Z">
         <w:r>
           <w:t>th</w:t>
         </w:r>
@@ -16640,19 +16715,19 @@
       <w:r>
         <w:t>pattern</w:t>
       </w:r>
-      <w:commentRangeEnd w:id="832"/>
+      <w:commentRangeEnd w:id="844"/>
       <w:r>
         <w:rPr>
           <w:rStyle w:val="CommentReference"/>
         </w:rPr>
-        <w:commentReference w:id="832"/>
-      </w:r>
-      <w:commentRangeEnd w:id="833"/>
+        <w:commentReference w:id="844"/>
+      </w:r>
+      <w:commentRangeEnd w:id="845"/>
       <w:r>
         <w:rPr>
           <w:rStyle w:val="CommentReference"/>
         </w:rPr>
-        <w:commentReference w:id="833"/>
+        <w:commentReference w:id="845"/>
       </w:r>
       <w:r>
         <w:t xml:space="preserve"> exactly as it’s defined for object-oriented</w:t>
@@ -16669,27 +16744,31 @@
       <w:r>
         <w:t>could. Let’s</w:t>
       </w:r>
-      <w:del w:id="836" w:author="AnneMarieW" w:date="2018-02-13T13:26:00Z">
+      <w:del w:id="848" w:author="AnneMarieW" w:date="2018-02-13T13:26:00Z">
         <w:r>
           <w:delText xml:space="preserve"> take a</w:delText>
         </w:r>
       </w:del>
       <w:r>
-        <w:t xml:space="preserve"> look at some changes we can make to</w:t>
-      </w:r>
-      <w:commentRangeStart w:id="837"/>
-      <w:commentRangeStart w:id="838"/>
+        <w:t xml:space="preserve"> look at some </w:t>
+      </w:r>
+      <w:r>
+        <w:lastRenderedPageBreak/>
+        <w:t>changes we can make to</w:t>
+      </w:r>
+      <w:commentRangeStart w:id="849"/>
+      <w:commentRangeStart w:id="850"/>
       <w:r>
         <w:t xml:space="preserve"> th</w:t>
       </w:r>
-      <w:ins w:id="839" w:author="Carol Nichols" w:date="2018-02-28T14:56:00Z">
+      <w:ins w:id="851" w:author="Carol Nichols" w:date="2018-02-28T14:56:00Z">
         <w:r>
           <w:t xml:space="preserve">e </w:t>
         </w:r>
         <w:r>
           <w:rPr>
             <w:rStyle w:val="Literal"/>
-            <w:rPrChange w:id="840" w:author="Carol Nichols" w:date="2018-02-28T14:56:00Z">
+            <w:rPrChange w:id="852" w:author="Carol Nichols" w:date="2018-02-28T14:56:00Z">
               <w:rPr/>
             </w:rPrChange>
           </w:rPr>
@@ -16699,24 +16778,24 @@
           <w:t xml:space="preserve"> crate</w:t>
         </w:r>
       </w:ins>
-      <w:del w:id="841" w:author="Carol Nichols" w:date="2018-02-28T14:56:00Z">
+      <w:del w:id="853" w:author="Carol Nichols" w:date="2018-02-28T14:56:00Z">
         <w:r>
           <w:delText>is code</w:delText>
         </w:r>
       </w:del>
-      <w:commentRangeEnd w:id="837"/>
+      <w:commentRangeEnd w:id="849"/>
       <w:r>
         <w:rPr>
           <w:rStyle w:val="CommentReference"/>
         </w:rPr>
-        <w:commentReference w:id="837"/>
-      </w:r>
-      <w:commentRangeEnd w:id="838"/>
+        <w:commentReference w:id="849"/>
+      </w:r>
+      <w:commentRangeEnd w:id="850"/>
       <w:r>
         <w:rPr>
           <w:rStyle w:val="CommentReference"/>
         </w:rPr>
-        <w:commentReference w:id="838"/>
+        <w:commentReference w:id="850"/>
       </w:r>
       <w:r>
         <w:t xml:space="preserve"> that can make</w:t>
@@ -16732,139 +16811,614 @@
       <w:pPr>
         <w:pStyle w:val="HeadC"/>
       </w:pPr>
-      <w:bookmarkStart w:id="842" w:name="_Toc505073435"/>
+      <w:bookmarkStart w:id="854" w:name="_Toc505073435"/>
+      <w:r>
+        <w:t>Encoding States and Behavior as Types</w:t>
+      </w:r>
+      <w:bookmarkEnd w:id="854"/>
+    </w:p>
+    <w:p>
+      <w:pPr>
+        <w:pStyle w:val="BodyFirst"/>
+      </w:pPr>
+      <w:r>
+        <w:t>We’</w:t>
+      </w:r>
+      <w:del w:id="855" w:author="AnneMarieW" w:date="2018-02-13T13:27:00Z">
+        <w:r>
+          <w:delText>re going to</w:delText>
+        </w:r>
+      </w:del>
+      <w:ins w:id="856" w:author="AnneMarieW" w:date="2018-02-13T13:27:00Z">
+        <w:r>
+          <w:t>ll</w:t>
+        </w:r>
+      </w:ins>
+      <w:r>
+        <w:t xml:space="preserve"> show </w:t>
+      </w:r>
+      <w:ins w:id="857" w:author="AnneMarieW" w:date="2018-02-13T13:27:00Z">
+        <w:r>
+          <w:t xml:space="preserve">you </w:t>
+        </w:r>
+      </w:ins>
+      <w:r>
+        <w:t>how to rethink the state pattern to get a different set of</w:t>
+      </w:r>
+      <w:r>
+        <w:t xml:space="preserve"> </w:t>
+      </w:r>
+      <w:r>
+        <w:t>trade</w:t>
+      </w:r>
+      <w:ins w:id="858" w:author="AnneMarieW" w:date="2018-02-13T13:27:00Z">
+        <w:r>
+          <w:t>-</w:t>
+        </w:r>
+      </w:ins>
+      <w:r>
+        <w:t>offs. Rather than encapsulating the states and transitions completely so</w:t>
+      </w:r>
+      <w:r>
+        <w:t xml:space="preserve"> </w:t>
+      </w:r>
+      <w:del w:id="859" w:author="AnneMarieW" w:date="2018-02-13T13:28:00Z">
+        <w:r>
+          <w:delText xml:space="preserve">that </w:delText>
+        </w:r>
+      </w:del>
+      <w:r>
+        <w:t>outside code has no knowledge of them, we’</w:t>
+      </w:r>
+      <w:del w:id="860" w:author="AnneMarieW" w:date="2018-02-13T13:28:00Z">
+        <w:r>
+          <w:delText>re going to</w:delText>
+        </w:r>
+      </w:del>
+      <w:ins w:id="861" w:author="AnneMarieW" w:date="2018-02-13T13:28:00Z">
+        <w:r>
+          <w:t>ll</w:t>
+        </w:r>
+      </w:ins>
+      <w:r>
+        <w:t xml:space="preserve"> encode the states</w:t>
+      </w:r>
+      <w:r>
+        <w:t xml:space="preserve"> </w:t>
+      </w:r>
+      <w:r>
+        <w:t>into different types.</w:t>
+      </w:r>
+      <w:del w:id="862" w:author="AnneMarieW" w:date="2018-02-13T13:28:00Z">
+        <w:r>
+          <w:delText xml:space="preserve"> Like this</w:delText>
+        </w:r>
+      </w:del>
+      <w:ins w:id="863" w:author="AnneMarieW" w:date="2018-02-13T13:28:00Z">
+        <w:r>
+          <w:t xml:space="preserve"> Consequently</w:t>
+        </w:r>
+      </w:ins>
+      <w:r>
+        <w:t xml:space="preserve">, Rust’s type checking system will </w:t>
+      </w:r>
+      <w:ins w:id="864" w:author="Carol Nichols" w:date="2018-02-28T14:58:00Z">
+        <w:r>
+          <w:t xml:space="preserve">prevent </w:t>
+        </w:r>
+      </w:ins>
+      <w:del w:id="865" w:author="AnneMarieW" w:date="2018-02-13T13:28:00Z">
+        <w:r>
+          <w:delText xml:space="preserve">make </w:delText>
+        </w:r>
+      </w:del>
+      <w:r>
+        <w:t>attempt</w:t>
+      </w:r>
+      <w:ins w:id="866" w:author="Carol Nichols" w:date="2018-02-28T14:58:00Z">
+        <w:r>
+          <w:t>s</w:t>
+        </w:r>
+      </w:ins>
+      <w:del w:id="867" w:author="AnneMarieW" w:date="2018-02-13T13:28:00Z">
+        <w:r>
+          <w:delText>s</w:delText>
+        </w:r>
+      </w:del>
+      <w:r>
+        <w:t xml:space="preserve"> </w:t>
+      </w:r>
+      <w:r>
+        <w:t xml:space="preserve">to use draft posts where only published posts are allowed </w:t>
+      </w:r>
+      <w:ins w:id="868" w:author="Carol Nichols" w:date="2018-02-28T14:58:00Z">
+        <w:r>
+          <w:t xml:space="preserve">by issuing </w:t>
+        </w:r>
+      </w:ins>
+      <w:del w:id="869" w:author="Carol Nichols" w:date="2018-02-28T14:58:00Z">
+        <w:r>
+          <w:delText xml:space="preserve">into </w:delText>
+        </w:r>
+      </w:del>
+      <w:r>
+        <w:t>a compiler error.</w:t>
+      </w:r>
+    </w:p>
+    <w:p>
+      <w:pPr>
+        <w:pStyle w:val="Body"/>
+      </w:pPr>
+      <w:r>
+        <w:t xml:space="preserve">Let’s consider the first part of </w:t>
+      </w:r>
+      <w:r>
+        <w:rPr>
+          <w:rStyle w:val="Literal"/>
+        </w:rPr>
+        <w:t>main</w:t>
+      </w:r>
+      <w:r>
+        <w:t xml:space="preserve"> </w:t>
+      </w:r>
+      <w:del w:id="870" w:author="AnneMarieW" w:date="2018-02-13T13:29:00Z">
+        <w:r>
+          <w:delText>from</w:delText>
+        </w:r>
+      </w:del>
+      <w:ins w:id="871" w:author="AnneMarieW" w:date="2018-02-13T13:29:00Z">
+        <w:r>
+          <w:t>in</w:t>
+        </w:r>
+      </w:ins>
+      <w:r>
+        <w:t xml:space="preserve"> Listing 17-11:</w:t>
+      </w:r>
+    </w:p>
+    <w:p>
+      <w:pPr>
+        <w:pStyle w:val="ProductionDirective"/>
+      </w:pPr>
+      <w:del w:id="872" w:author="janelle" w:date="2018-01-30T11:39:00Z">
+        <w:r>
+          <w:delText xml:space="preserve">Filename: </w:delText>
+        </w:r>
+      </w:del>
+      <w:r>
+        <w:t>src/main.rs</w:t>
+      </w:r>
+    </w:p>
+    <w:p>
+      <w:pPr>
+        <w:pStyle w:val="CodeA"/>
+      </w:pPr>
+      <w:r>
+        <w:t>fn main() {</w:t>
+      </w:r>
+    </w:p>
+    <w:p>
+      <w:pPr>
+        <w:pStyle w:val="CodeB"/>
+      </w:pPr>
+      <w:r>
+        <w:t xml:space="preserve">    let mut post = Post::new();</w:t>
+      </w:r>
+    </w:p>
+    <w:p>
+      <w:pPr>
+        <w:pStyle w:val="CodeB"/>
+      </w:pPr>
+    </w:p>
+    <w:p>
+      <w:pPr>
+        <w:pStyle w:val="CodeB"/>
+      </w:pPr>
+      <w:r>
+        <w:t xml:space="preserve">    post.add_text("I ate a salad for lunch today");</w:t>
+      </w:r>
+    </w:p>
+    <w:p>
+      <w:pPr>
+        <w:pStyle w:val="CodeB"/>
+      </w:pPr>
+      <w:r>
+        <w:t xml:space="preserve">    assert_eq!("", post.content());</w:t>
+      </w:r>
+    </w:p>
+    <w:p>
+      <w:pPr>
+        <w:pStyle w:val="CodeC"/>
+      </w:pPr>
+      <w:r>
+        <w:t>}</w:t>
+      </w:r>
+    </w:p>
+    <w:p>
+      <w:pPr>
+        <w:pStyle w:val="Body"/>
+      </w:pPr>
+      <w:r>
+        <w:t xml:space="preserve">We still enable the creation of new posts in the draft state using </w:t>
+      </w:r>
+      <w:r>
+        <w:rPr>
+          <w:rStyle w:val="Literal"/>
+        </w:rPr>
+        <w:t>Post::new</w:t>
+      </w:r>
+      <w:del w:id="873" w:author="AnneMarieW" w:date="2018-02-13T13:30:00Z">
+        <w:r>
+          <w:delText>,</w:delText>
+        </w:r>
+      </w:del>
+      <w:r>
+        <w:t xml:space="preserve"> </w:t>
+      </w:r>
+      <w:r>
+        <w:t>and the ability to add text to the post’s content. But instead of having a</w:t>
+      </w:r>
+      <w:r>
+        <w:t xml:space="preserve"> </w:t>
+      </w:r>
+      <w:r>
+        <w:rPr>
+          <w:rStyle w:val="Literal"/>
+        </w:rPr>
+        <w:t>content</w:t>
+      </w:r>
+      <w:r>
+        <w:t xml:space="preserve"> method on a draft post that returns an empty string, we’ll make it so</w:t>
+      </w:r>
+      <w:r>
+        <w:t xml:space="preserve"> </w:t>
+      </w:r>
+      <w:del w:id="874" w:author="AnneMarieW" w:date="2018-02-13T13:30:00Z">
+        <w:r>
+          <w:delText xml:space="preserve">that </w:delText>
+        </w:r>
+      </w:del>
+      <w:r>
+        <w:t xml:space="preserve">draft posts don’t have the </w:t>
+      </w:r>
+      <w:r>
+        <w:rPr>
+          <w:rStyle w:val="Literal"/>
+        </w:rPr>
+        <w:t>content</w:t>
+      </w:r>
+      <w:r>
+        <w:t xml:space="preserve"> method at all. That way, if we try to</w:t>
+      </w:r>
+      <w:r>
+        <w:t xml:space="preserve"> </w:t>
+      </w:r>
+      <w:r>
+        <w:t>get a draft post’s content, we’ll get a compiler error telling us the method</w:t>
+      </w:r>
+      <w:r>
+        <w:t xml:space="preserve"> </w:t>
+      </w:r>
+      <w:r>
+        <w:t xml:space="preserve">doesn’t exist. </w:t>
+      </w:r>
+      <w:ins w:id="875" w:author="AnneMarieW" w:date="2018-02-13T13:31:00Z">
+        <w:r>
+          <w:t>As a result,</w:t>
+        </w:r>
+      </w:ins>
+      <w:del w:id="876" w:author="AnneMarieW" w:date="2018-02-13T13:31:00Z">
+        <w:r>
+          <w:delText>This will make</w:delText>
+        </w:r>
+      </w:del>
+      <w:r>
+        <w:t xml:space="preserve"> it </w:t>
+      </w:r>
+      <w:ins w:id="877" w:author="AnneMarieW" w:date="2018-02-13T13:31:00Z">
+        <w:r>
+          <w:t xml:space="preserve">will be </w:t>
+        </w:r>
+      </w:ins>
+      <w:r>
+        <w:t>impossible for us to accidentally display</w:t>
+      </w:r>
+      <w:r>
+        <w:t xml:space="preserve"> </w:t>
+      </w:r>
+      <w:r>
+        <w:t xml:space="preserve">draft post content in production, </w:t>
+      </w:r>
+      <w:del w:id="878" w:author="AnneMarieW" w:date="2018-02-13T13:31:00Z">
+        <w:r>
+          <w:delText>since</w:delText>
+        </w:r>
+      </w:del>
+      <w:ins w:id="879" w:author="AnneMarieW" w:date="2018-02-13T13:31:00Z">
+        <w:r>
+          <w:t>because</w:t>
+        </w:r>
+      </w:ins>
+      <w:r>
+        <w:t xml:space="preserve"> that code won’t even compile. Listing</w:t>
+      </w:r>
+      <w:r>
+        <w:t xml:space="preserve"> </w:t>
+      </w:r>
+      <w:r>
+        <w:t xml:space="preserve">17-19 shows the definition of a </w:t>
+      </w:r>
+      <w:r>
+        <w:rPr>
+          <w:rStyle w:val="Literal"/>
+        </w:rPr>
+        <w:t>Post</w:t>
+      </w:r>
+      <w:r>
+        <w:t xml:space="preserve"> struct, a </w:t>
+      </w:r>
+      <w:r>
+        <w:rPr>
+          <w:rStyle w:val="Literal"/>
+        </w:rPr>
+        <w:t>DraftPost</w:t>
+      </w:r>
+      <w:r>
+        <w:t xml:space="preserve"> struct, and</w:t>
+      </w:r>
+      <w:r>
+        <w:t xml:space="preserve"> </w:t>
+      </w:r>
+      <w:r>
+        <w:t>methods on each:</w:t>
+      </w:r>
+    </w:p>
+    <w:p>
+      <w:pPr>
+        <w:pStyle w:val="ProductionDirective"/>
+      </w:pPr>
+      <w:del w:id="880" w:author="janelle" w:date="2018-01-30T11:39:00Z">
+        <w:r>
+          <w:delText xml:space="preserve">Filename: </w:delText>
+        </w:r>
+      </w:del>
+      <w:r>
+        <w:t>src/lib.rs</w:t>
+      </w:r>
+    </w:p>
+    <w:p>
+      <w:pPr>
+        <w:pStyle w:val="CodeA"/>
+      </w:pPr>
+      <w:r>
+        <w:t>pub struct Post {</w:t>
+      </w:r>
+    </w:p>
+    <w:p>
+      <w:pPr>
+        <w:pStyle w:val="CodeB"/>
+      </w:pPr>
+      <w:r>
+        <w:t xml:space="preserve">    content: String,</w:t>
+      </w:r>
+    </w:p>
+    <w:p>
+      <w:pPr>
+        <w:pStyle w:val="CodeB"/>
+      </w:pPr>
+      <w:r>
+        <w:t>}</w:t>
+      </w:r>
+    </w:p>
+    <w:p>
+      <w:pPr>
+        <w:pStyle w:val="CodeB"/>
+      </w:pPr>
+    </w:p>
+    <w:p>
+      <w:pPr>
+        <w:pStyle w:val="CodeB"/>
+      </w:pPr>
+      <w:r>
+        <w:t>pub struct DraftPost {</w:t>
+      </w:r>
+    </w:p>
+    <w:p>
+      <w:pPr>
+        <w:pStyle w:val="CodeB"/>
+      </w:pPr>
+      <w:r>
+        <w:t xml:space="preserve">    content: String,</w:t>
+      </w:r>
+    </w:p>
+    <w:p>
+      <w:pPr>
+        <w:pStyle w:val="CodeB"/>
+      </w:pPr>
+      <w:r>
+        <w:t>}</w:t>
+      </w:r>
+    </w:p>
+    <w:p>
+      <w:pPr>
+        <w:pStyle w:val="CodeB"/>
+      </w:pPr>
+    </w:p>
+    <w:p>
+      <w:pPr>
+        <w:pStyle w:val="CodeB"/>
+      </w:pPr>
       <w:r>
         <w:lastRenderedPageBreak/>
-        <w:t>Encoding States and Behavior as Types</w:t>
-      </w:r>
-      <w:bookmarkEnd w:id="842"/>
-    </w:p>
-    <w:p>
-      <w:pPr>
-        <w:pStyle w:val="BodyFirst"/>
-      </w:pPr>
-      <w:r>
-        <w:t>We’</w:t>
-      </w:r>
-      <w:del w:id="843" w:author="AnneMarieW" w:date="2018-02-13T13:27:00Z">
-        <w:r>
-          <w:delText>re going to</w:delText>
-        </w:r>
-      </w:del>
-      <w:ins w:id="844" w:author="AnneMarieW" w:date="2018-02-13T13:27:00Z">
-        <w:r>
-          <w:t>ll</w:t>
-        </w:r>
-      </w:ins>
-      <w:r>
-        <w:t xml:space="preserve"> show </w:t>
-      </w:r>
-      <w:ins w:id="845" w:author="AnneMarieW" w:date="2018-02-13T13:27:00Z">
-        <w:r>
-          <w:t xml:space="preserve">you </w:t>
-        </w:r>
-      </w:ins>
-      <w:r>
-        <w:t>how to rethink the state pattern to get a different set of</w:t>
-      </w:r>
-      <w:r>
-        <w:t xml:space="preserve"> </w:t>
-      </w:r>
-      <w:r>
-        <w:t>trade</w:t>
-      </w:r>
-      <w:ins w:id="846" w:author="AnneMarieW" w:date="2018-02-13T13:27:00Z">
-        <w:r>
-          <w:t>-</w:t>
-        </w:r>
-      </w:ins>
-      <w:r>
-        <w:t>offs. Rather than encapsulating the states and transitions completely so</w:t>
-      </w:r>
-      <w:r>
-        <w:t xml:space="preserve"> </w:t>
-      </w:r>
-      <w:del w:id="847" w:author="AnneMarieW" w:date="2018-02-13T13:28:00Z">
-        <w:r>
-          <w:delText xml:space="preserve">that </w:delText>
-        </w:r>
-      </w:del>
-      <w:r>
-        <w:t>outside code has no knowledge of them, we’</w:t>
-      </w:r>
-      <w:del w:id="848" w:author="AnneMarieW" w:date="2018-02-13T13:28:00Z">
-        <w:r>
-          <w:delText>re going to</w:delText>
-        </w:r>
-      </w:del>
-      <w:ins w:id="849" w:author="AnneMarieW" w:date="2018-02-13T13:28:00Z">
-        <w:r>
-          <w:t>ll</w:t>
-        </w:r>
-      </w:ins>
-      <w:r>
-        <w:t xml:space="preserve"> encode the states</w:t>
-      </w:r>
-      <w:r>
-        <w:t xml:space="preserve"> </w:t>
-      </w:r>
-      <w:r>
-        <w:t>into different types.</w:t>
-      </w:r>
-      <w:del w:id="850" w:author="AnneMarieW" w:date="2018-02-13T13:28:00Z">
-        <w:r>
-          <w:delText xml:space="preserve"> Like this</w:delText>
-        </w:r>
-      </w:del>
-      <w:ins w:id="851" w:author="AnneMarieW" w:date="2018-02-13T13:28:00Z">
-        <w:r>
-          <w:t xml:space="preserve"> Consequently</w:t>
-        </w:r>
-      </w:ins>
-      <w:r>
-        <w:t xml:space="preserve">, Rust’s type checking system will </w:t>
-      </w:r>
-      <w:ins w:id="852" w:author="Carol Nichols" w:date="2018-02-28T14:58:00Z">
-        <w:r>
-          <w:t xml:space="preserve">prevent </w:t>
-        </w:r>
-      </w:ins>
-      <w:del w:id="853" w:author="AnneMarieW" w:date="2018-02-13T13:28:00Z">
-        <w:r>
-          <w:delText xml:space="preserve">make </w:delText>
-        </w:r>
-      </w:del>
-      <w:r>
-        <w:t>attempt</w:t>
-      </w:r>
-      <w:ins w:id="854" w:author="Carol Nichols" w:date="2018-02-28T14:58:00Z">
-        <w:r>
-          <w:t>s</w:t>
-        </w:r>
-      </w:ins>
-      <w:del w:id="855" w:author="AnneMarieW" w:date="2018-02-13T13:28:00Z">
-        <w:r>
-          <w:delText>s</w:delText>
-        </w:r>
-      </w:del>
-      <w:r>
-        <w:t xml:space="preserve"> </w:t>
-      </w:r>
-      <w:r>
-        <w:t xml:space="preserve">to use draft posts where only published posts are allowed </w:t>
-      </w:r>
-      <w:ins w:id="856" w:author="Carol Nichols" w:date="2018-02-28T14:58:00Z">
-        <w:r>
-          <w:t xml:space="preserve">by issuing </w:t>
-        </w:r>
-      </w:ins>
-      <w:del w:id="857" w:author="Carol Nichols" w:date="2018-02-28T14:58:00Z">
-        <w:r>
-          <w:delText xml:space="preserve">into </w:delText>
-        </w:r>
-      </w:del>
-      <w:r>
-        <w:t>a compiler error.</w:t>
+        <w:t>impl Post {</w:t>
+      </w:r>
+    </w:p>
+    <w:p>
+      <w:pPr>
+        <w:pStyle w:val="CodeB"/>
+      </w:pPr>
+      <w:r>
+        <w:t xml:space="preserve">    pub fn new() -&gt; DraftPost {</w:t>
+      </w:r>
+    </w:p>
+    <w:p>
+      <w:pPr>
+        <w:pStyle w:val="CodeB"/>
+      </w:pPr>
+      <w:r>
+        <w:t xml:space="preserve">        DraftPost {</w:t>
+      </w:r>
+    </w:p>
+    <w:p>
+      <w:pPr>
+        <w:pStyle w:val="CodeB"/>
+      </w:pPr>
+      <w:r>
+        <w:t xml:space="preserve">            content: String::new(),</w:t>
+      </w:r>
+    </w:p>
+    <w:p>
+      <w:pPr>
+        <w:pStyle w:val="CodeB"/>
+      </w:pPr>
+      <w:r>
+        <w:t xml:space="preserve">        }</w:t>
+      </w:r>
+    </w:p>
+    <w:p>
+      <w:pPr>
+        <w:pStyle w:val="CodeB"/>
+      </w:pPr>
+      <w:r>
+        <w:t xml:space="preserve">    }</w:t>
+      </w:r>
+    </w:p>
+    <w:p>
+      <w:pPr>
+        <w:pStyle w:val="CodeB"/>
+      </w:pPr>
+    </w:p>
+    <w:p>
+      <w:pPr>
+        <w:pStyle w:val="CodeB"/>
+      </w:pPr>
+      <w:r>
+        <w:t xml:space="preserve">    pub fn content(&amp;self) -&gt; &amp;str {</w:t>
+      </w:r>
+    </w:p>
+    <w:p>
+      <w:pPr>
+        <w:pStyle w:val="CodeB"/>
+      </w:pPr>
+      <w:r>
+        <w:t xml:space="preserve">       &amp;self.content</w:t>
+      </w:r>
+    </w:p>
+    <w:p>
+      <w:pPr>
+        <w:pStyle w:val="CodeB"/>
+      </w:pPr>
+      <w:r>
+        <w:t xml:space="preserve">    }</w:t>
+      </w:r>
+    </w:p>
+    <w:p>
+      <w:pPr>
+        <w:pStyle w:val="CodeB"/>
+      </w:pPr>
+      <w:r>
+        <w:t>}</w:t>
+      </w:r>
+    </w:p>
+    <w:p>
+      <w:pPr>
+        <w:pStyle w:val="CodeB"/>
+      </w:pPr>
+    </w:p>
+    <w:p>
+      <w:pPr>
+        <w:pStyle w:val="CodeB"/>
+      </w:pPr>
+      <w:r>
+        <w:t>impl DraftPost {</w:t>
+      </w:r>
+    </w:p>
+    <w:p>
+      <w:pPr>
+        <w:pStyle w:val="CodeB"/>
+      </w:pPr>
+      <w:r>
+        <w:t xml:space="preserve">    pub fn add_text(&amp;mut self, text: &amp;str) {</w:t>
+      </w:r>
+    </w:p>
+    <w:p>
+      <w:pPr>
+        <w:pStyle w:val="CodeB"/>
+      </w:pPr>
+      <w:r>
+        <w:t xml:space="preserve">        self.content.push_str(text);</w:t>
+      </w:r>
+    </w:p>
+    <w:p>
+      <w:pPr>
+        <w:pStyle w:val="CodeB"/>
+      </w:pPr>
+      <w:r>
+        <w:t xml:space="preserve">    }</w:t>
+      </w:r>
+    </w:p>
+    <w:p>
+      <w:pPr>
+        <w:pStyle w:val="CodeC"/>
+      </w:pPr>
+      <w:r>
+        <w:t>}</w:t>
+      </w:r>
+    </w:p>
+    <w:p>
+      <w:pPr>
+        <w:pStyle w:val="Listing"/>
+      </w:pPr>
+      <w:r>
+        <w:t xml:space="preserve">Listing 17-19: A </w:t>
+      </w:r>
+      <w:r>
+        <w:rPr>
+          <w:rStyle w:val="LiteralCaption"/>
+        </w:rPr>
+        <w:t>Post</w:t>
+      </w:r>
+      <w:r>
+        <w:t xml:space="preserve"> with a </w:t>
+      </w:r>
+      <w:r>
+        <w:rPr>
+          <w:rStyle w:val="LiteralCaption"/>
+        </w:rPr>
+        <w:t>content</w:t>
+      </w:r>
+      <w:r>
+        <w:t xml:space="preserve"> method and a </w:t>
+      </w:r>
+      <w:r>
+        <w:rPr>
+          <w:rStyle w:val="LiteralCaption"/>
+        </w:rPr>
+        <w:t>DraftPost</w:t>
+      </w:r>
+      <w:r>
+        <w:t xml:space="preserve"> without a</w:t>
+      </w:r>
+      <w:r>
+        <w:t xml:space="preserve"> </w:t>
+      </w:r>
+      <w:r>
+        <w:rPr>
+          <w:rStyle w:val="LiteralCaption"/>
+        </w:rPr>
+        <w:t>content</w:t>
+      </w:r>
+      <w:r>
+        <w:t xml:space="preserve"> method</w:t>
       </w:r>
     </w:p>
     <w:p>
@@ -16872,87 +17426,120 @@
         <w:pStyle w:val="Body"/>
       </w:pPr>
       <w:r>
-        <w:t xml:space="preserve">Let’s consider the first part of </w:t>
-      </w:r>
-      <w:r>
-        <w:rPr>
-          <w:rStyle w:val="Literal"/>
-        </w:rPr>
-        <w:t>main</w:t>
-      </w:r>
-      <w:r>
-        <w:t xml:space="preserve"> </w:t>
-      </w:r>
-      <w:del w:id="858" w:author="AnneMarieW" w:date="2018-02-13T13:29:00Z">
-        <w:r>
-          <w:delText>from</w:delText>
-        </w:r>
-      </w:del>
-      <w:ins w:id="859" w:author="AnneMarieW" w:date="2018-02-13T13:29:00Z">
-        <w:r>
-          <w:t>in</w:t>
-        </w:r>
-      </w:ins>
-      <w:r>
-        <w:t xml:space="preserve"> Listing 17-11:</w:t>
-      </w:r>
-    </w:p>
-    <w:p>
-      <w:pPr>
-        <w:pStyle w:val="ProductionDirective"/>
-      </w:pPr>
-      <w:del w:id="860" w:author="janelle" w:date="2018-01-30T11:39:00Z">
-        <w:r>
-          <w:delText xml:space="preserve">Filename: </w:delText>
-        </w:r>
-      </w:del>
-      <w:r>
-        <w:t>src/main.rs</w:t>
-      </w:r>
-    </w:p>
-    <w:p>
-      <w:pPr>
-        <w:pStyle w:val="CodeA"/>
-      </w:pPr>
-      <w:r>
-        <w:t>fn main() {</w:t>
-      </w:r>
-    </w:p>
-    <w:p>
-      <w:pPr>
-        <w:pStyle w:val="CodeB"/>
-      </w:pPr>
-      <w:r>
-        <w:t xml:space="preserve">    let mut post = Post::new();</w:t>
-      </w:r>
-    </w:p>
-    <w:p>
-      <w:pPr>
-        <w:pStyle w:val="CodeB"/>
-      </w:pPr>
-    </w:p>
-    <w:p>
-      <w:pPr>
-        <w:pStyle w:val="CodeB"/>
-      </w:pPr>
-      <w:r>
-        <w:t xml:space="preserve">    post.add_text("I ate a salad for lunch today");</w:t>
-      </w:r>
-    </w:p>
-    <w:p>
-      <w:pPr>
-        <w:pStyle w:val="CodeB"/>
-      </w:pPr>
-      <w:r>
-        <w:t xml:space="preserve">    assert_eq!("", post.content());</w:t>
-      </w:r>
-    </w:p>
-    <w:p>
-      <w:pPr>
-        <w:pStyle w:val="CodeC"/>
-      </w:pPr>
-      <w:r>
-        <w:t>}</w:t>
+        <w:t xml:space="preserve">Both the </w:t>
+      </w:r>
+      <w:r>
+        <w:rPr>
+          <w:rStyle w:val="Literal"/>
+        </w:rPr>
+        <w:t>Post</w:t>
+      </w:r>
+      <w:r>
+        <w:t xml:space="preserve"> and </w:t>
+      </w:r>
+      <w:r>
+        <w:rPr>
+          <w:rStyle w:val="Literal"/>
+        </w:rPr>
+        <w:t>DraftPost</w:t>
+      </w:r>
+      <w:r>
+        <w:t xml:space="preserve"> structs have a private </w:t>
+      </w:r>
+      <w:r>
+        <w:rPr>
+          <w:rStyle w:val="Literal"/>
+        </w:rPr>
+        <w:t>content</w:t>
+      </w:r>
+      <w:r>
+        <w:t xml:space="preserve"> field that</w:t>
+      </w:r>
+      <w:r>
+        <w:t xml:space="preserve"> </w:t>
+      </w:r>
+      <w:r>
+        <w:t xml:space="preserve">stores the blog post text. The structs no longer have the </w:t>
+      </w:r>
+      <w:r>
+        <w:rPr>
+          <w:rStyle w:val="Literal"/>
+        </w:rPr>
+        <w:t>state</w:t>
+      </w:r>
+      <w:r>
+        <w:t xml:space="preserve"> field </w:t>
+      </w:r>
+      <w:del w:id="881" w:author="AnneMarieW" w:date="2018-02-13T13:32:00Z">
+        <w:r>
+          <w:delText>sinc</w:delText>
+        </w:r>
+      </w:del>
+      <w:ins w:id="882" w:author="AnneMarieW" w:date="2018-02-13T13:32:00Z">
+        <w:r>
+          <w:t>becaus</w:t>
+        </w:r>
+      </w:ins>
+      <w:r>
+        <w:t>e</w:t>
+      </w:r>
+      <w:r>
+        <w:t xml:space="preserve"> </w:t>
+      </w:r>
+      <w:r>
+        <w:t>we’re moving the encoding of the state to the types of the structs.</w:t>
+      </w:r>
+      <w:ins w:id="883" w:author="AnneMarieW" w:date="2018-02-13T13:32:00Z">
+        <w:r>
+          <w:t xml:space="preserve"> The</w:t>
+        </w:r>
+      </w:ins>
+      <w:r>
+        <w:t xml:space="preserve"> </w:t>
+      </w:r>
+      <w:r>
+        <w:rPr>
+          <w:rStyle w:val="Literal"/>
+        </w:rPr>
+        <w:t>Post</w:t>
+      </w:r>
+      <w:r>
+        <w:t xml:space="preserve"> </w:t>
+      </w:r>
+      <w:ins w:id="884" w:author="AnneMarieW" w:date="2018-02-13T13:32:00Z">
+        <w:r>
+          <w:t xml:space="preserve">struct </w:t>
+        </w:r>
+      </w:ins>
+      <w:r>
+        <w:t>will</w:t>
+      </w:r>
+      <w:r>
+        <w:t xml:space="preserve"> </w:t>
+      </w:r>
+      <w:r>
+        <w:t xml:space="preserve">represent a published post, and it has a </w:t>
+      </w:r>
+      <w:r>
+        <w:rPr>
+          <w:rStyle w:val="Literal"/>
+        </w:rPr>
+        <w:t>content</w:t>
+      </w:r>
+      <w:r>
+        <w:t xml:space="preserve"> method that returns the</w:t>
+      </w:r>
+      <w:r>
+        <w:t xml:space="preserve"> </w:t>
+      </w:r>
+      <w:r>
+        <w:rPr>
+          <w:rStyle w:val="Literal"/>
+        </w:rPr>
+        <w:t>content</w:t>
+      </w:r>
+      <w:r>
+        <w:t>.</w:t>
       </w:r>
     </w:p>
     <w:p>
@@ -16960,7 +17547,7 @@
         <w:pStyle w:val="Body"/>
       </w:pPr>
       <w:r>
-        <w:t xml:space="preserve">We still enable the creation of new posts in the draft state using </w:t>
+        <w:t xml:space="preserve">We still have a </w:t>
       </w:r>
       <w:r>
         <w:rPr>
@@ -16968,19 +17555,29 @@
         </w:rPr>
         <w:t>Post::new</w:t>
       </w:r>
-      <w:del w:id="861" w:author="AnneMarieW" w:date="2018-02-13T13:30:00Z">
-        <w:r>
-          <w:delText>,</w:delText>
-        </w:r>
-      </w:del>
-      <w:r>
-        <w:t xml:space="preserve"> </w:t>
-      </w:r>
-      <w:r>
-        <w:t>and the ability to add text to the post’s content. But instead of having a</w:t>
-      </w:r>
-      <w:r>
-        <w:t xml:space="preserve"> </w:t>
+      <w:r>
+        <w:t xml:space="preserve"> function, but instead of returning an instance of</w:t>
+      </w:r>
+      <w:r>
+        <w:t xml:space="preserve"> </w:t>
+      </w:r>
+      <w:r>
+        <w:rPr>
+          <w:rStyle w:val="Literal"/>
+        </w:rPr>
+        <w:t>Post</w:t>
+      </w:r>
+      <w:r>
+        <w:t xml:space="preserve">, it returns an instance of </w:t>
+      </w:r>
+      <w:r>
+        <w:rPr>
+          <w:rStyle w:val="Literal"/>
+        </w:rPr>
+        <w:t>DraftPost</w:t>
+      </w:r>
+      <w:r>
+        <w:t xml:space="preserve">. Because </w:t>
       </w:r>
       <w:r>
         <w:rPr>
@@ -16989,85 +17586,13 @@
         <w:t>content</w:t>
       </w:r>
       <w:r>
-        <w:t xml:space="preserve"> method on a draft post that returns an empty string, we’ll make it so</w:t>
-      </w:r>
-      <w:r>
-        <w:t xml:space="preserve"> </w:t>
-      </w:r>
-      <w:del w:id="862" w:author="AnneMarieW" w:date="2018-02-13T13:30:00Z">
-        <w:r>
-          <w:delText xml:space="preserve">that </w:delText>
-        </w:r>
-      </w:del>
-      <w:r>
-        <w:t xml:space="preserve">draft posts don’t have the </w:t>
-      </w:r>
-      <w:r>
-        <w:rPr>
-          <w:rStyle w:val="Literal"/>
-        </w:rPr>
-        <w:t>content</w:t>
-      </w:r>
-      <w:r>
-        <w:t xml:space="preserve"> method at all. That way, if we try to</w:t>
-      </w:r>
-      <w:r>
-        <w:t xml:space="preserve"> </w:t>
-      </w:r>
-      <w:r>
-        <w:t>get a draft post’s content, we’ll get a compiler error telling us the method</w:t>
-      </w:r>
-      <w:r>
-        <w:t xml:space="preserve"> </w:t>
-      </w:r>
-      <w:r>
-        <w:t xml:space="preserve">doesn’t exist. </w:t>
-      </w:r>
-      <w:ins w:id="863" w:author="AnneMarieW" w:date="2018-02-13T13:31:00Z">
-        <w:r>
-          <w:t>As a result,</w:t>
-        </w:r>
-      </w:ins>
-      <w:del w:id="864" w:author="AnneMarieW" w:date="2018-02-13T13:31:00Z">
-        <w:r>
-          <w:delText>This will make</w:delText>
-        </w:r>
-      </w:del>
-      <w:r>
-        <w:t xml:space="preserve"> it </w:t>
-      </w:r>
-      <w:ins w:id="865" w:author="AnneMarieW" w:date="2018-02-13T13:31:00Z">
-        <w:r>
-          <w:t xml:space="preserve">will be </w:t>
-        </w:r>
-      </w:ins>
-      <w:r>
-        <w:t>impossible for us to accidentally display</w:t>
-      </w:r>
-      <w:r>
-        <w:t xml:space="preserve"> </w:t>
-      </w:r>
-      <w:r>
-        <w:t xml:space="preserve">draft post content in production, </w:t>
-      </w:r>
-      <w:del w:id="866" w:author="AnneMarieW" w:date="2018-02-13T13:31:00Z">
-        <w:r>
-          <w:delText>since</w:delText>
-        </w:r>
-      </w:del>
-      <w:ins w:id="867" w:author="AnneMarieW" w:date="2018-02-13T13:31:00Z">
-        <w:r>
-          <w:t>because</w:t>
-        </w:r>
-      </w:ins>
-      <w:r>
-        <w:t xml:space="preserve"> that code won’t even compile. Listing</w:t>
-      </w:r>
-      <w:r>
-        <w:t xml:space="preserve"> </w:t>
-      </w:r>
-      <w:r>
-        <w:t xml:space="preserve">17-19 shows the definition of a </w:t>
+        <w:t xml:space="preserve"> is private,</w:t>
+      </w:r>
+      <w:r>
+        <w:t xml:space="preserve"> </w:t>
+      </w:r>
+      <w:r>
+        <w:t xml:space="preserve">and there aren’t any functions that return </w:t>
       </w:r>
       <w:r>
         <w:rPr>
@@ -17076,479 +17601,32 @@
         <w:t>Post</w:t>
       </w:r>
       <w:r>
-        <w:t xml:space="preserve"> struct, a </w:t>
-      </w:r>
-      <w:r>
-        <w:rPr>
-          <w:rStyle w:val="Literal"/>
-        </w:rPr>
-        <w:t>DraftPost</w:t>
-      </w:r>
-      <w:r>
-        <w:t xml:space="preserve"> struct, and</w:t>
-      </w:r>
-      <w:r>
-        <w:t xml:space="preserve"> </w:t>
-      </w:r>
-      <w:r>
-        <w:t>methods on each:</w:t>
-      </w:r>
-    </w:p>
-    <w:p>
-      <w:pPr>
-        <w:pStyle w:val="ProductionDirective"/>
-      </w:pPr>
-      <w:del w:id="868" w:author="janelle" w:date="2018-01-30T11:39:00Z">
-        <w:r>
-          <w:delText xml:space="preserve">Filename: </w:delText>
-        </w:r>
-      </w:del>
-      <w:r>
-        <w:t>src/lib.rs</w:t>
-      </w:r>
-    </w:p>
-    <w:p>
-      <w:pPr>
-        <w:pStyle w:val="CodeA"/>
-      </w:pPr>
-      <w:r>
-        <w:t>pub struct Post {</w:t>
-      </w:r>
-    </w:p>
-    <w:p>
-      <w:pPr>
-        <w:pStyle w:val="CodeB"/>
-      </w:pPr>
-      <w:r>
-        <w:t xml:space="preserve">    content: String,</w:t>
-      </w:r>
-    </w:p>
-    <w:p>
-      <w:pPr>
-        <w:pStyle w:val="CodeB"/>
-      </w:pPr>
-      <w:r>
-        <w:t>}</w:t>
-      </w:r>
-    </w:p>
-    <w:p>
-      <w:pPr>
-        <w:pStyle w:val="CodeB"/>
-      </w:pPr>
-    </w:p>
-    <w:p>
-      <w:pPr>
-        <w:pStyle w:val="CodeB"/>
-      </w:pPr>
-      <w:r>
-        <w:t>pub struct DraftPost {</w:t>
-      </w:r>
-    </w:p>
-    <w:p>
-      <w:pPr>
-        <w:pStyle w:val="CodeB"/>
-      </w:pPr>
-      <w:r>
-        <w:t xml:space="preserve">    content: String,</w:t>
-      </w:r>
-    </w:p>
-    <w:p>
-      <w:pPr>
-        <w:pStyle w:val="CodeB"/>
-      </w:pPr>
-      <w:r>
-        <w:t>}</w:t>
-      </w:r>
-    </w:p>
-    <w:p>
-      <w:pPr>
-        <w:pStyle w:val="CodeB"/>
-      </w:pPr>
-    </w:p>
-    <w:p>
-      <w:pPr>
-        <w:pStyle w:val="CodeB"/>
-      </w:pPr>
-      <w:r>
-        <w:t>impl Post {</w:t>
-      </w:r>
-    </w:p>
-    <w:p>
-      <w:pPr>
-        <w:pStyle w:val="CodeB"/>
-      </w:pPr>
-      <w:r>
-        <w:t xml:space="preserve">    pub fn new() -&gt; DraftPost {</w:t>
-      </w:r>
-    </w:p>
-    <w:p>
-      <w:pPr>
-        <w:pStyle w:val="CodeB"/>
-      </w:pPr>
-      <w:r>
-        <w:lastRenderedPageBreak/>
-        <w:t xml:space="preserve">        DraftPost {</w:t>
-      </w:r>
-    </w:p>
-    <w:p>
-      <w:pPr>
-        <w:pStyle w:val="CodeB"/>
-      </w:pPr>
-      <w:r>
-        <w:t xml:space="preserve">            content: String::new(),</w:t>
-      </w:r>
-    </w:p>
-    <w:p>
-      <w:pPr>
-        <w:pStyle w:val="CodeB"/>
-      </w:pPr>
-      <w:r>
-        <w:t xml:space="preserve">        }</w:t>
-      </w:r>
-    </w:p>
-    <w:p>
-      <w:pPr>
-        <w:pStyle w:val="CodeB"/>
-      </w:pPr>
-      <w:r>
-        <w:t xml:space="preserve">    }</w:t>
-      </w:r>
-    </w:p>
-    <w:p>
-      <w:pPr>
-        <w:pStyle w:val="CodeB"/>
-      </w:pPr>
-    </w:p>
-    <w:p>
-      <w:pPr>
-        <w:pStyle w:val="CodeB"/>
-      </w:pPr>
-      <w:r>
-        <w:t xml:space="preserve">    pub fn content(&amp;self) -&gt; &amp;str {</w:t>
-      </w:r>
-    </w:p>
-    <w:p>
-      <w:pPr>
-        <w:pStyle w:val="CodeB"/>
-      </w:pPr>
-      <w:r>
-        <w:t xml:space="preserve">       &amp;self.content</w:t>
-      </w:r>
-    </w:p>
-    <w:p>
-      <w:pPr>
-        <w:pStyle w:val="CodeB"/>
-      </w:pPr>
-      <w:r>
-        <w:t xml:space="preserve">    }</w:t>
-      </w:r>
-    </w:p>
-    <w:p>
-      <w:pPr>
-        <w:pStyle w:val="CodeB"/>
-      </w:pPr>
-      <w:r>
-        <w:t>}</w:t>
-      </w:r>
-    </w:p>
-    <w:p>
-      <w:pPr>
-        <w:pStyle w:val="CodeB"/>
-      </w:pPr>
-    </w:p>
-    <w:p>
-      <w:pPr>
-        <w:pStyle w:val="CodeB"/>
-      </w:pPr>
-      <w:r>
-        <w:t>impl DraftPost {</w:t>
-      </w:r>
-    </w:p>
-    <w:p>
-      <w:pPr>
-        <w:pStyle w:val="CodeB"/>
-      </w:pPr>
-      <w:r>
-        <w:t xml:space="preserve">    pub fn add_text(&amp;mut self, text: &amp;str) {</w:t>
-      </w:r>
-    </w:p>
-    <w:p>
-      <w:pPr>
-        <w:pStyle w:val="CodeB"/>
-      </w:pPr>
-      <w:r>
-        <w:t xml:space="preserve">        self.content.push_str(text);</w:t>
-      </w:r>
-    </w:p>
-    <w:p>
-      <w:pPr>
-        <w:pStyle w:val="CodeB"/>
-      </w:pPr>
-      <w:r>
-        <w:t xml:space="preserve">    }</w:t>
-      </w:r>
-    </w:p>
-    <w:p>
-      <w:pPr>
-        <w:pStyle w:val="CodeC"/>
-      </w:pPr>
-      <w:r>
-        <w:t>}</w:t>
-      </w:r>
-    </w:p>
-    <w:p>
-      <w:pPr>
-        <w:pStyle w:val="Listing"/>
-      </w:pPr>
-      <w:r>
-        <w:t xml:space="preserve">Listing 17-19: A </w:t>
-      </w:r>
-      <w:r>
-        <w:rPr>
-          <w:rStyle w:val="LiteralCaption"/>
+        <w:t>, it’s not possible to create</w:t>
+      </w:r>
+      <w:r>
+        <w:t xml:space="preserve"> </w:t>
+      </w:r>
+      <w:r>
+        <w:t xml:space="preserve">an instance of </w:t>
+      </w:r>
+      <w:r>
+        <w:rPr>
+          <w:rStyle w:val="Literal"/>
         </w:rPr>
         <w:t>Post</w:t>
       </w:r>
       <w:r>
-        <w:t xml:space="preserve"> with a </w:t>
-      </w:r>
-      <w:r>
-        <w:rPr>
-          <w:rStyle w:val="LiteralCaption"/>
-        </w:rPr>
-        <w:t>content</w:t>
-      </w:r>
-      <w:r>
-        <w:t xml:space="preserve"> method and a </w:t>
-      </w:r>
-      <w:r>
-        <w:rPr>
-          <w:rStyle w:val="LiteralCaption"/>
-        </w:rPr>
-        <w:t>DraftPost</w:t>
-      </w:r>
-      <w:r>
-        <w:t xml:space="preserve"> without a</w:t>
-      </w:r>
-      <w:r>
-        <w:t xml:space="preserve"> </w:t>
-      </w:r>
-      <w:r>
-        <w:rPr>
-          <w:rStyle w:val="LiteralCaption"/>
-        </w:rPr>
-        <w:t>content</w:t>
-      </w:r>
-      <w:r>
-        <w:t xml:space="preserve"> method</w:t>
+        <w:t xml:space="preserve"> right now.</w:t>
       </w:r>
     </w:p>
     <w:p>
       <w:pPr>
         <w:pStyle w:val="Body"/>
       </w:pPr>
-      <w:r>
-        <w:t xml:space="preserve">Both the </w:t>
-      </w:r>
-      <w:r>
-        <w:rPr>
-          <w:rStyle w:val="Literal"/>
-        </w:rPr>
-        <w:t>Post</w:t>
-      </w:r>
-      <w:r>
-        <w:t xml:space="preserve"> and </w:t>
-      </w:r>
-      <w:r>
-        <w:rPr>
-          <w:rStyle w:val="Literal"/>
-        </w:rPr>
-        <w:t>DraftPost</w:t>
-      </w:r>
-      <w:r>
-        <w:t xml:space="preserve"> structs have a private </w:t>
-      </w:r>
-      <w:r>
-        <w:rPr>
-          <w:rStyle w:val="Literal"/>
-        </w:rPr>
-        <w:t>content</w:t>
-      </w:r>
-      <w:r>
-        <w:t xml:space="preserve"> field that</w:t>
-      </w:r>
-      <w:r>
-        <w:t xml:space="preserve"> </w:t>
-      </w:r>
-      <w:r>
-        <w:t xml:space="preserve">stores the blog post text. The structs no longer have the </w:t>
-      </w:r>
-      <w:r>
-        <w:rPr>
-          <w:rStyle w:val="Literal"/>
-        </w:rPr>
-        <w:t>state</w:t>
-      </w:r>
-      <w:r>
-        <w:t xml:space="preserve"> field </w:t>
-      </w:r>
-      <w:del w:id="869" w:author="AnneMarieW" w:date="2018-02-13T13:32:00Z">
-        <w:r>
-          <w:delText>sinc</w:delText>
-        </w:r>
-      </w:del>
-      <w:ins w:id="870" w:author="AnneMarieW" w:date="2018-02-13T13:32:00Z">
-        <w:r>
-          <w:t>becaus</w:t>
-        </w:r>
-      </w:ins>
-      <w:r>
-        <w:t>e</w:t>
-      </w:r>
-      <w:r>
-        <w:t xml:space="preserve"> </w:t>
-      </w:r>
-      <w:r>
-        <w:t>we’re moving the encoding of the state to the types of the structs.</w:t>
-      </w:r>
-      <w:ins w:id="871" w:author="AnneMarieW" w:date="2018-02-13T13:32:00Z">
-        <w:r>
-          <w:t xml:space="preserve"> The</w:t>
-        </w:r>
-      </w:ins>
-      <w:r>
-        <w:t xml:space="preserve"> </w:t>
-      </w:r>
-      <w:r>
-        <w:rPr>
-          <w:rStyle w:val="Literal"/>
-        </w:rPr>
-        <w:t>Post</w:t>
-      </w:r>
-      <w:r>
-        <w:t xml:space="preserve"> </w:t>
-      </w:r>
-      <w:ins w:id="872" w:author="AnneMarieW" w:date="2018-02-13T13:32:00Z">
-        <w:r>
-          <w:t xml:space="preserve">struct </w:t>
-        </w:r>
-      </w:ins>
-      <w:r>
-        <w:t>will</w:t>
-      </w:r>
-      <w:r>
-        <w:t xml:space="preserve"> </w:t>
-      </w:r>
-      <w:r>
-        <w:t xml:space="preserve">represent a published post, and it has a </w:t>
-      </w:r>
-      <w:r>
-        <w:rPr>
-          <w:rStyle w:val="Literal"/>
-        </w:rPr>
-        <w:t>content</w:t>
-      </w:r>
-      <w:r>
-        <w:t xml:space="preserve"> method that returns the</w:t>
-      </w:r>
-      <w:r>
-        <w:t xml:space="preserve"> </w:t>
-      </w:r>
-      <w:r>
-        <w:rPr>
-          <w:rStyle w:val="Literal"/>
-        </w:rPr>
-        <w:t>content</w:t>
-      </w:r>
-      <w:r>
-        <w:t>.</w:t>
-      </w:r>
-    </w:p>
-    <w:p>
-      <w:pPr>
-        <w:pStyle w:val="Body"/>
-      </w:pPr>
-      <w:r>
-        <w:t xml:space="preserve">We still have a </w:t>
-      </w:r>
-      <w:r>
-        <w:rPr>
-          <w:rStyle w:val="Literal"/>
-        </w:rPr>
-        <w:t>Post::new</w:t>
-      </w:r>
-      <w:r>
-        <w:t xml:space="preserve"> function, but instead of returning an instance of</w:t>
-      </w:r>
-      <w:r>
-        <w:t xml:space="preserve"> </w:t>
-      </w:r>
-      <w:r>
-        <w:rPr>
-          <w:rStyle w:val="Literal"/>
-        </w:rPr>
-        <w:t>Post</w:t>
-      </w:r>
-      <w:r>
-        <w:t xml:space="preserve">, it returns an instance of </w:t>
-      </w:r>
-      <w:r>
-        <w:rPr>
-          <w:rStyle w:val="Literal"/>
-        </w:rPr>
-        <w:t>DraftPost</w:t>
-      </w:r>
-      <w:r>
-        <w:t xml:space="preserve">. Because </w:t>
-      </w:r>
-      <w:r>
-        <w:rPr>
-          <w:rStyle w:val="Literal"/>
-        </w:rPr>
-        <w:t>content</w:t>
-      </w:r>
-      <w:r>
-        <w:t xml:space="preserve"> is private,</w:t>
-      </w:r>
-      <w:r>
-        <w:t xml:space="preserve"> </w:t>
-      </w:r>
-      <w:r>
-        <w:t xml:space="preserve">and there aren’t any functions that return </w:t>
-      </w:r>
-      <w:r>
-        <w:rPr>
-          <w:rStyle w:val="Literal"/>
-        </w:rPr>
-        <w:t>Post</w:t>
-      </w:r>
-      <w:r>
-        <w:t>, it’s not possible to create</w:t>
-      </w:r>
-      <w:r>
-        <w:t xml:space="preserve"> </w:t>
-      </w:r>
-      <w:r>
-        <w:t xml:space="preserve">an instance of </w:t>
-      </w:r>
-      <w:r>
-        <w:rPr>
-          <w:rStyle w:val="Literal"/>
-        </w:rPr>
-        <w:t>Post</w:t>
-      </w:r>
-      <w:r>
-        <w:t xml:space="preserve"> right now.</w:t>
-      </w:r>
-    </w:p>
-    <w:p>
-      <w:pPr>
-        <w:pStyle w:val="Body"/>
-      </w:pPr>
-      <w:ins w:id="873" w:author="AnneMarieW" w:date="2018-02-13T13:33:00Z">
+      <w:ins w:id="885" w:author="AnneMarieW" w:date="2018-02-13T13:33:00Z">
         <w:r>
           <w:rPr>
-            <w:rPrChange w:id="874" w:author="AnneMarieW" w:date="2018-02-13T13:33:00Z">
+            <w:rPrChange w:id="886" w:author="AnneMarieW" w:date="2018-02-13T13:33:00Z">
               <w:rPr>
                 <w:rStyle w:val="Literal"/>
               </w:rPr>
@@ -17566,7 +17644,7 @@
       <w:r>
         <w:t xml:space="preserve"> </w:t>
       </w:r>
-      <w:ins w:id="875" w:author="AnneMarieW" w:date="2018-02-13T13:33:00Z">
+      <w:ins w:id="887" w:author="AnneMarieW" w:date="2018-02-13T13:33:00Z">
         <w:r>
           <w:t xml:space="preserve">struct </w:t>
         </w:r>
@@ -17639,11 +17717,11 @@
       <w:pPr>
         <w:pStyle w:val="HeadC"/>
       </w:pPr>
-      <w:bookmarkStart w:id="876" w:name="_Toc505073436"/>
+      <w:bookmarkStart w:id="888" w:name="_Toc505073436"/>
       <w:r>
         <w:t>Implementing Transitions as Transformations into Different Types</w:t>
       </w:r>
-      <w:bookmarkEnd w:id="876"/>
+      <w:bookmarkEnd w:id="888"/>
     </w:p>
     <w:p>
       <w:pPr>
@@ -17652,7 +17730,7 @@
       <w:r>
         <w:t>So how do we get a published post</w:t>
       </w:r>
-      <w:del w:id="877" w:author="AnneMarieW" w:date="2018-02-13T13:33:00Z">
+      <w:del w:id="889" w:author="AnneMarieW" w:date="2018-02-13T13:33:00Z">
         <w:r>
           <w:delText xml:space="preserve"> then</w:delText>
         </w:r>
@@ -17677,42 +17755,6 @@
       </w:r>
       <w:r>
         <w:t xml:space="preserve">implement these constraints by adding another struct, </w:t>
-      </w:r>
-      <w:r>
-        <w:rPr>
-          <w:rStyle w:val="Literal"/>
-        </w:rPr>
-        <w:t>PendingReviewPost</w:t>
-      </w:r>
-      <w:r>
-        <w:t>,</w:t>
-      </w:r>
-      <w:r>
-        <w:t xml:space="preserve"> </w:t>
-      </w:r>
-      <w:r>
-        <w:t xml:space="preserve">defining the </w:t>
-      </w:r>
-      <w:r>
-        <w:rPr>
-          <w:rStyle w:val="Literal"/>
-        </w:rPr>
-        <w:t>request_review</w:t>
-      </w:r>
-      <w:r>
-        <w:t xml:space="preserve"> method on </w:t>
-      </w:r>
-      <w:r>
-        <w:rPr>
-          <w:rStyle w:val="Literal"/>
-        </w:rPr>
-        <w:t>DraftPost</w:t>
-      </w:r>
-      <w:r>
-        <w:t xml:space="preserve"> to return a</w:t>
-      </w:r>
-      <w:r>
-        <w:t xml:space="preserve"> </w:t>
       </w:r>
       <w:r>
         <w:rPr>
@@ -17721,7 +17763,43 @@
         <w:lastRenderedPageBreak/>
         <w:t>PendingReviewPost</w:t>
       </w:r>
-      <w:del w:id="878" w:author="AnneMarieW" w:date="2018-02-13T13:34:00Z">
+      <w:r>
+        <w:t>,</w:t>
+      </w:r>
+      <w:r>
+        <w:t xml:space="preserve"> </w:t>
+      </w:r>
+      <w:r>
+        <w:t xml:space="preserve">defining the </w:t>
+      </w:r>
+      <w:r>
+        <w:rPr>
+          <w:rStyle w:val="Literal"/>
+        </w:rPr>
+        <w:t>request_review</w:t>
+      </w:r>
+      <w:r>
+        <w:t xml:space="preserve"> method on </w:t>
+      </w:r>
+      <w:r>
+        <w:rPr>
+          <w:rStyle w:val="Literal"/>
+        </w:rPr>
+        <w:t>DraftPost</w:t>
+      </w:r>
+      <w:r>
+        <w:t xml:space="preserve"> to return a</w:t>
+      </w:r>
+      <w:r>
+        <w:t xml:space="preserve"> </w:t>
+      </w:r>
+      <w:r>
+        <w:rPr>
+          <w:rStyle w:val="Literal"/>
+        </w:rPr>
+        <w:t>PendingReviewPost</w:t>
+      </w:r>
+      <w:del w:id="890" w:author="AnneMarieW" w:date="2018-02-13T13:34:00Z">
         <w:r>
           <w:delText>,</w:delText>
         </w:r>
@@ -17729,7 +17807,7 @@
           <w:delText xml:space="preserve"> </w:delText>
         </w:r>
       </w:del>
-      <w:ins w:id="879" w:author="AnneMarieW" w:date="2018-02-13T13:34:00Z">
+      <w:ins w:id="891" w:author="AnneMarieW" w:date="2018-02-13T13:34:00Z">
         <w:r>
           <w:t xml:space="preserve">, </w:t>
         </w:r>
@@ -17767,12 +17845,12 @@
         </w:rPr>
         <w:t>Post</w:t>
       </w:r>
-      <w:del w:id="880" w:author="AnneMarieW" w:date="2018-02-13T13:34:00Z">
+      <w:del w:id="892" w:author="AnneMarieW" w:date="2018-02-13T13:34:00Z">
         <w:r>
           <w:delText xml:space="preserve"> </w:delText>
         </w:r>
       </w:del>
-      <w:ins w:id="881" w:author="AnneMarieW" w:date="2018-02-13T13:34:00Z">
+      <w:ins w:id="893" w:author="AnneMarieW" w:date="2018-02-13T13:34:00Z">
         <w:r>
           <w:t xml:space="preserve">, </w:t>
         </w:r>
@@ -17785,7 +17863,7 @@
       <w:pPr>
         <w:pStyle w:val="ProductionDirective"/>
       </w:pPr>
-      <w:del w:id="882" w:author="janelle" w:date="2018-01-30T11:39:00Z">
+      <w:del w:id="894" w:author="janelle" w:date="2018-01-30T11:39:00Z">
         <w:r>
           <w:delText xml:space="preserve">Filename: </w:delText>
         </w:r>
@@ -17809,16 +17887,16 @@
       <w:r>
         <w:t xml:space="preserve">    // </w:t>
       </w:r>
-      <w:del w:id="883" w:author="janelle" w:date="2018-02-01T11:06:00Z">
+      <w:del w:id="895" w:author="janelle" w:date="2018-02-01T11:06:00Z">
         <w:r>
           <w:delText>...</w:delText>
         </w:r>
       </w:del>
-      <w:ins w:id="884" w:author="janelle" w:date="2018-02-01T11:06:00Z">
+      <w:ins w:id="896" w:author="janelle" w:date="2018-02-01T11:06:00Z">
         <w:r>
           <w:rPr>
             <w:rStyle w:val="LiteralItal"/>
-            <w:rPrChange w:id="885" w:author="janelle" w:date="2018-02-01T11:07:00Z">
+            <w:rPrChange w:id="897" w:author="janelle" w:date="2018-02-01T11:07:00Z">
               <w:rPr>
                 <w:color w:val="0000FF"/>
               </w:rPr>
@@ -17830,7 +17908,7 @@
       <w:r>
         <w:rPr>
           <w:rStyle w:val="LiteralItal"/>
-          <w:rPrChange w:id="886" w:author="janelle" w:date="2018-02-01T11:07:00Z">
+          <w:rPrChange w:id="898" w:author="janelle" w:date="2018-02-01T11:07:00Z">
             <w:rPr>
               <w:color w:val="0000FF"/>
             </w:rPr>
@@ -17838,11 +17916,11 @@
         </w:rPr>
         <w:t>snip</w:t>
       </w:r>
-      <w:ins w:id="887" w:author="janelle" w:date="2018-02-01T11:06:00Z">
+      <w:ins w:id="899" w:author="janelle" w:date="2018-02-01T11:06:00Z">
         <w:r>
           <w:rPr>
             <w:rStyle w:val="LiteralItal"/>
-            <w:rPrChange w:id="888" w:author="janelle" w:date="2018-02-01T11:07:00Z">
+            <w:rPrChange w:id="900" w:author="janelle" w:date="2018-02-01T11:07:00Z">
               <w:rPr>
                 <w:color w:val="0000FF"/>
               </w:rPr>
@@ -17851,7 +17929,7 @@
           <w:t>--</w:t>
         </w:r>
       </w:ins>
-      <w:del w:id="889" w:author="janelle" w:date="2018-02-01T11:06:00Z">
+      <w:del w:id="901" w:author="janelle" w:date="2018-02-01T11:06:00Z">
         <w:r>
           <w:delText>...</w:delText>
         </w:r>
@@ -18034,7 +18112,7 @@
         </w:rPr>
         <w:t>DraftPost</w:t>
       </w:r>
-      <w:del w:id="890" w:author="AnneMarieW" w:date="2018-02-13T13:35:00Z">
+      <w:del w:id="902" w:author="AnneMarieW" w:date="2018-02-13T13:35:00Z">
         <w:r>
           <w:delText>,</w:delText>
         </w:r>
@@ -18161,7 +18239,7 @@
       <w:r>
         <w:t xml:space="preserve">we won’t have any </w:t>
       </w:r>
-      <w:ins w:id="891" w:author="AnneMarieW" w:date="2018-02-13T13:36:00Z">
+      <w:ins w:id="903" w:author="AnneMarieW" w:date="2018-02-13T13:36:00Z">
         <w:r>
           <w:t>lingering</w:t>
         </w:r>
@@ -18181,7 +18259,7 @@
       <w:r>
         <w:t xml:space="preserve"> instances </w:t>
       </w:r>
-      <w:del w:id="892" w:author="AnneMarieW" w:date="2018-02-13T13:36:00Z">
+      <w:del w:id="904" w:author="AnneMarieW" w:date="2018-02-13T13:36:00Z">
         <w:r>
           <w:delText xml:space="preserve">lingering around </w:delText>
         </w:r>
@@ -18201,7 +18279,7 @@
       <w:r>
         <w:t xml:space="preserve"> on them, and so forth. </w:t>
       </w:r>
-      <w:ins w:id="893" w:author="AnneMarieW" w:date="2018-02-13T13:36:00Z">
+      <w:ins w:id="905" w:author="AnneMarieW" w:date="2018-02-13T13:36:00Z">
         <w:r>
           <w:t xml:space="preserve">The </w:t>
         </w:r>
@@ -18215,19 +18293,19 @@
       <w:r>
         <w:t xml:space="preserve"> </w:t>
       </w:r>
-      <w:ins w:id="894" w:author="AnneMarieW" w:date="2018-02-13T13:36:00Z">
-        <w:del w:id="895" w:author="Carol Nichols" w:date="2018-02-28T15:35:00Z">
+      <w:ins w:id="906" w:author="AnneMarieW" w:date="2018-02-13T13:36:00Z">
+        <w:del w:id="907" w:author="Carol Nichols" w:date="2018-02-28T15:35:00Z">
           <w:r>
             <w:delText>instance</w:delText>
           </w:r>
         </w:del>
       </w:ins>
-      <w:ins w:id="896" w:author="Carol Nichols" w:date="2018-02-28T15:35:00Z">
+      <w:ins w:id="908" w:author="Carol Nichols" w:date="2018-02-28T15:35:00Z">
         <w:r>
           <w:t>struct</w:t>
         </w:r>
       </w:ins>
-      <w:ins w:id="897" w:author="AnneMarieW" w:date="2018-02-13T13:36:00Z">
+      <w:ins w:id="909" w:author="AnneMarieW" w:date="2018-02-13T13:36:00Z">
         <w:r>
           <w:t xml:space="preserve"> </w:t>
         </w:r>
@@ -18293,71 +18371,325 @@
         <w:t>approve</w:t>
       </w:r>
       <w:r>
+        <w:t xml:space="preserve"> </w:t>
+      </w:r>
+      <w:r>
+        <w:lastRenderedPageBreak/>
+        <w:t xml:space="preserve">method on a </w:t>
+      </w:r>
+      <w:r>
+        <w:rPr>
+          <w:rStyle w:val="Literal"/>
+        </w:rPr>
+        <w:t>PendingReviewPost</w:t>
+      </w:r>
+      <w:r>
+        <w:t>, and the only way to get a</w:t>
+      </w:r>
+      <w:r>
+        <w:t xml:space="preserve"> </w:t>
+      </w:r>
+      <w:r>
+        <w:rPr>
+          <w:rStyle w:val="Literal"/>
+        </w:rPr>
+        <w:t>PendingReviewPost</w:t>
+      </w:r>
+      <w:r>
+        <w:t xml:space="preserve"> is to call the </w:t>
+      </w:r>
+      <w:r>
+        <w:rPr>
+          <w:rStyle w:val="Literal"/>
+        </w:rPr>
+        <w:t>request_review</w:t>
+      </w:r>
+      <w:r>
         <w:t xml:space="preserve"> method on a </w:t>
       </w:r>
       <w:r>
         <w:rPr>
           <w:rStyle w:val="Literal"/>
         </w:rPr>
-        <w:t>PendingReviewPost</w:t>
-      </w:r>
-      <w:r>
-        <w:t>, and the only way to get a</w:t>
-      </w:r>
-      <w:r>
-        <w:t xml:space="preserve"> </w:t>
-      </w:r>
-      <w:r>
-        <w:rPr>
-          <w:rStyle w:val="Literal"/>
-        </w:rPr>
-        <w:t>PendingReviewPost</w:t>
-      </w:r>
-      <w:r>
-        <w:t xml:space="preserve"> is to call the </w:t>
-      </w:r>
-      <w:r>
-        <w:rPr>
-          <w:rStyle w:val="Literal"/>
-        </w:rPr>
-        <w:lastRenderedPageBreak/>
+        <w:t>DraftPost</w:t>
+      </w:r>
+      <w:r>
+        <w:t>,</w:t>
+      </w:r>
+      <w:r>
+        <w:t xml:space="preserve"> </w:t>
+      </w:r>
+      <w:r>
+        <w:t>we’ve now encoded the blog post workflow into the type system.</w:t>
+      </w:r>
+    </w:p>
+    <w:p>
+      <w:pPr>
+        <w:pStyle w:val="Body"/>
+      </w:pPr>
+      <w:ins w:id="910" w:author="AnneMarieW" w:date="2018-02-13T13:37:00Z">
+        <w:r>
+          <w:t>But we also</w:t>
+        </w:r>
+      </w:ins>
+      <w:del w:id="911" w:author="AnneMarieW" w:date="2018-02-13T13:37:00Z">
+        <w:r>
+          <w:delText>This does mean we</w:delText>
+        </w:r>
+      </w:del>
+      <w:r>
+        <w:t xml:space="preserve"> have to make some small changes to </w:t>
+      </w:r>
+      <w:r>
+        <w:rPr>
+          <w:rStyle w:val="Literal"/>
+        </w:rPr>
+        <w:t>main</w:t>
+      </w:r>
+      <w:r>
+        <w:t>. The</w:t>
+      </w:r>
+      <w:r>
+        <w:t xml:space="preserve"> </w:t>
+      </w:r>
+      <w:r>
+        <w:rPr>
+          <w:rStyle w:val="Literal"/>
+        </w:rPr>
         <w:t>request_review</w:t>
       </w:r>
       <w:r>
-        <w:t xml:space="preserve"> method on a </w:t>
-      </w:r>
-      <w:r>
-        <w:rPr>
-          <w:rStyle w:val="Literal"/>
-        </w:rPr>
-        <w:t>DraftPost</w:t>
-      </w:r>
-      <w:r>
-        <w:t>,</w:t>
-      </w:r>
-      <w:r>
-        <w:t xml:space="preserve"> </w:t>
-      </w:r>
-      <w:r>
-        <w:t>we’ve now encoded the blog post workflow into the type system.</w:t>
+        <w:t xml:space="preserve"> and </w:t>
+      </w:r>
+      <w:r>
+        <w:rPr>
+          <w:rStyle w:val="Literal"/>
+        </w:rPr>
+        <w:t>approve</w:t>
+      </w:r>
+      <w:r>
+        <w:t xml:space="preserve"> methods return new instances rather than</w:t>
+      </w:r>
+      <w:r>
+        <w:t xml:space="preserve"> </w:t>
+      </w:r>
+      <w:r>
+        <w:t xml:space="preserve">modifying the struct they’re called on, so we need to add more </w:t>
+      </w:r>
+      <w:r>
+        <w:rPr>
+          <w:rStyle w:val="Literal"/>
+        </w:rPr>
+        <w:t>let post =</w:t>
+      </w:r>
+      <w:del w:id="912" w:author="Carol Nichols" w:date="2018-02-28T15:37:00Z">
+        <w:r>
+          <w:delText xml:space="preserve"> </w:delText>
+        </w:r>
+      </w:del>
+      <w:r>
+        <w:t xml:space="preserve"> </w:t>
+      </w:r>
+      <w:r>
+        <w:t>shadowing assignments to save the returned instances. We also can’t have the</w:t>
+      </w:r>
+      <w:r>
+        <w:t xml:space="preserve"> </w:t>
+      </w:r>
+      <w:r>
+        <w:t>assertions about the draft and pending review post’s contents be</w:t>
+      </w:r>
+      <w:del w:id="913" w:author="AnneMarieW" w:date="2018-02-13T13:38:00Z">
+        <w:r>
+          <w:delText>ing</w:delText>
+        </w:r>
+      </w:del>
+      <w:r>
+        <w:t xml:space="preserve"> empty</w:t>
+      </w:r>
+      <w:r>
+        <w:t xml:space="preserve"> </w:t>
+      </w:r>
+      <w:r>
+        <w:t>strings, nor do we need them: we can’t compile code that tries to use the</w:t>
+      </w:r>
+      <w:r>
+        <w:t xml:space="preserve"> </w:t>
+      </w:r>
+      <w:r>
+        <w:t xml:space="preserve">content of posts in those states any longer. The updated code in </w:t>
+      </w:r>
+      <w:r>
+        <w:rPr>
+          <w:rStyle w:val="Literal"/>
+        </w:rPr>
+        <w:t>main</w:t>
+      </w:r>
+      <w:r>
+        <w:t xml:space="preserve"> is</w:t>
+      </w:r>
+      <w:r>
+        <w:t xml:space="preserve"> </w:t>
+      </w:r>
+      <w:r>
+        <w:t>shown in Listing 17-21:</w:t>
+      </w:r>
+    </w:p>
+    <w:p>
+      <w:pPr>
+        <w:pStyle w:val="ProductionDirective"/>
+      </w:pPr>
+      <w:del w:id="914" w:author="janelle" w:date="2018-01-30T11:39:00Z">
+        <w:r>
+          <w:delText xml:space="preserve">Filename: </w:delText>
+        </w:r>
+      </w:del>
+      <w:r>
+        <w:t>src/main.rs</w:t>
+      </w:r>
+    </w:p>
+    <w:p>
+      <w:pPr>
+        <w:pStyle w:val="CodeA"/>
+      </w:pPr>
+      <w:r>
+        <w:t>extern crate blog;</w:t>
+      </w:r>
+    </w:p>
+    <w:p>
+      <w:pPr>
+        <w:pStyle w:val="CodeB"/>
+      </w:pPr>
+      <w:r>
+        <w:t>use blog::Post;</w:t>
+      </w:r>
+    </w:p>
+    <w:p>
+      <w:pPr>
+        <w:pStyle w:val="CodeB"/>
+      </w:pPr>
+    </w:p>
+    <w:p>
+      <w:pPr>
+        <w:pStyle w:val="CodeB"/>
+      </w:pPr>
+      <w:r>
+        <w:t>fn main() {</w:t>
+      </w:r>
+    </w:p>
+    <w:p>
+      <w:pPr>
+        <w:pStyle w:val="CodeB"/>
+      </w:pPr>
+      <w:r>
+        <w:t xml:space="preserve">    let mut post = Post::new();</w:t>
+      </w:r>
+    </w:p>
+    <w:p>
+      <w:pPr>
+        <w:pStyle w:val="CodeB"/>
+      </w:pPr>
+    </w:p>
+    <w:p>
+      <w:pPr>
+        <w:pStyle w:val="CodeB"/>
+      </w:pPr>
+      <w:r>
+        <w:t xml:space="preserve">    post.add_text("I ate a salad for lunch today");</w:t>
+      </w:r>
+    </w:p>
+    <w:p>
+      <w:pPr>
+        <w:pStyle w:val="CodeB"/>
+      </w:pPr>
+    </w:p>
+    <w:p>
+      <w:pPr>
+        <w:pStyle w:val="CodeB"/>
+      </w:pPr>
+      <w:r>
+        <w:t xml:space="preserve">    let post = post.request_review();</w:t>
+      </w:r>
+    </w:p>
+    <w:p>
+      <w:pPr>
+        <w:pStyle w:val="CodeB"/>
+      </w:pPr>
+    </w:p>
+    <w:p>
+      <w:pPr>
+        <w:pStyle w:val="CodeB"/>
+      </w:pPr>
+      <w:r>
+        <w:t xml:space="preserve">    let post = post.approve();</w:t>
+      </w:r>
+    </w:p>
+    <w:p>
+      <w:pPr>
+        <w:pStyle w:val="CodeB"/>
+      </w:pPr>
+    </w:p>
+    <w:p>
+      <w:pPr>
+        <w:pStyle w:val="CodeB"/>
+      </w:pPr>
+      <w:r>
+        <w:t xml:space="preserve">    assert_eq!("I ate a salad for lunch today", post.content());</w:t>
+      </w:r>
+    </w:p>
+    <w:p>
+      <w:pPr>
+        <w:pStyle w:val="CodeC"/>
+      </w:pPr>
+      <w:r>
+        <w:t>}</w:t>
+      </w:r>
+    </w:p>
+    <w:p>
+      <w:pPr>
+        <w:pStyle w:val="Listing"/>
+      </w:pPr>
+      <w:r>
+        <w:t xml:space="preserve">Listing 17-21: Modifications to </w:t>
+      </w:r>
+      <w:r>
+        <w:rPr>
+          <w:rStyle w:val="LiteralCaption"/>
+        </w:rPr>
+        <w:t>main</w:t>
+      </w:r>
+      <w:r>
+        <w:t xml:space="preserve"> to use the new implementation of the</w:t>
+      </w:r>
+      <w:r>
+        <w:t xml:space="preserve"> </w:t>
+      </w:r>
+      <w:r>
+        <w:t>blog post workflow</w:t>
       </w:r>
     </w:p>
     <w:p>
       <w:pPr>
         <w:pStyle w:val="Body"/>
       </w:pPr>
-      <w:ins w:id="898" w:author="AnneMarieW" w:date="2018-02-13T13:37:00Z">
-        <w:r>
-          <w:t>But we also</w:t>
-        </w:r>
-      </w:ins>
-      <w:del w:id="899" w:author="AnneMarieW" w:date="2018-02-13T13:37:00Z">
-        <w:r>
-          <w:delText>This does mean we</w:delText>
-        </w:r>
-      </w:del>
-      <w:r>
-        <w:t xml:space="preserve"> have to make some small changes to </w:t>
+      <w:r>
+        <w:t>The</w:t>
+      </w:r>
+      <w:del w:id="915" w:author="AnneMarieW" w:date="2018-02-13T13:39:00Z">
+        <w:r>
+          <w:delText>se</w:delText>
+        </w:r>
+      </w:del>
+      <w:r>
+        <w:t xml:space="preserve"> changes we need</w:t>
+      </w:r>
+      <w:ins w:id="916" w:author="AnneMarieW" w:date="2018-02-13T13:39:00Z">
+        <w:r>
+          <w:t>ed</w:t>
+        </w:r>
+      </w:ins>
+      <w:r>
+        <w:t xml:space="preserve"> to make to </w:t>
       </w:r>
       <w:r>
         <w:rPr>
@@ -18366,257 +18698,6 @@
         <w:t>main</w:t>
       </w:r>
       <w:r>
-        <w:t>. The</w:t>
-      </w:r>
-      <w:r>
-        <w:t xml:space="preserve"> </w:t>
-      </w:r>
-      <w:r>
-        <w:rPr>
-          <w:rStyle w:val="Literal"/>
-        </w:rPr>
-        <w:t>request_review</w:t>
-      </w:r>
-      <w:r>
-        <w:t xml:space="preserve"> and </w:t>
-      </w:r>
-      <w:r>
-        <w:rPr>
-          <w:rStyle w:val="Literal"/>
-        </w:rPr>
-        <w:t>approve</w:t>
-      </w:r>
-      <w:r>
-        <w:t xml:space="preserve"> methods return new instances rather than</w:t>
-      </w:r>
-      <w:r>
-        <w:t xml:space="preserve"> </w:t>
-      </w:r>
-      <w:r>
-        <w:t xml:space="preserve">modifying the struct they’re called on, so we need to add more </w:t>
-      </w:r>
-      <w:r>
-        <w:rPr>
-          <w:rStyle w:val="Literal"/>
-        </w:rPr>
-        <w:t>let post =</w:t>
-      </w:r>
-      <w:del w:id="900" w:author="Carol Nichols" w:date="2018-02-28T15:37:00Z">
-        <w:r>
-          <w:delText xml:space="preserve"> </w:delText>
-        </w:r>
-      </w:del>
-      <w:r>
-        <w:t xml:space="preserve"> </w:t>
-      </w:r>
-      <w:r>
-        <w:t>shadowing assignments to save the returned instances. We also can’t have the</w:t>
-      </w:r>
-      <w:r>
-        <w:t xml:space="preserve"> </w:t>
-      </w:r>
-      <w:r>
-        <w:t>assertions about the draft and pending review post’s contents be</w:t>
-      </w:r>
-      <w:del w:id="901" w:author="AnneMarieW" w:date="2018-02-13T13:38:00Z">
-        <w:r>
-          <w:delText>ing</w:delText>
-        </w:r>
-      </w:del>
-      <w:r>
-        <w:t xml:space="preserve"> empty</w:t>
-      </w:r>
-      <w:r>
-        <w:t xml:space="preserve"> </w:t>
-      </w:r>
-      <w:r>
-        <w:t>strings, nor do we need them: we can’t compile code that tries to use the</w:t>
-      </w:r>
-      <w:r>
-        <w:t xml:space="preserve"> </w:t>
-      </w:r>
-      <w:r>
-        <w:t xml:space="preserve">content of posts in those states any longer. The updated code in </w:t>
-      </w:r>
-      <w:r>
-        <w:rPr>
-          <w:rStyle w:val="Literal"/>
-        </w:rPr>
-        <w:t>main</w:t>
-      </w:r>
-      <w:r>
-        <w:t xml:space="preserve"> is</w:t>
-      </w:r>
-      <w:r>
-        <w:t xml:space="preserve"> </w:t>
-      </w:r>
-      <w:r>
-        <w:t>shown in Listing 17-21:</w:t>
-      </w:r>
-    </w:p>
-    <w:p>
-      <w:pPr>
-        <w:pStyle w:val="ProductionDirective"/>
-      </w:pPr>
-      <w:del w:id="902" w:author="janelle" w:date="2018-01-30T11:39:00Z">
-        <w:r>
-          <w:delText xml:space="preserve">Filename: </w:delText>
-        </w:r>
-      </w:del>
-      <w:r>
-        <w:t>src/main.rs</w:t>
-      </w:r>
-    </w:p>
-    <w:p>
-      <w:pPr>
-        <w:pStyle w:val="CodeA"/>
-      </w:pPr>
-      <w:r>
-        <w:t>extern crate blog;</w:t>
-      </w:r>
-    </w:p>
-    <w:p>
-      <w:pPr>
-        <w:pStyle w:val="CodeB"/>
-      </w:pPr>
-      <w:r>
-        <w:t>use blog::Post;</w:t>
-      </w:r>
-    </w:p>
-    <w:p>
-      <w:pPr>
-        <w:pStyle w:val="CodeB"/>
-      </w:pPr>
-    </w:p>
-    <w:p>
-      <w:pPr>
-        <w:pStyle w:val="CodeB"/>
-      </w:pPr>
-      <w:r>
-        <w:t>fn main() {</w:t>
-      </w:r>
-    </w:p>
-    <w:p>
-      <w:pPr>
-        <w:pStyle w:val="CodeB"/>
-      </w:pPr>
-      <w:r>
-        <w:t xml:space="preserve">    let mut post = Post::new();</w:t>
-      </w:r>
-    </w:p>
-    <w:p>
-      <w:pPr>
-        <w:pStyle w:val="CodeB"/>
-      </w:pPr>
-    </w:p>
-    <w:p>
-      <w:pPr>
-        <w:pStyle w:val="CodeB"/>
-      </w:pPr>
-      <w:r>
-        <w:t xml:space="preserve">    post.add_text("I ate a salad for lunch today");</w:t>
-      </w:r>
-    </w:p>
-    <w:p>
-      <w:pPr>
-        <w:pStyle w:val="CodeB"/>
-      </w:pPr>
-    </w:p>
-    <w:p>
-      <w:pPr>
-        <w:pStyle w:val="CodeB"/>
-      </w:pPr>
-      <w:r>
-        <w:t xml:space="preserve">    let post = post.request_review();</w:t>
-      </w:r>
-    </w:p>
-    <w:p>
-      <w:pPr>
-        <w:pStyle w:val="CodeB"/>
-      </w:pPr>
-    </w:p>
-    <w:p>
-      <w:pPr>
-        <w:pStyle w:val="CodeB"/>
-      </w:pPr>
-      <w:r>
-        <w:t xml:space="preserve">    let post = post.approve();</w:t>
-      </w:r>
-    </w:p>
-    <w:p>
-      <w:pPr>
-        <w:pStyle w:val="CodeB"/>
-      </w:pPr>
-    </w:p>
-    <w:p>
-      <w:pPr>
-        <w:pStyle w:val="CodeB"/>
-      </w:pPr>
-      <w:r>
-        <w:t xml:space="preserve">    assert_eq!("I ate a salad for lunch today", post.content());</w:t>
-      </w:r>
-    </w:p>
-    <w:p>
-      <w:pPr>
-        <w:pStyle w:val="CodeC"/>
-      </w:pPr>
-      <w:r>
-        <w:t>}</w:t>
-      </w:r>
-    </w:p>
-    <w:p>
-      <w:pPr>
-        <w:pStyle w:val="Listing"/>
-      </w:pPr>
-      <w:r>
-        <w:t xml:space="preserve">Listing 17-21: Modifications to </w:t>
-      </w:r>
-      <w:r>
-        <w:rPr>
-          <w:rStyle w:val="LiteralCaption"/>
-        </w:rPr>
-        <w:t>main</w:t>
-      </w:r>
-      <w:r>
-        <w:t xml:space="preserve"> to use the new implementation of the</w:t>
-      </w:r>
-      <w:r>
-        <w:t xml:space="preserve"> </w:t>
-      </w:r>
-      <w:r>
-        <w:t>blog post workflow</w:t>
-      </w:r>
-    </w:p>
-    <w:p>
-      <w:pPr>
-        <w:pStyle w:val="Body"/>
-      </w:pPr>
-      <w:r>
-        <w:t>The</w:t>
-      </w:r>
-      <w:del w:id="903" w:author="AnneMarieW" w:date="2018-02-13T13:39:00Z">
-        <w:r>
-          <w:delText>se</w:delText>
-        </w:r>
-      </w:del>
-      <w:r>
-        <w:t xml:space="preserve"> changes we need</w:t>
-      </w:r>
-      <w:ins w:id="904" w:author="AnneMarieW" w:date="2018-02-13T13:39:00Z">
-        <w:r>
-          <w:t>ed</w:t>
-        </w:r>
-      </w:ins>
-      <w:r>
-        <w:t xml:space="preserve"> to make to </w:t>
-      </w:r>
-      <w:r>
-        <w:rPr>
-          <w:rStyle w:val="Literal"/>
-        </w:rPr>
-        <w:t>main</w:t>
-      </w:r>
-      <w:r>
         <w:t xml:space="preserve"> to reassign </w:t>
       </w:r>
       <w:r>
@@ -18628,12 +18709,12 @@
       <w:r>
         <w:t xml:space="preserve"> mean</w:t>
       </w:r>
-      <w:del w:id="905" w:author="AnneMarieW" w:date="2018-02-13T13:40:00Z">
+      <w:del w:id="917" w:author="AnneMarieW" w:date="2018-02-13T13:40:00Z">
         <w:r>
           <w:delText>s</w:delText>
         </w:r>
       </w:del>
-      <w:ins w:id="906" w:author="AnneMarieW" w:date="2018-02-13T13:40:00Z">
+      <w:ins w:id="918" w:author="AnneMarieW" w:date="2018-02-13T13:40:00Z">
         <w:r>
           <w:t xml:space="preserve"> that</w:t>
         </w:r>
@@ -18707,17 +18788,17 @@
       <w:r>
         <w:t xml:space="preserve">start of this section on </w:t>
       </w:r>
-      <w:commentRangeStart w:id="907"/>
-      <w:commentRangeStart w:id="908"/>
+      <w:commentRangeStart w:id="919"/>
+      <w:commentRangeStart w:id="920"/>
       <w:r>
         <w:t>th</w:t>
       </w:r>
-      <w:ins w:id="909" w:author="Carol Nichols" w:date="2018-02-28T15:40:00Z">
+      <w:ins w:id="921" w:author="Carol Nichols" w:date="2018-02-28T15:40:00Z">
         <w:r>
           <w:t>e</w:t>
         </w:r>
       </w:ins>
-      <w:del w:id="910" w:author="Carol Nichols" w:date="2018-02-28T15:40:00Z">
+      <w:del w:id="922" w:author="Carol Nichols" w:date="2018-02-28T15:40:00Z">
         <w:r>
           <w:delText>is</w:delText>
         </w:r>
@@ -18725,24 +18806,24 @@
       <w:r>
         <w:t xml:space="preserve"> </w:t>
       </w:r>
-      <w:del w:id="911" w:author="Carol Nichols" w:date="2018-02-28T15:40:00Z">
+      <w:del w:id="923" w:author="Carol Nichols" w:date="2018-02-28T15:40:00Z">
         <w:r>
           <w:rPr>
             <w:rStyle w:val="Literal"/>
-            <w:rPrChange w:id="912" w:author="Carol Nichols" w:date="2018-02-28T15:40:00Z">
+            <w:rPrChange w:id="924" w:author="Carol Nichols" w:date="2018-02-28T15:40:00Z">
               <w:rPr/>
             </w:rPrChange>
           </w:rPr>
           <w:delText>code</w:delText>
         </w:r>
       </w:del>
-      <w:commentRangeEnd w:id="907"/>
-      <w:commentRangeEnd w:id="908"/>
-      <w:ins w:id="913" w:author="Carol Nichols" w:date="2018-02-28T15:40:00Z">
+      <w:commentRangeEnd w:id="919"/>
+      <w:commentRangeEnd w:id="920"/>
+      <w:ins w:id="925" w:author="Carol Nichols" w:date="2018-02-28T15:40:00Z">
         <w:r>
           <w:rPr>
             <w:rStyle w:val="Literal"/>
-            <w:rPrChange w:id="914" w:author="Carol Nichols" w:date="2018-02-28T15:40:00Z">
+            <w:rPrChange w:id="926" w:author="Carol Nichols" w:date="2018-02-28T15:40:00Z">
               <w:rPr/>
             </w:rPrChange>
           </w:rPr>
@@ -18756,15 +18837,15 @@
         <w:rPr>
           <w:rStyle w:val="CommentReference"/>
         </w:rPr>
-        <w:commentReference w:id="907"/>
+        <w:commentReference w:id="919"/>
       </w:r>
       <w:r>
         <w:rPr>
           <w:rStyle w:val="CommentReference"/>
         </w:rPr>
-        <w:commentReference w:id="908"/>
-      </w:r>
-      <w:del w:id="915" w:author="AnneMarieW" w:date="2018-02-13T13:41:00Z">
+        <w:commentReference w:id="920"/>
+      </w:r>
+      <w:del w:id="927" w:author="AnneMarieW" w:date="2018-02-13T13:41:00Z">
         <w:r>
           <w:delText>,</w:delText>
         </w:r>
@@ -18772,12 +18853,12 @@
       <w:r>
         <w:t xml:space="preserve"> to see </w:t>
       </w:r>
-      <w:ins w:id="916" w:author="Carol Nichols" w:date="2018-02-28T15:41:00Z">
+      <w:ins w:id="928" w:author="Carol Nichols" w:date="2018-02-28T15:41:00Z">
         <w:r>
           <w:t>what you think about the design of</w:t>
         </w:r>
       </w:ins>
-      <w:del w:id="917" w:author="Carol Nichols" w:date="2018-02-28T15:41:00Z">
+      <w:del w:id="929" w:author="Carol Nichols" w:date="2018-02-28T15:41:00Z">
         <w:r>
           <w:delText>how working with</w:delText>
         </w:r>
@@ -18791,33 +18872,48 @@
       <w:r>
         <w:t>code</w:t>
       </w:r>
-      <w:del w:id="918" w:author="Carol Nichols" w:date="2018-02-28T15:41:00Z">
+      <w:del w:id="930" w:author="Carol Nichols" w:date="2018-02-28T15:41:00Z">
         <w:r>
           <w:delText xml:space="preserve"> </w:delText>
         </w:r>
-        <w:commentRangeStart w:id="919"/>
-        <w:commentRangeStart w:id="920"/>
+        <w:commentRangeStart w:id="931"/>
+        <w:commentRangeStart w:id="932"/>
         <w:r>
           <w:delText>feels</w:delText>
         </w:r>
       </w:del>
-      <w:commentRangeEnd w:id="919"/>
+      <w:commentRangeEnd w:id="931"/>
       <w:r>
         <w:rPr>
           <w:rStyle w:val="CommentReference"/>
         </w:rPr>
-        <w:commentReference w:id="919"/>
-      </w:r>
-      <w:commentRangeEnd w:id="920"/>
+        <w:commentReference w:id="931"/>
+      </w:r>
+      <w:commentRangeEnd w:id="932"/>
       <w:r>
         <w:rPr>
           <w:rStyle w:val="CommentReference"/>
         </w:rPr>
-        <w:commentReference w:id="920"/>
+        <w:commentReference w:id="932"/>
       </w:r>
       <w:r>
         <w:t>.</w:t>
       </w:r>
+      <w:ins w:id="933" w:author="Carol Nichols" w:date="2018-03-02T11:30:00Z">
+        <w:r>
+          <w:t xml:space="preserve"> Note that some of the tasks might be completed already</w:t>
+        </w:r>
+      </w:ins>
+      <w:ins w:id="934" w:author="Carol Nichols" w:date="2018-03-02T11:31:00Z">
+        <w:r>
+          <w:t xml:space="preserve"> in this design</w:t>
+        </w:r>
+      </w:ins>
+      <w:ins w:id="935" w:author="Carol Nichols" w:date="2018-03-02T11:30:00Z">
+        <w:r>
+          <w:t>!</w:t>
+        </w:r>
+      </w:ins>
     </w:p>
     <w:p>
       <w:pPr>
@@ -18832,7 +18928,7 @@
       <w:r>
         <w:t>design patterns, other patterns</w:t>
       </w:r>
-      <w:ins w:id="921" w:author="AnneMarieW" w:date="2018-02-13T13:42:00Z">
+      <w:ins w:id="936" w:author="AnneMarieW" w:date="2018-02-13T13:42:00Z">
         <w:r>
           <w:t>,</w:t>
         </w:r>
@@ -18840,12 +18936,12 @@
       <w:r>
         <w:t xml:space="preserve"> </w:t>
       </w:r>
-      <w:del w:id="922" w:author="AnneMarieW" w:date="2018-02-13T13:42:00Z">
+      <w:del w:id="937" w:author="AnneMarieW" w:date="2018-02-13T13:42:00Z">
         <w:r>
           <w:delText>like</w:delText>
         </w:r>
       </w:del>
-      <w:ins w:id="923" w:author="AnneMarieW" w:date="2018-02-13T13:42:00Z">
+      <w:ins w:id="938" w:author="AnneMarieW" w:date="2018-02-13T13:42:00Z">
         <w:r>
           <w:t>such as</w:t>
         </w:r>
@@ -18853,7 +18949,7 @@
       <w:r>
         <w:t xml:space="preserve"> encoding state into the type system</w:t>
       </w:r>
-      <w:ins w:id="924" w:author="AnneMarieW" w:date="2018-02-13T13:42:00Z">
+      <w:ins w:id="939" w:author="AnneMarieW" w:date="2018-02-13T13:42:00Z">
         <w:r>
           <w:t>,</w:t>
         </w:r>
@@ -18867,7 +18963,7 @@
       <w:r>
         <w:t>also available in Rust. These patterns have different trade</w:t>
       </w:r>
-      <w:ins w:id="925" w:author="AnneMarieW" w:date="2018-02-13T13:42:00Z">
+      <w:ins w:id="940" w:author="AnneMarieW" w:date="2018-02-13T13:42:00Z">
         <w:r>
           <w:t>-</w:t>
         </w:r>
@@ -18875,12 +18971,12 @@
       <w:r>
         <w:t xml:space="preserve">offs. </w:t>
       </w:r>
-      <w:del w:id="926" w:author="AnneMarieW" w:date="2018-02-13T13:42:00Z">
+      <w:del w:id="941" w:author="AnneMarieW" w:date="2018-02-13T13:42:00Z">
         <w:r>
           <w:delText>While</w:delText>
         </w:r>
       </w:del>
-      <w:ins w:id="927" w:author="AnneMarieW" w:date="2018-02-13T13:42:00Z">
+      <w:ins w:id="942" w:author="AnneMarieW" w:date="2018-02-13T13:42:00Z">
         <w:r>
           <w:t>Although</w:t>
         </w:r>
@@ -18888,12 +18984,12 @@
       <w:r>
         <w:t xml:space="preserve"> you m</w:t>
       </w:r>
-      <w:del w:id="928" w:author="AnneMarieW" w:date="2018-02-13T13:43:00Z">
+      <w:del w:id="943" w:author="AnneMarieW" w:date="2018-02-13T13:43:00Z">
         <w:r>
           <w:delText>ay</w:delText>
         </w:r>
       </w:del>
-      <w:ins w:id="929" w:author="AnneMarieW" w:date="2018-02-13T13:43:00Z">
+      <w:ins w:id="944" w:author="AnneMarieW" w:date="2018-02-13T13:43:00Z">
         <w:r>
           <w:t>ight</w:t>
         </w:r>
@@ -18904,7 +19000,7 @@
       <w:r>
         <w:t xml:space="preserve">be very familiar with object-oriented patterns, rethinking the problem </w:t>
       </w:r>
-      <w:del w:id="930" w:author="AnneMarieW" w:date="2018-02-13T13:43:00Z">
+      <w:del w:id="945" w:author="AnneMarieW" w:date="2018-02-13T13:43:00Z">
         <w:r>
           <w:delText>in order</w:delText>
         </w:r>
@@ -18915,12 +19011,12 @@
       <w:r>
         <w:t>to take advantage of Rust’s features can provide benefits</w:t>
       </w:r>
-      <w:ins w:id="931" w:author="AnneMarieW" w:date="2018-02-13T13:43:00Z">
+      <w:ins w:id="946" w:author="AnneMarieW" w:date="2018-02-13T13:43:00Z">
         <w:r>
           <w:t>, such as</w:t>
         </w:r>
       </w:ins>
-      <w:del w:id="932" w:author="AnneMarieW" w:date="2018-02-13T13:43:00Z">
+      <w:del w:id="947" w:author="AnneMarieW" w:date="2018-02-13T13:43:00Z">
         <w:r>
           <w:delText xml:space="preserve"> like</w:delText>
         </w:r>
@@ -18934,12 +19030,12 @@
       <w:r>
         <w:t>bugs at compile</w:t>
       </w:r>
-      <w:del w:id="933" w:author="AnneMarieW" w:date="2018-02-13T13:43:00Z">
+      <w:del w:id="948" w:author="AnneMarieW" w:date="2018-02-13T13:43:00Z">
         <w:r>
           <w:delText>-</w:delText>
         </w:r>
       </w:del>
-      <w:ins w:id="934" w:author="AnneMarieW" w:date="2018-02-13T13:43:00Z">
+      <w:ins w:id="949" w:author="AnneMarieW" w:date="2018-02-13T13:43:00Z">
         <w:r>
           <w:t xml:space="preserve"> </w:t>
         </w:r>
@@ -18953,7 +19049,7 @@
       <w:r>
         <w:t>solution in Rust</w:t>
       </w:r>
-      <w:del w:id="935" w:author="AnneMarieW" w:date="2018-02-13T13:44:00Z">
+      <w:del w:id="950" w:author="AnneMarieW" w:date="2018-02-13T13:44:00Z">
         <w:r>
           <w:delText>,</w:delText>
         </w:r>
@@ -18961,12 +19057,12 @@
       <w:r>
         <w:t xml:space="preserve"> </w:t>
       </w:r>
-      <w:del w:id="936" w:author="AnneMarieW" w:date="2018-02-13T13:43:00Z">
+      <w:del w:id="951" w:author="AnneMarieW" w:date="2018-02-13T13:43:00Z">
         <w:r>
           <w:delText xml:space="preserve">because of the </w:delText>
         </w:r>
       </w:del>
-      <w:ins w:id="937" w:author="AnneMarieW" w:date="2018-02-13T13:43:00Z">
+      <w:ins w:id="952" w:author="AnneMarieW" w:date="2018-02-13T13:43:00Z">
         <w:r>
           <w:t xml:space="preserve">due to certain </w:t>
         </w:r>
@@ -18974,7 +19070,7 @@
       <w:r>
         <w:t>features</w:t>
       </w:r>
-      <w:ins w:id="938" w:author="AnneMarieW" w:date="2018-02-13T13:43:00Z">
+      <w:ins w:id="953" w:author="AnneMarieW" w:date="2018-02-13T13:43:00Z">
         <w:r>
           <w:t>,</w:t>
         </w:r>
@@ -18982,7 +19078,7 @@
       <w:r>
         <w:t xml:space="preserve"> like ownership</w:t>
       </w:r>
-      <w:ins w:id="939" w:author="AnneMarieW" w:date="2018-02-13T13:43:00Z">
+      <w:ins w:id="954" w:author="AnneMarieW" w:date="2018-02-13T13:43:00Z">
         <w:r>
           <w:t>,</w:t>
         </w:r>
@@ -19001,11 +19097,11 @@
       <w:pPr>
         <w:pStyle w:val="HeadA"/>
       </w:pPr>
-      <w:bookmarkStart w:id="940" w:name="_Toc505073437"/>
+      <w:bookmarkStart w:id="955" w:name="_Toc505073437"/>
       <w:r>
         <w:t>Summary</w:t>
       </w:r>
-      <w:bookmarkEnd w:id="940"/>
+      <w:bookmarkEnd w:id="955"/>
     </w:p>
     <w:p>
       <w:pPr>
@@ -19014,7 +19110,7 @@
       <w:r>
         <w:t>No matter whether</w:t>
       </w:r>
-      <w:ins w:id="941" w:author="AnneMarieW" w:date="2018-02-13T13:45:00Z">
+      <w:ins w:id="956" w:author="AnneMarieW" w:date="2018-02-13T13:45:00Z">
         <w:r>
           <w:t xml:space="preserve"> </w:t>
         </w:r>
@@ -19025,7 +19121,7 @@
       <w:r>
         <w:t xml:space="preserve"> you think Rust is an object-oriented language </w:t>
       </w:r>
-      <w:del w:id="942" w:author="AnneMarieW" w:date="2018-02-13T13:45:00Z">
+      <w:del w:id="957" w:author="AnneMarieW" w:date="2018-02-13T13:45:00Z">
         <w:r>
           <w:delText xml:space="preserve">or not </w:delText>
         </w:r>
@@ -19039,12 +19135,12 @@
       <w:r>
         <w:t>reading this chapter, you</w:t>
       </w:r>
-      <w:del w:id="943" w:author="AnneMarieW" w:date="2018-02-13T13:44:00Z">
+      <w:del w:id="958" w:author="AnneMarieW" w:date="2018-02-13T13:44:00Z">
         <w:r>
           <w:delText xml:space="preserve">’ve </w:delText>
         </w:r>
       </w:del>
-      <w:ins w:id="944" w:author="AnneMarieW" w:date="2018-02-13T13:44:00Z">
+      <w:ins w:id="959" w:author="AnneMarieW" w:date="2018-02-13T13:44:00Z">
         <w:r>
           <w:t xml:space="preserve"> </w:t>
         </w:r>
@@ -19052,12 +19148,12 @@
       <w:r>
         <w:t xml:space="preserve">now </w:t>
       </w:r>
-      <w:ins w:id="945" w:author="AnneMarieW" w:date="2018-02-13T13:44:00Z">
+      <w:ins w:id="960" w:author="AnneMarieW" w:date="2018-02-13T13:44:00Z">
         <w:r>
           <w:t>know</w:t>
         </w:r>
       </w:ins>
-      <w:del w:id="946" w:author="AnneMarieW" w:date="2018-02-13T13:44:00Z">
+      <w:del w:id="961" w:author="AnneMarieW" w:date="2018-02-13T13:44:00Z">
         <w:r>
           <w:delText>seen</w:delText>
         </w:r>
@@ -19065,7 +19161,7 @@
       <w:r>
         <w:t xml:space="preserve"> that </w:t>
       </w:r>
-      <w:ins w:id="947" w:author="AnneMarieW" w:date="2018-02-13T13:44:00Z">
+      <w:ins w:id="962" w:author="AnneMarieW" w:date="2018-02-13T13:44:00Z">
         <w:r>
           <w:t xml:space="preserve">you can use </w:t>
         </w:r>
@@ -19073,7 +19169,7 @@
       <w:r>
         <w:t xml:space="preserve">trait objects </w:t>
       </w:r>
-      <w:del w:id="948" w:author="AnneMarieW" w:date="2018-02-13T13:44:00Z">
+      <w:del w:id="963" w:author="AnneMarieW" w:date="2018-02-13T13:44:00Z">
         <w:r>
           <w:delText xml:space="preserve">are a way </w:delText>
         </w:r>
@@ -19093,17 +19189,17 @@
       <w:r>
         <w:t xml:space="preserve">flexibility in exchange for a bit of runtime performance. </w:t>
       </w:r>
-      <w:ins w:id="949" w:author="AnneMarieW" w:date="2018-02-13T13:46:00Z">
+      <w:ins w:id="964" w:author="AnneMarieW" w:date="2018-02-13T13:46:00Z">
         <w:r>
           <w:t xml:space="preserve">You can use </w:t>
         </w:r>
       </w:ins>
-      <w:del w:id="950" w:author="AnneMarieW" w:date="2018-02-13T13:46:00Z">
+      <w:del w:id="965" w:author="AnneMarieW" w:date="2018-02-13T13:46:00Z">
         <w:r>
           <w:delText>T</w:delText>
         </w:r>
       </w:del>
-      <w:ins w:id="951" w:author="AnneMarieW" w:date="2018-02-13T13:46:00Z">
+      <w:ins w:id="966" w:author="AnneMarieW" w:date="2018-02-13T13:46:00Z">
         <w:r>
           <w:t>t</w:t>
         </w:r>
@@ -19111,7 +19207,7 @@
       <w:r>
         <w:t>his flexibility</w:t>
       </w:r>
-      <w:del w:id="952" w:author="AnneMarieW" w:date="2018-02-13T13:46:00Z">
+      <w:del w:id="967" w:author="AnneMarieW" w:date="2018-02-13T13:46:00Z">
         <w:r>
           <w:delText xml:space="preserve"> can</w:delText>
         </w:r>
@@ -19125,7 +19221,7 @@
       <w:r>
         <w:t xml:space="preserve"> to implement object-oriented patterns that can help </w:t>
       </w:r>
-      <w:ins w:id="953" w:author="AnneMarieW" w:date="2018-02-13T13:45:00Z">
+      <w:ins w:id="968" w:author="AnneMarieW" w:date="2018-02-13T13:45:00Z">
         <w:r>
           <w:t>your code</w:t>
         </w:r>
@@ -19133,7 +19229,7 @@
           <w:t>’s</w:t>
         </w:r>
       </w:ins>
-      <w:del w:id="954" w:author="AnneMarieW" w:date="2018-02-13T13:45:00Z">
+      <w:del w:id="969" w:author="AnneMarieW" w:date="2018-02-13T13:45:00Z">
         <w:r>
           <w:delText>with the</w:delText>
         </w:r>
@@ -19144,7 +19240,7 @@
       <w:r>
         <w:t>maintainability</w:t>
       </w:r>
-      <w:del w:id="955" w:author="AnneMarieW" w:date="2018-02-13T13:45:00Z">
+      <w:del w:id="970" w:author="AnneMarieW" w:date="2018-02-13T13:45:00Z">
         <w:r>
           <w:delText xml:space="preserve"> of your code</w:delText>
         </w:r>
@@ -19152,7 +19248,7 @@
       <w:r>
         <w:t xml:space="preserve">. Rust also has other </w:t>
       </w:r>
-      <w:del w:id="956" w:author="AnneMarieW" w:date="2018-02-13T13:46:00Z">
+      <w:del w:id="971" w:author="AnneMarieW" w:date="2018-02-13T13:46:00Z">
         <w:r>
           <w:delText xml:space="preserve">different </w:delText>
         </w:r>
@@ -19186,12 +19282,12 @@
       <w:r>
         <w:t xml:space="preserve">Next, </w:t>
       </w:r>
-      <w:del w:id="957" w:author="AnneMarieW" w:date="2018-02-13T13:46:00Z">
+      <w:del w:id="972" w:author="AnneMarieW" w:date="2018-02-13T13:46:00Z">
         <w:r>
           <w:delText>let’s</w:delText>
         </w:r>
       </w:del>
-      <w:ins w:id="958" w:author="AnneMarieW" w:date="2018-02-13T13:46:00Z">
+      <w:ins w:id="973" w:author="AnneMarieW" w:date="2018-02-13T13:46:00Z">
         <w:r>
           <w:t>we’ll</w:t>
         </w:r>
@@ -19199,7 +19295,7 @@
       <w:r>
         <w:t xml:space="preserve"> look at</w:t>
       </w:r>
-      <w:ins w:id="959" w:author="AnneMarieW" w:date="2018-02-13T13:47:00Z">
+      <w:ins w:id="974" w:author="AnneMarieW" w:date="2018-02-13T13:47:00Z">
         <w:r>
           <w:t xml:space="preserve"> </w:t>
         </w:r>
@@ -19213,7 +19309,7 @@
       <w:r>
         <w:t xml:space="preserve"> another </w:t>
       </w:r>
-      <w:ins w:id="960" w:author="AnneMarieW" w:date="2018-02-13T13:46:00Z">
+      <w:ins w:id="975" w:author="AnneMarieW" w:date="2018-02-13T13:46:00Z">
         <w:r>
           <w:t>of Rust</w:t>
         </w:r>
@@ -19227,7 +19323,7 @@
       <w:r>
         <w:t>feature</w:t>
       </w:r>
-      <w:ins w:id="961" w:author="AnneMarieW" w:date="2018-02-13T13:46:00Z">
+      <w:ins w:id="976" w:author="AnneMarieW" w:date="2018-02-13T13:46:00Z">
         <w:r>
           <w:t>s</w:t>
         </w:r>
@@ -19235,7 +19331,7 @@
       <w:r>
         <w:t xml:space="preserve"> </w:t>
       </w:r>
-      <w:del w:id="962" w:author="AnneMarieW" w:date="2018-02-13T13:46:00Z">
+      <w:del w:id="977" w:author="AnneMarieW" w:date="2018-02-13T13:46:00Z">
         <w:r>
           <w:delText xml:space="preserve">of Rust </w:delText>
         </w:r>
@@ -19243,7 +19339,7 @@
       <w:r>
         <w:t>that enable</w:t>
       </w:r>
-      <w:del w:id="963" w:author="AnneMarieW" w:date="2018-02-13T13:49:00Z">
+      <w:del w:id="978" w:author="AnneMarieW" w:date="2018-02-13T13:49:00Z">
         <w:r>
           <w:delText>s</w:delText>
         </w:r>
@@ -19251,7 +19347,7 @@
       <w:r>
         <w:t xml:space="preserve"> lots of flexibility</w:t>
       </w:r>
-      <w:del w:id="964" w:author="AnneMarieW" w:date="2018-02-13T13:47:00Z">
+      <w:del w:id="979" w:author="AnneMarieW" w:date="2018-02-13T13:47:00Z">
         <w:r>
           <w:delText>:</w:delText>
         </w:r>
@@ -19265,7 +19361,7 @@
       <w:r>
         <w:t>. We’ve looked at them briefly throughout the book</w:t>
       </w:r>
-      <w:del w:id="965" w:author="AnneMarieW" w:date="2018-02-13T13:48:00Z">
+      <w:del w:id="980" w:author="AnneMarieW" w:date="2018-02-13T13:48:00Z">
         <w:r>
           <w:delText>,</w:delText>
         </w:r>
@@ -19276,12 +19372,12 @@
       <w:r>
         <w:t xml:space="preserve"> </w:t>
       </w:r>
-      <w:ins w:id="966" w:author="AnneMarieW" w:date="2018-02-13T13:48:00Z">
+      <w:ins w:id="981" w:author="AnneMarieW" w:date="2018-02-13T13:48:00Z">
         <w:r>
           <w:t>their full</w:t>
         </w:r>
       </w:ins>
-      <w:del w:id="967" w:author="AnneMarieW" w:date="2018-02-13T13:48:00Z">
+      <w:del w:id="982" w:author="AnneMarieW" w:date="2018-02-13T13:48:00Z">
         <w:r>
           <w:delText>everything they’re</w:delText>
         </w:r>
@@ -19289,17 +19385,17 @@
       <w:r>
         <w:t xml:space="preserve"> capab</w:t>
       </w:r>
-      <w:del w:id="968" w:author="AnneMarieW" w:date="2018-02-13T13:48:00Z">
+      <w:del w:id="983" w:author="AnneMarieW" w:date="2018-02-13T13:48:00Z">
         <w:r>
           <w:delText>le</w:delText>
         </w:r>
       </w:del>
-      <w:ins w:id="969" w:author="AnneMarieW" w:date="2018-02-13T13:48:00Z">
+      <w:ins w:id="984" w:author="AnneMarieW" w:date="2018-02-13T13:48:00Z">
         <w:r>
           <w:t>ility</w:t>
         </w:r>
       </w:ins>
-      <w:del w:id="970" w:author="AnneMarieW" w:date="2018-02-13T13:48:00Z">
+      <w:del w:id="985" w:author="AnneMarieW" w:date="2018-02-13T13:48:00Z">
         <w:r>
           <w:delText xml:space="preserve"> of</w:delText>
         </w:r>
@@ -19663,7 +19759,7 @@
       </w:r>
     </w:p>
   </w:comment>
-  <w:comment w:id="498" w:author="AnneMarieW" w:date="2018-02-13T10:06:00Z" w:initials="AM">
+  <w:comment w:id="497" w:author="AnneMarieW" w:date="2018-02-13T10:06:00Z" w:initials="AM">
     <w:p>
       <w:pPr>
         <w:pStyle w:val="CommentText"/>
@@ -19679,7 +19775,7 @@
       </w:r>
     </w:p>
   </w:comment>
-  <w:comment w:id="499" w:author="Carol Nichols" w:date="2018-02-28T14:17:00Z" w:initials="CN">
+  <w:comment w:id="498" w:author="Carol Nichols" w:date="2018-02-28T14:17:00Z" w:initials="CN">
     <w:p>
       <w:pPr>
         <w:pStyle w:val="CommentText"/>
@@ -19695,7 +19791,7 @@
       </w:r>
     </w:p>
   </w:comment>
-  <w:comment w:id="629" w:author="Carol Nichols" w:date="2018-02-28T14:37:00Z" w:initials="CN">
+  <w:comment w:id="628" w:author="Carol Nichols" w:date="2018-02-28T14:37:00Z" w:initials="CN">
     <w:p>
       <w:pPr>
         <w:pStyle w:val="CommentText"/>
@@ -19711,7 +19807,7 @@
       </w:r>
     </w:p>
   </w:comment>
-  <w:comment w:id="762" w:author="AnneMarieW" w:date="2018-02-13T11:28:00Z" w:initials="AM">
+  <w:comment w:id="761" w:author="AnneMarieW" w:date="2018-02-13T11:28:00Z" w:initials="AM">
     <w:p>
       <w:pPr>
         <w:pStyle w:val="CommentText"/>
@@ -19727,7 +19823,7 @@
       </w:r>
     </w:p>
   </w:comment>
-  <w:comment w:id="787" w:author="AnneMarieW" w:date="2018-02-13T13:19:00Z" w:initials="AM">
+  <w:comment w:id="786" w:author="AnneMarieW" w:date="2018-02-13T13:19:00Z" w:initials="AM">
     <w:p>
       <w:pPr>
         <w:pStyle w:val="CommentText"/>
@@ -19743,7 +19839,7 @@
       </w:r>
     </w:p>
   </w:comment>
-  <w:comment w:id="788" w:author="Carol Nichols" w:date="2018-02-28T14:49:00Z" w:initials="CN">
+  <w:comment w:id="787" w:author="Carol Nichols" w:date="2018-02-28T14:49:00Z" w:initials="CN">
     <w:p>
       <w:pPr>
         <w:pStyle w:val="CommentText"/>
@@ -19759,7 +19855,7 @@
       </w:r>
     </w:p>
   </w:comment>
-  <w:comment w:id="792" w:author="AnneMarieW" w:date="2018-02-13T13:20:00Z" w:initials="AM">
+  <w:comment w:id="791" w:author="AnneMarieW" w:date="2018-02-13T13:20:00Z" w:initials="AM">
     <w:p>
       <w:pPr>
         <w:pStyle w:val="CommentText"/>
@@ -19775,7 +19871,7 @@
       </w:r>
     </w:p>
   </w:comment>
-  <w:comment w:id="793" w:author="Carol Nichols" w:date="2018-02-28T14:50:00Z" w:initials="CN">
+  <w:comment w:id="792" w:author="Carol Nichols" w:date="2018-02-28T14:50:00Z" w:initials="CN">
     <w:p>
       <w:pPr>
         <w:pStyle w:val="CommentText"/>
@@ -19791,7 +19887,7 @@
       </w:r>
     </w:p>
   </w:comment>
-  <w:comment w:id="808" w:author="AnneMarieW" w:date="2018-02-13T13:24:00Z" w:initials="AM">
+  <w:comment w:id="820" w:author="AnneMarieW" w:date="2018-02-13T13:24:00Z" w:initials="AM">
     <w:p>
       <w:pPr>
         <w:pStyle w:val="CommentText"/>
@@ -19807,7 +19903,7 @@
       </w:r>
     </w:p>
   </w:comment>
-  <w:comment w:id="812" w:author="AnneMarieW" w:date="2018-02-13T13:24:00Z" w:initials="AM">
+  <w:comment w:id="824" w:author="AnneMarieW" w:date="2018-02-13T13:24:00Z" w:initials="AM">
     <w:p>
       <w:pPr>
         <w:pStyle w:val="CommentText"/>
@@ -19823,7 +19919,7 @@
       </w:r>
     </w:p>
   </w:comment>
-  <w:comment w:id="826" w:author="janelle" w:date="2018-02-14T10:27:00Z" w:initials="j">
+  <w:comment w:id="838" w:author="janelle" w:date="2018-02-14T10:27:00Z" w:initials="j">
     <w:p>
       <w:pPr>
         <w:pStyle w:val="CommentText"/>
@@ -19839,7 +19935,7 @@
       </w:r>
     </w:p>
   </w:comment>
-  <w:comment w:id="831" w:author="AnneMarieW" w:date="2018-02-13T13:25:00Z" w:initials="AM">
+  <w:comment w:id="843" w:author="AnneMarieW" w:date="2018-02-13T13:25:00Z" w:initials="AM">
     <w:p>
       <w:pPr>
         <w:pStyle w:val="CommentText"/>
@@ -19855,7 +19951,7 @@
       </w:r>
     </w:p>
   </w:comment>
-  <w:comment w:id="832" w:author="AnneMarieW" w:date="2018-02-13T13:26:00Z" w:initials="AM">
+  <w:comment w:id="844" w:author="AnneMarieW" w:date="2018-02-13T13:26:00Z" w:initials="AM">
     <w:p>
       <w:pPr>
         <w:pStyle w:val="CommentText"/>
@@ -19871,7 +19967,7 @@
       </w:r>
     </w:p>
   </w:comment>
-  <w:comment w:id="833" w:author="Carol Nichols" w:date="2018-02-28T14:55:00Z" w:initials="CN">
+  <w:comment w:id="845" w:author="Carol Nichols" w:date="2018-02-28T14:55:00Z" w:initials="CN">
     <w:p>
       <w:pPr>
         <w:pStyle w:val="CommentText"/>
@@ -19887,7 +19983,7 @@
       </w:r>
     </w:p>
   </w:comment>
-  <w:comment w:id="837" w:author="AnneMarieW" w:date="2018-02-13T13:29:00Z" w:initials="AM">
+  <w:comment w:id="849" w:author="AnneMarieW" w:date="2018-02-13T13:29:00Z" w:initials="AM">
     <w:p>
       <w:pPr>
         <w:pStyle w:val="CommentText"/>
@@ -19909,7 +20005,7 @@
       </w:r>
     </w:p>
   </w:comment>
-  <w:comment w:id="838" w:author="Carol Nichols" w:date="2018-02-28T14:56:00Z" w:initials="CN">
+  <w:comment w:id="850" w:author="Carol Nichols" w:date="2018-02-28T14:56:00Z" w:initials="CN">
     <w:p>
       <w:pPr>
         <w:pStyle w:val="CommentText"/>
@@ -19922,41 +20018,6 @@
       </w:r>
       <w:r>
         <w:t>There isn’t one listing for the final implementation of the library</w:t>
-      </w:r>
-    </w:p>
-  </w:comment>
-  <w:comment w:id="907" w:author="AnneMarieW" w:date="2018-02-13T13:41:00Z" w:initials="AM">
-    <w:p>
-      <w:pPr>
-        <w:pStyle w:val="CommentText"/>
-      </w:pPr>
-      <w:r>
-        <w:rPr>
-          <w:rStyle w:val="CommentReference"/>
-        </w:rPr>
-        <w:annotationRef/>
-      </w:r>
-      <w:r>
-        <w:t>Do you mean Listing 17-21?</w:t>
-      </w:r>
-    </w:p>
-  </w:comment>
-  <w:comment w:id="908" w:author="Carol Nichols" w:date="2018-02-28T15:40:00Z" w:initials="CN">
-    <w:p>
-      <w:pPr>
-        <w:pStyle w:val="CommentText"/>
-      </w:pPr>
-      <w:r>
-        <w:rPr>
-          <w:rStyle w:val="CommentReference"/>
-        </w:rPr>
-        <w:annotationRef/>
-      </w:r>
-      <w:r>
-        <w:t>No, again, we mean the blog library crate which isn’t encompassed in just one listing</w:t>
-      </w:r>
-      <w:r>
-        <w:t>. I’ve tried clarify as much as I can given that constraint</w:t>
       </w:r>
     </w:p>
   </w:comment>
@@ -19972,11 +20033,46 @@
         <w:annotationRef/>
       </w:r>
       <w:r>
-        <w:t>perhaps to see how it behaves or performs or executes?</w:t>
+        <w:t>Do you mean Listing 17-21?</w:t>
       </w:r>
     </w:p>
   </w:comment>
   <w:comment w:id="920" w:author="Carol Nichols" w:date="2018-02-28T15:40:00Z" w:initials="CN">
+    <w:p>
+      <w:pPr>
+        <w:pStyle w:val="CommentText"/>
+      </w:pPr>
+      <w:r>
+        <w:rPr>
+          <w:rStyle w:val="CommentReference"/>
+        </w:rPr>
+        <w:annotationRef/>
+      </w:r>
+      <w:r>
+        <w:t>No, again, we mean the blog library crate which isn’t encompassed in just one listing</w:t>
+      </w:r>
+      <w:r>
+        <w:t>. I’ve tried clarify as much as I can given that constraint</w:t>
+      </w:r>
+    </w:p>
+  </w:comment>
+  <w:comment w:id="931" w:author="AnneMarieW" w:date="2018-02-13T13:41:00Z" w:initials="AM">
+    <w:p>
+      <w:pPr>
+        <w:pStyle w:val="CommentText"/>
+      </w:pPr>
+      <w:r>
+        <w:rPr>
+          <w:rStyle w:val="CommentReference"/>
+        </w:rPr>
+        <w:annotationRef/>
+      </w:r>
+      <w:r>
+        <w:t>perhaps to see how it behaves or performs or executes?</w:t>
+      </w:r>
+    </w:p>
+  </w:comment>
+  <w:comment w:id="932" w:author="Carol Nichols" w:date="2018-02-28T15:40:00Z" w:initials="CN">
     <w:p>
       <w:pPr>
         <w:pStyle w:val="CommentText"/>
@@ -27256,7 +27352,7 @@
 </file>
 
 <file path=customXml/itemProps1.xml><?xml version="1.0" encoding="utf-8"?>
-<ds:datastoreItem xmlns:ds="http://schemas.openxmlformats.org/officeDocument/2006/customXml" ds:itemID="{D2D99621-C7E1-DF4F-A354-126189627486}">
+<ds:datastoreItem xmlns:ds="http://schemas.openxmlformats.org/officeDocument/2006/customXml" ds:itemID="{BDD62965-CF23-6F4D-8DB5-42D0DB760599}">
   <ds:schemaRefs>
     <ds:schemaRef ds:uri="http://schemas.openxmlformats.org/officeDocument/2006/bibliography"/>
   </ds:schemaRefs>
